--- a/Vulnerabilități în manipularea string-urilor.docx
+++ b/Vulnerabilități în manipularea string-urilor.docx
@@ -268,23 +268,7 @@
           <w:sz w:val="24"/>
           <w:szCs w:val="24"/>
         </w:rPr>
-        <w:t xml:space="preserve"> în manipularea </w:t>
-      </w:r>
-      <w:proofErr w:type="spellStart"/>
-      <w:r>
-        <w:rPr>
-          <w:sz w:val="24"/>
-          <w:szCs w:val="24"/>
-        </w:rPr>
-        <w:t>string</w:t>
-      </w:r>
-      <w:proofErr w:type="spellEnd"/>
-      <w:r>
-        <w:rPr>
-          <w:sz w:val="24"/>
-          <w:szCs w:val="24"/>
-        </w:rPr>
-        <w:t>-urilor</w:t>
+        <w:t xml:space="preserve"> în manipularea string-urilor</w:t>
       </w:r>
       <w:r>
         <w:rPr>
@@ -406,17 +390,8 @@
           <w:sz w:val="24"/>
           <w:szCs w:val="24"/>
         </w:rPr>
-        <w:t xml:space="preserve">Biblioteca C standard acceptă șiruri de caractere de tip </w:t>
-      </w:r>
-      <w:proofErr w:type="spellStart"/>
-      <w:r>
-        <w:rPr>
-          <w:sz w:val="24"/>
-          <w:szCs w:val="24"/>
-        </w:rPr>
-        <w:t>char</w:t>
-      </w:r>
-      <w:proofErr w:type="spellEnd"/>
+        <w:t>Biblioteca C standard acceptă șiruri de caractere de tip char</w:t>
+      </w:r>
       <w:r>
         <w:rPr>
           <w:sz w:val="24"/>
@@ -424,7 +399,6 @@
         </w:rPr>
         <w:t xml:space="preserve">, </w:t>
       </w:r>
-      <w:proofErr w:type="spellStart"/>
       <w:r>
         <w:rPr>
           <w:sz w:val="24"/>
@@ -432,7 +406,6 @@
         </w:rPr>
         <w:t>wchar_t</w:t>
       </w:r>
-      <w:proofErr w:type="spellEnd"/>
       <w:r>
         <w:rPr>
           <w:sz w:val="24"/>
@@ -543,39 +516,7 @@
           <w:sz w:val="24"/>
           <w:szCs w:val="24"/>
         </w:rPr>
-        <w:t xml:space="preserve">a </w:t>
-      </w:r>
-      <w:proofErr w:type="spellStart"/>
-      <w:r>
-        <w:rPr>
-          <w:sz w:val="24"/>
-          <w:szCs w:val="24"/>
-        </w:rPr>
-        <w:t>std</w:t>
-      </w:r>
-      <w:proofErr w:type="spellEnd"/>
-      <w:r>
-        <w:rPr>
-          <w:sz w:val="24"/>
-          <w:szCs w:val="24"/>
-        </w:rPr>
-        <w:t>::</w:t>
-      </w:r>
-      <w:proofErr w:type="spellStart"/>
-      <w:r>
-        <w:rPr>
-          <w:sz w:val="24"/>
-          <w:szCs w:val="24"/>
-        </w:rPr>
-        <w:t>string</w:t>
-      </w:r>
-      <w:proofErr w:type="spellEnd"/>
-      <w:r>
-        <w:rPr>
-          <w:sz w:val="24"/>
-          <w:szCs w:val="24"/>
-        </w:rPr>
-        <w:t>.</w:t>
+        <w:t>a std::string.</w:t>
       </w:r>
     </w:p>
     <w:p>
@@ -628,7 +569,6 @@
         </w:rPr>
         <w:t xml:space="preserve">Dimensionarea corectă a șirurilor este esențială pentru prevenirea </w:t>
       </w:r>
-      <w:proofErr w:type="spellStart"/>
       <w:r>
         <w:rPr>
           <w:sz w:val="24"/>
@@ -641,9 +581,137 @@
           <w:sz w:val="24"/>
           <w:szCs w:val="24"/>
         </w:rPr>
-        <w:t>rii</w:t>
-      </w:r>
-      <w:proofErr w:type="spellEnd"/>
+        <w:t>rii buffer-ului</w:t>
+      </w:r>
+      <w:r>
+        <w:rPr>
+          <w:sz w:val="24"/>
+          <w:szCs w:val="24"/>
+        </w:rPr>
+        <w:t xml:space="preserve"> </w:t>
+      </w:r>
+      <w:r>
+        <w:rPr>
+          <w:sz w:val="24"/>
+          <w:szCs w:val="24"/>
+        </w:rPr>
+        <w:t xml:space="preserve">și a altor erori de execuție. </w:t>
+      </w:r>
+      <w:r>
+        <w:rPr>
+          <w:sz w:val="24"/>
+          <w:szCs w:val="24"/>
+        </w:rPr>
+        <w:t>A</w:t>
+      </w:r>
+      <w:r>
+        <w:rPr>
+          <w:sz w:val="24"/>
+          <w:szCs w:val="24"/>
+        </w:rPr>
+        <w:t>tunci când datele sunt copiate într-un</w:t>
+      </w:r>
+      <w:r>
+        <w:rPr>
+          <w:sz w:val="24"/>
+          <w:szCs w:val="24"/>
+        </w:rPr>
+        <w:t xml:space="preserve"> buffer</w:t>
+      </w:r>
+      <w:r>
+        <w:rPr>
+          <w:sz w:val="24"/>
+          <w:szCs w:val="24"/>
+        </w:rPr>
+        <w:t xml:space="preserve"> de dimensiuni necorespunzătoare</w:t>
+      </w:r>
+      <w:r>
+        <w:rPr>
+          <w:sz w:val="24"/>
+          <w:szCs w:val="24"/>
+        </w:rPr>
+        <w:t>, zona de memorie adiacentă poate fi suprascrisă</w:t>
+      </w:r>
+      <w:r>
+        <w:rPr>
+          <w:sz w:val="24"/>
+          <w:szCs w:val="24"/>
+        </w:rPr>
+        <w:t>.</w:t>
+      </w:r>
+      <w:r>
+        <w:rPr>
+          <w:sz w:val="24"/>
+          <w:szCs w:val="24"/>
+        </w:rPr>
+        <w:t xml:space="preserve"> Prin urmare, trebuie garantat ca string-ul să aibă destul spațiu pentru caractere și terminatorul nul</w:t>
+      </w:r>
+      <w:r>
+        <w:rPr>
+          <w:sz w:val="24"/>
+          <w:szCs w:val="24"/>
+        </w:rPr>
+        <w:t xml:space="preserve"> definit de limbaje ca 0x0</w:t>
+      </w:r>
+      <w:r>
+        <w:rPr>
+          <w:sz w:val="24"/>
+          <w:szCs w:val="24"/>
+        </w:rPr>
+        <w:t>0</w:t>
+      </w:r>
+      <w:r>
+        <w:rPr>
+          <w:sz w:val="24"/>
+          <w:szCs w:val="24"/>
+        </w:rPr>
+        <w:t>.</w:t>
+      </w:r>
+    </w:p>
+    <w:p>
+      <w:pPr>
+        <w:ind w:firstLine="720"/>
+        <w:jc w:val="both"/>
+        <w:rPr>
+          <w:sz w:val="24"/>
+          <w:szCs w:val="24"/>
+        </w:rPr>
+      </w:pPr>
+      <w:r>
+        <w:rPr>
+          <w:sz w:val="24"/>
+          <w:szCs w:val="24"/>
+        </w:rPr>
+        <w:t>Câteva proprietăți</w:t>
+      </w:r>
+      <w:r>
+        <w:rPr>
+          <w:sz w:val="24"/>
+          <w:szCs w:val="24"/>
+        </w:rPr>
+        <w:t xml:space="preserve"> ale </w:t>
+      </w:r>
+      <w:r>
+        <w:rPr>
+          <w:sz w:val="24"/>
+          <w:szCs w:val="24"/>
+        </w:rPr>
+        <w:t xml:space="preserve">șirurilor de caractere </w:t>
+      </w:r>
+      <w:r>
+        <w:rPr>
+          <w:sz w:val="24"/>
+          <w:szCs w:val="24"/>
+        </w:rPr>
+        <w:t xml:space="preserve">și distincțiile dintre acestea </w:t>
+      </w:r>
+      <w:r>
+        <w:rPr>
+          <w:sz w:val="24"/>
+          <w:szCs w:val="24"/>
+        </w:rPr>
+        <w:t>sunt esențiale pentru alocarea corectă a spațiului și prevenirea depășirilor</w:t>
+      </w:r>
       <w:r>
         <w:rPr>
           <w:sz w:val="24"/>
@@ -656,6 +724,121 @@
           <w:sz w:val="24"/>
           <w:szCs w:val="24"/>
         </w:rPr>
+        <w:t>:</w:t>
+      </w:r>
+      <w:r>
+        <w:rPr>
+          <w:sz w:val="24"/>
+          <w:szCs w:val="24"/>
+        </w:rPr>
+        <w:t xml:space="preserve"> size (n</w:t>
+      </w:r>
+      <w:r>
+        <w:rPr>
+          <w:sz w:val="24"/>
+          <w:szCs w:val="24"/>
+        </w:rPr>
+        <w:t>umărul de octeți alocați</w:t>
+      </w:r>
+      <w:r>
+        <w:rPr>
+          <w:sz w:val="24"/>
+          <w:szCs w:val="24"/>
+        </w:rPr>
+        <w:t>), count (n</w:t>
+      </w:r>
+      <w:r>
+        <w:rPr>
+          <w:sz w:val="24"/>
+          <w:szCs w:val="24"/>
+        </w:rPr>
+        <w:t>umărul de elemente</w:t>
+      </w:r>
+      <w:r>
+        <w:rPr>
+          <w:sz w:val="24"/>
+          <w:szCs w:val="24"/>
+        </w:rPr>
+        <w:t>), length (n</w:t>
+      </w:r>
+      <w:r>
+        <w:rPr>
+          <w:sz w:val="24"/>
+          <w:szCs w:val="24"/>
+        </w:rPr>
+        <w:t>umărul de caractere înainte de terminatorul nul</w:t>
+      </w:r>
+      <w:r>
+        <w:rPr>
+          <w:sz w:val="24"/>
+          <w:szCs w:val="24"/>
+        </w:rPr>
+        <w:t>)</w:t>
+      </w:r>
+      <w:r>
+        <w:rPr>
+          <w:sz w:val="24"/>
+          <w:szCs w:val="24"/>
+        </w:rPr>
+        <w:t>.</w:t>
+      </w:r>
+    </w:p>
+    <w:p>
+      <w:pPr>
+        <w:ind w:firstLine="720"/>
+        <w:jc w:val="both"/>
+        <w:rPr>
+          <w:sz w:val="24"/>
+          <w:szCs w:val="24"/>
+        </w:rPr>
+      </w:pPr>
+      <w:r>
+        <w:rPr>
+          <w:sz w:val="24"/>
+          <w:szCs w:val="24"/>
+        </w:rPr>
+        <w:t xml:space="preserve">Standardul C garantează că obiectele de tip char </w:t>
+      </w:r>
+      <w:r>
+        <w:rPr>
+          <w:sz w:val="24"/>
+          <w:szCs w:val="24"/>
+        </w:rPr>
+        <w:t xml:space="preserve">constau dintr-un singur octet. </w:t>
+      </w:r>
+      <w:r>
+        <w:rPr>
+          <w:sz w:val="24"/>
+          <w:szCs w:val="24"/>
+        </w:rPr>
+        <w:t xml:space="preserve">În consecință, </w:t>
+      </w:r>
+      <w:r>
+        <w:rPr>
+          <w:sz w:val="24"/>
+          <w:szCs w:val="24"/>
+        </w:rPr>
+        <w:t>proprietatea size a</w:t>
+      </w:r>
+      <w:r>
+        <w:rPr>
+          <w:sz w:val="24"/>
+          <w:szCs w:val="24"/>
+        </w:rPr>
+        <w:t xml:space="preserve"> un</w:t>
+      </w:r>
+      <w:r>
+        <w:rPr>
+          <w:sz w:val="24"/>
+          <w:szCs w:val="24"/>
+        </w:rPr>
+        <w:t>ui</w:t>
+      </w:r>
+      <w:r>
+        <w:rPr>
+          <w:sz w:val="24"/>
+          <w:szCs w:val="24"/>
+        </w:rPr>
         <w:t xml:space="preserve"> </w:t>
       </w:r>
       <w:r>
@@ -663,42 +846,70 @@
           <w:sz w:val="24"/>
           <w:szCs w:val="24"/>
         </w:rPr>
-        <w:t xml:space="preserve">și a altor erori de execuție. </w:t>
-      </w:r>
-      <w:r>
-        <w:rPr>
-          <w:sz w:val="24"/>
-          <w:szCs w:val="24"/>
-        </w:rPr>
-        <w:t>A</w:t>
-      </w:r>
-      <w:r>
-        <w:rPr>
-          <w:sz w:val="24"/>
-          <w:szCs w:val="24"/>
-        </w:rPr>
-        <w:t>tunci când datele sunt copiate într-un</w:t>
-      </w:r>
-      <w:r>
-        <w:rPr>
-          <w:sz w:val="24"/>
-          <w:szCs w:val="24"/>
-        </w:rPr>
-        <w:t xml:space="preserve"> buffer</w:t>
-      </w:r>
-      <w:r>
-        <w:rPr>
-          <w:sz w:val="24"/>
-          <w:szCs w:val="24"/>
-        </w:rPr>
-        <w:t xml:space="preserve"> de dimensiuni necorespunzătoare</w:t>
-      </w:r>
-      <w:r>
-        <w:rPr>
-          <w:sz w:val="24"/>
-          <w:szCs w:val="24"/>
-        </w:rPr>
-        <w:t>, zona de memorie adiacentă poate fi suprascrisă</w:t>
+        <w:t xml:space="preserve">șir </w:t>
+      </w:r>
+      <w:r>
+        <w:rPr>
+          <w:sz w:val="24"/>
+          <w:szCs w:val="24"/>
+        </w:rPr>
+        <w:t>d</w:t>
+      </w:r>
+      <w:r>
+        <w:rPr>
+          <w:sz w:val="24"/>
+          <w:szCs w:val="24"/>
+        </w:rPr>
+        <w:t>e tip char</w:t>
+      </w:r>
+      <w:r>
+        <w:rPr>
+          <w:sz w:val="24"/>
+          <w:szCs w:val="24"/>
+        </w:rPr>
+        <w:t xml:space="preserve"> </w:t>
+      </w:r>
+      <w:r>
+        <w:rPr>
+          <w:sz w:val="24"/>
+          <w:szCs w:val="24"/>
+        </w:rPr>
+        <w:t>este egală cu proprietatea count, iar proprietatea length este mai mică sau egală cu size - 1.</w:t>
+      </w:r>
+      <w:r>
+        <w:rPr>
+          <w:sz w:val="24"/>
+          <w:szCs w:val="24"/>
+        </w:rPr>
+        <w:t xml:space="preserve"> </w:t>
+      </w:r>
+      <w:r>
+        <w:rPr>
+          <w:sz w:val="24"/>
+          <w:szCs w:val="24"/>
+        </w:rPr>
+        <w:t xml:space="preserve">Pe majoritatea platformelor, dimensiunea wchar_t este de cel puțin 2 octeți și, în consecință, </w:t>
+      </w:r>
+      <w:r>
+        <w:rPr>
+          <w:sz w:val="24"/>
+          <w:szCs w:val="24"/>
+        </w:rPr>
+        <w:t>proprietatea size a unui șir de tip</w:t>
+      </w:r>
+      <w:r>
+        <w:rPr>
+          <w:sz w:val="24"/>
+          <w:szCs w:val="24"/>
+        </w:rPr>
+        <w:t xml:space="preserve"> wchar_t nu mai este egală cu</w:t>
+      </w:r>
+      <w:r>
+        <w:rPr>
+          <w:sz w:val="24"/>
+          <w:szCs w:val="24"/>
+        </w:rPr>
+        <w:t xml:space="preserve"> proprietatea count</w:t>
       </w:r>
       <w:r>
         <w:rPr>
@@ -712,37 +923,146 @@
           <w:sz w:val="24"/>
           <w:szCs w:val="24"/>
         </w:rPr>
-        <w:t xml:space="preserve"> Prin urmare, trebuie garantat ca </w:t>
-      </w:r>
-      <w:proofErr w:type="spellStart"/>
-      <w:r>
-        <w:rPr>
-          <w:sz w:val="24"/>
-          <w:szCs w:val="24"/>
-        </w:rPr>
-        <w:t>string-ul</w:t>
-      </w:r>
-      <w:proofErr w:type="spellEnd"/>
-      <w:r>
-        <w:rPr>
-          <w:sz w:val="24"/>
-          <w:szCs w:val="24"/>
-        </w:rPr>
-        <w:t xml:space="preserve"> să aibă destul spațiu pentru caractere și terminatorul nul</w:t>
-      </w:r>
-      <w:r>
-        <w:rPr>
-          <w:sz w:val="24"/>
-          <w:szCs w:val="24"/>
-        </w:rPr>
-        <w:t xml:space="preserve"> definit de limbaje ca 0x0</w:t>
-      </w:r>
-      <w:r>
-        <w:rPr>
-          <w:sz w:val="24"/>
-          <w:szCs w:val="24"/>
-        </w:rPr>
-        <w:t>0</w:t>
+        <w:t xml:space="preserve"> </w:t>
+      </w:r>
+      <w:r>
+        <w:rPr>
+          <w:sz w:val="24"/>
+          <w:szCs w:val="24"/>
+        </w:rPr>
+        <w:t>Programele care presupun altfel sunt susceptibile de a conține erori.</w:t>
+      </w:r>
+    </w:p>
+    <w:p>
+      <w:pPr>
+        <w:ind w:firstLine="720"/>
+        <w:jc w:val="both"/>
+        <w:rPr>
+          <w:sz w:val="24"/>
+          <w:szCs w:val="24"/>
+        </w:rPr>
+      </w:pPr>
+      <w:r>
+        <w:rPr>
+          <w:sz w:val="24"/>
+          <w:szCs w:val="24"/>
+        </w:rPr>
+        <w:t xml:space="preserve">Caracterele </w:t>
+      </w:r>
+      <w:r>
+        <w:rPr>
+          <w:sz w:val="24"/>
+          <w:szCs w:val="24"/>
+        </w:rPr>
+        <w:t xml:space="preserve">de tip </w:t>
+      </w:r>
+      <w:r>
+        <w:rPr>
+          <w:sz w:val="24"/>
+          <w:szCs w:val="24"/>
+        </w:rPr>
+        <w:t>wchar_t, char16_t, char32_t</w:t>
+      </w:r>
+      <w:r>
+        <w:rPr>
+          <w:sz w:val="24"/>
+          <w:szCs w:val="24"/>
+        </w:rPr>
+        <w:t xml:space="preserve"> </w:t>
+      </w:r>
+      <w:r>
+        <w:rPr>
+          <w:sz w:val="24"/>
+          <w:szCs w:val="24"/>
+        </w:rPr>
+        <w:t xml:space="preserve">din C și C++ sunt utilizate pentru a reprezenta caractere din setul extins de caractere, care include caractere dincolo de setul standard de caractere ASCII. Acestea sunt de obicei utilizate </w:t>
+      </w:r>
+      <w:r>
+        <w:rPr>
+          <w:sz w:val="24"/>
+          <w:szCs w:val="24"/>
+        </w:rPr>
+        <w:t>pentru</w:t>
+      </w:r>
+      <w:r>
+        <w:rPr>
+          <w:sz w:val="24"/>
+          <w:szCs w:val="24"/>
+        </w:rPr>
+        <w:t xml:space="preserve"> internaționalizare sau când </w:t>
+      </w:r>
+      <w:r>
+        <w:rPr>
+          <w:sz w:val="24"/>
+          <w:szCs w:val="24"/>
+        </w:rPr>
+        <w:t xml:space="preserve">se lucrează cu </w:t>
+      </w:r>
+      <w:r>
+        <w:rPr>
+          <w:sz w:val="24"/>
+          <w:szCs w:val="24"/>
+        </w:rPr>
+        <w:t xml:space="preserve">seturi de caractere care necesită mai mult de un octet pentru </w:t>
+      </w:r>
+      <w:r>
+        <w:rPr>
+          <w:sz w:val="24"/>
+          <w:szCs w:val="24"/>
+        </w:rPr>
+        <w:t>reprezentare</w:t>
+      </w:r>
+      <w:r>
+        <w:rPr>
+          <w:sz w:val="24"/>
+          <w:szCs w:val="24"/>
+        </w:rPr>
+        <w:t xml:space="preserve">. În C și C++, </w:t>
+      </w:r>
+      <w:r>
+        <w:rPr>
+          <w:sz w:val="24"/>
+          <w:szCs w:val="24"/>
+        </w:rPr>
+        <w:t xml:space="preserve">string-urile literale asociate sunt </w:t>
+      </w:r>
+      <w:r>
+        <w:rPr>
+          <w:sz w:val="24"/>
+          <w:szCs w:val="24"/>
+        </w:rPr>
+        <w:t xml:space="preserve">L"string", u"string", U"string". </w:t>
+      </w:r>
+    </w:p>
+    <w:p>
+      <w:pPr>
+        <w:ind w:firstLine="720"/>
+        <w:jc w:val="both"/>
+        <w:rPr>
+          <w:sz w:val="24"/>
+          <w:szCs w:val="24"/>
+        </w:rPr>
+      </w:pPr>
+      <w:r>
+        <w:rPr>
+          <w:sz w:val="24"/>
+          <w:szCs w:val="24"/>
+        </w:rPr>
+        <w:t>Î</w:t>
+      </w:r>
+      <w:r>
+        <w:rPr>
+          <w:sz w:val="24"/>
+          <w:szCs w:val="24"/>
+        </w:rPr>
+        <w:t xml:space="preserve">n următorul fragment de program, funcția strlen() este utilizată incorect pentru a determina dimensiunea unui șir de caractere </w:t>
+      </w:r>
+      <w:r>
+        <w:rPr>
+          <w:sz w:val="24"/>
+          <w:szCs w:val="24"/>
+        </w:rPr>
+        <w:t>de tip char16_t</w:t>
       </w:r>
       <w:r>
         <w:rPr>
@@ -754,687 +1074,15 @@
     </w:p>
     <w:p>
       <w:pPr>
-        <w:ind w:firstLine="720"/>
-        <w:jc w:val="both"/>
-        <w:rPr>
-          <w:sz w:val="24"/>
-          <w:szCs w:val="24"/>
-        </w:rPr>
-      </w:pPr>
-      <w:r>
-        <w:rPr>
-          <w:sz w:val="24"/>
-          <w:szCs w:val="24"/>
-        </w:rPr>
-        <w:t>Câteva proprietăți</w:t>
-      </w:r>
-      <w:r>
-        <w:rPr>
-          <w:sz w:val="24"/>
-          <w:szCs w:val="24"/>
-        </w:rPr>
-        <w:t xml:space="preserve"> ale </w:t>
-      </w:r>
-      <w:r>
-        <w:rPr>
-          <w:sz w:val="24"/>
-          <w:szCs w:val="24"/>
-        </w:rPr>
-        <w:t xml:space="preserve">șirurilor de caractere </w:t>
-      </w:r>
-      <w:r>
-        <w:rPr>
-          <w:sz w:val="24"/>
-          <w:szCs w:val="24"/>
-        </w:rPr>
-        <w:t xml:space="preserve">și distincțiile dintre acestea </w:t>
-      </w:r>
-      <w:r>
-        <w:rPr>
-          <w:sz w:val="24"/>
-          <w:szCs w:val="24"/>
-        </w:rPr>
-        <w:t>sunt esențiale pentru alocarea corectă a spațiului și prevenirea depășirilor</w:t>
-      </w:r>
-      <w:r>
-        <w:rPr>
-          <w:sz w:val="24"/>
-          <w:szCs w:val="24"/>
-        </w:rPr>
-        <w:t xml:space="preserve"> buffer-ului</w:t>
-      </w:r>
-      <w:r>
-        <w:rPr>
-          <w:sz w:val="24"/>
-          <w:szCs w:val="24"/>
-        </w:rPr>
-        <w:t>:</w:t>
-      </w:r>
-      <w:r>
-        <w:rPr>
-          <w:sz w:val="24"/>
-          <w:szCs w:val="24"/>
-        </w:rPr>
-        <w:t xml:space="preserve"> </w:t>
-      </w:r>
-      <w:proofErr w:type="spellStart"/>
-      <w:r>
-        <w:rPr>
-          <w:sz w:val="24"/>
-          <w:szCs w:val="24"/>
-        </w:rPr>
-        <w:t>size</w:t>
-      </w:r>
-      <w:proofErr w:type="spellEnd"/>
-      <w:r>
-        <w:rPr>
-          <w:sz w:val="24"/>
-          <w:szCs w:val="24"/>
-        </w:rPr>
-        <w:t xml:space="preserve"> (n</w:t>
-      </w:r>
-      <w:r>
-        <w:rPr>
-          <w:sz w:val="24"/>
-          <w:szCs w:val="24"/>
-        </w:rPr>
-        <w:t>umărul de octeți alocați</w:t>
-      </w:r>
-      <w:r>
-        <w:rPr>
-          <w:sz w:val="24"/>
-          <w:szCs w:val="24"/>
-        </w:rPr>
-        <w:t xml:space="preserve">), </w:t>
-      </w:r>
-      <w:proofErr w:type="spellStart"/>
-      <w:r>
-        <w:rPr>
-          <w:sz w:val="24"/>
-          <w:szCs w:val="24"/>
-        </w:rPr>
-        <w:t>count</w:t>
-      </w:r>
-      <w:proofErr w:type="spellEnd"/>
-      <w:r>
-        <w:rPr>
-          <w:sz w:val="24"/>
-          <w:szCs w:val="24"/>
-        </w:rPr>
-        <w:t xml:space="preserve"> (n</w:t>
-      </w:r>
-      <w:r>
-        <w:rPr>
-          <w:sz w:val="24"/>
-          <w:szCs w:val="24"/>
-        </w:rPr>
-        <w:t>umărul de elemente</w:t>
-      </w:r>
-      <w:r>
-        <w:rPr>
-          <w:sz w:val="24"/>
-          <w:szCs w:val="24"/>
-        </w:rPr>
-        <w:t xml:space="preserve">), </w:t>
-      </w:r>
-      <w:proofErr w:type="spellStart"/>
-      <w:r>
-        <w:rPr>
-          <w:sz w:val="24"/>
-          <w:szCs w:val="24"/>
-        </w:rPr>
-        <w:t>length</w:t>
-      </w:r>
-      <w:proofErr w:type="spellEnd"/>
-      <w:r>
-        <w:rPr>
-          <w:sz w:val="24"/>
-          <w:szCs w:val="24"/>
-        </w:rPr>
-        <w:t xml:space="preserve"> (n</w:t>
-      </w:r>
-      <w:r>
-        <w:rPr>
-          <w:sz w:val="24"/>
-          <w:szCs w:val="24"/>
-        </w:rPr>
-        <w:t>umărul de caractere înainte de terminatorul nul</w:t>
-      </w:r>
-      <w:r>
-        <w:rPr>
-          <w:sz w:val="24"/>
-          <w:szCs w:val="24"/>
-        </w:rPr>
-        <w:t>)</w:t>
-      </w:r>
-      <w:r>
-        <w:rPr>
-          <w:sz w:val="24"/>
-          <w:szCs w:val="24"/>
-        </w:rPr>
-        <w:t>.</w:t>
-      </w:r>
-    </w:p>
-    <w:p>
-      <w:pPr>
-        <w:ind w:firstLine="720"/>
-        <w:jc w:val="both"/>
-        <w:rPr>
-          <w:sz w:val="24"/>
-          <w:szCs w:val="24"/>
-        </w:rPr>
-      </w:pPr>
-      <w:r>
-        <w:rPr>
-          <w:sz w:val="24"/>
-          <w:szCs w:val="24"/>
-        </w:rPr>
-        <w:t xml:space="preserve">Standardul C garantează că obiectele de tip </w:t>
-      </w:r>
-      <w:proofErr w:type="spellStart"/>
-      <w:r>
-        <w:rPr>
-          <w:sz w:val="24"/>
-          <w:szCs w:val="24"/>
-        </w:rPr>
-        <w:t>char</w:t>
-      </w:r>
-      <w:proofErr w:type="spellEnd"/>
-      <w:r>
-        <w:rPr>
-          <w:sz w:val="24"/>
-          <w:szCs w:val="24"/>
-        </w:rPr>
-        <w:t xml:space="preserve"> </w:t>
-      </w:r>
-      <w:r>
-        <w:rPr>
-          <w:sz w:val="24"/>
-          <w:szCs w:val="24"/>
-        </w:rPr>
-        <w:t xml:space="preserve">constau dintr-un singur octet. </w:t>
-      </w:r>
-      <w:r>
-        <w:rPr>
-          <w:sz w:val="24"/>
-          <w:szCs w:val="24"/>
-        </w:rPr>
-        <w:t xml:space="preserve">În consecință, </w:t>
-      </w:r>
-      <w:r>
-        <w:rPr>
-          <w:sz w:val="24"/>
-          <w:szCs w:val="24"/>
-        </w:rPr>
-        <w:t xml:space="preserve">proprietatea </w:t>
-      </w:r>
-      <w:proofErr w:type="spellStart"/>
-      <w:r>
-        <w:rPr>
-          <w:sz w:val="24"/>
-          <w:szCs w:val="24"/>
-        </w:rPr>
-        <w:t>size</w:t>
-      </w:r>
-      <w:proofErr w:type="spellEnd"/>
-      <w:r>
-        <w:rPr>
-          <w:sz w:val="24"/>
-          <w:szCs w:val="24"/>
-        </w:rPr>
-        <w:t xml:space="preserve"> a</w:t>
-      </w:r>
-      <w:r>
-        <w:rPr>
-          <w:sz w:val="24"/>
-          <w:szCs w:val="24"/>
-        </w:rPr>
-        <w:t xml:space="preserve"> un</w:t>
-      </w:r>
-      <w:r>
-        <w:rPr>
-          <w:sz w:val="24"/>
-          <w:szCs w:val="24"/>
-        </w:rPr>
-        <w:t>ui</w:t>
-      </w:r>
-      <w:r>
-        <w:rPr>
-          <w:sz w:val="24"/>
-          <w:szCs w:val="24"/>
-        </w:rPr>
-        <w:t xml:space="preserve"> </w:t>
-      </w:r>
-      <w:r>
-        <w:rPr>
-          <w:sz w:val="24"/>
-          <w:szCs w:val="24"/>
-        </w:rPr>
-        <w:t xml:space="preserve">șir </w:t>
-      </w:r>
-      <w:r>
-        <w:rPr>
-          <w:sz w:val="24"/>
-          <w:szCs w:val="24"/>
-        </w:rPr>
-        <w:t>d</w:t>
-      </w:r>
-      <w:r>
-        <w:rPr>
-          <w:sz w:val="24"/>
-          <w:szCs w:val="24"/>
-        </w:rPr>
-        <w:t xml:space="preserve">e tip </w:t>
-      </w:r>
-      <w:proofErr w:type="spellStart"/>
-      <w:r>
-        <w:rPr>
-          <w:sz w:val="24"/>
-          <w:szCs w:val="24"/>
-        </w:rPr>
-        <w:t>char</w:t>
-      </w:r>
-      <w:proofErr w:type="spellEnd"/>
-      <w:r>
-        <w:rPr>
-          <w:sz w:val="24"/>
-          <w:szCs w:val="24"/>
-        </w:rPr>
-        <w:t xml:space="preserve"> </w:t>
-      </w:r>
-      <w:r>
-        <w:rPr>
-          <w:sz w:val="24"/>
-          <w:szCs w:val="24"/>
-        </w:rPr>
-        <w:t xml:space="preserve">este egală cu proprietatea </w:t>
-      </w:r>
-      <w:proofErr w:type="spellStart"/>
-      <w:r>
-        <w:rPr>
-          <w:sz w:val="24"/>
-          <w:szCs w:val="24"/>
-        </w:rPr>
-        <w:t>count</w:t>
-      </w:r>
-      <w:proofErr w:type="spellEnd"/>
-      <w:r>
-        <w:rPr>
-          <w:sz w:val="24"/>
-          <w:szCs w:val="24"/>
-        </w:rPr>
-        <w:t xml:space="preserve">, iar proprietatea </w:t>
-      </w:r>
-      <w:proofErr w:type="spellStart"/>
-      <w:r>
-        <w:rPr>
-          <w:sz w:val="24"/>
-          <w:szCs w:val="24"/>
-        </w:rPr>
-        <w:t>length</w:t>
-      </w:r>
-      <w:proofErr w:type="spellEnd"/>
-      <w:r>
-        <w:rPr>
-          <w:sz w:val="24"/>
-          <w:szCs w:val="24"/>
-        </w:rPr>
-        <w:t xml:space="preserve"> este mai mică sau egală cu </w:t>
-      </w:r>
-      <w:proofErr w:type="spellStart"/>
-      <w:r>
-        <w:rPr>
-          <w:sz w:val="24"/>
-          <w:szCs w:val="24"/>
-        </w:rPr>
-        <w:t>size</w:t>
-      </w:r>
-      <w:proofErr w:type="spellEnd"/>
-      <w:r>
-        <w:rPr>
-          <w:sz w:val="24"/>
-          <w:szCs w:val="24"/>
-        </w:rPr>
-        <w:t xml:space="preserve"> - 1.</w:t>
-      </w:r>
-      <w:r>
-        <w:rPr>
-          <w:sz w:val="24"/>
-          <w:szCs w:val="24"/>
-        </w:rPr>
-        <w:t xml:space="preserve"> </w:t>
-      </w:r>
-      <w:r>
-        <w:rPr>
-          <w:sz w:val="24"/>
-          <w:szCs w:val="24"/>
-        </w:rPr>
-        <w:t xml:space="preserve">Pe majoritatea platformelor, dimensiunea </w:t>
-      </w:r>
-      <w:proofErr w:type="spellStart"/>
-      <w:r>
-        <w:rPr>
-          <w:sz w:val="24"/>
-          <w:szCs w:val="24"/>
-        </w:rPr>
-        <w:t>wchar_t</w:t>
-      </w:r>
-      <w:proofErr w:type="spellEnd"/>
-      <w:r>
-        <w:rPr>
-          <w:sz w:val="24"/>
-          <w:szCs w:val="24"/>
-        </w:rPr>
-        <w:t xml:space="preserve"> este de cel puțin 2 octeți și, în consecință, </w:t>
-      </w:r>
-      <w:r>
-        <w:rPr>
-          <w:sz w:val="24"/>
-          <w:szCs w:val="24"/>
-        </w:rPr>
-        <w:t xml:space="preserve">proprietatea </w:t>
-      </w:r>
-      <w:proofErr w:type="spellStart"/>
-      <w:r>
-        <w:rPr>
-          <w:sz w:val="24"/>
-          <w:szCs w:val="24"/>
-        </w:rPr>
-        <w:t>size</w:t>
-      </w:r>
-      <w:proofErr w:type="spellEnd"/>
-      <w:r>
-        <w:rPr>
-          <w:sz w:val="24"/>
-          <w:szCs w:val="24"/>
-        </w:rPr>
-        <w:t xml:space="preserve"> a unui șir de tip</w:t>
-      </w:r>
-      <w:r>
-        <w:rPr>
-          <w:sz w:val="24"/>
-          <w:szCs w:val="24"/>
-        </w:rPr>
-        <w:t xml:space="preserve"> </w:t>
-      </w:r>
-      <w:proofErr w:type="spellStart"/>
-      <w:r>
-        <w:rPr>
-          <w:sz w:val="24"/>
-          <w:szCs w:val="24"/>
-        </w:rPr>
-        <w:t>wchar_t</w:t>
-      </w:r>
-      <w:proofErr w:type="spellEnd"/>
-      <w:r>
-        <w:rPr>
-          <w:sz w:val="24"/>
-          <w:szCs w:val="24"/>
-        </w:rPr>
-        <w:t xml:space="preserve"> nu mai este egală cu</w:t>
-      </w:r>
-      <w:r>
-        <w:rPr>
-          <w:sz w:val="24"/>
-          <w:szCs w:val="24"/>
-        </w:rPr>
-        <w:t xml:space="preserve"> proprietatea </w:t>
-      </w:r>
-      <w:proofErr w:type="spellStart"/>
-      <w:r>
-        <w:rPr>
-          <w:sz w:val="24"/>
-          <w:szCs w:val="24"/>
-        </w:rPr>
-        <w:t>count</w:t>
-      </w:r>
-      <w:proofErr w:type="spellEnd"/>
-      <w:r>
-        <w:rPr>
-          <w:sz w:val="24"/>
-          <w:szCs w:val="24"/>
-        </w:rPr>
-        <w:t>.</w:t>
-      </w:r>
-      <w:r>
-        <w:rPr>
-          <w:sz w:val="24"/>
-          <w:szCs w:val="24"/>
-        </w:rPr>
-        <w:t xml:space="preserve"> </w:t>
-      </w:r>
-      <w:r>
-        <w:rPr>
-          <w:sz w:val="24"/>
-          <w:szCs w:val="24"/>
-        </w:rPr>
-        <w:t>Programele care presupun altfel sunt susceptibile de a conține erori.</w:t>
-      </w:r>
-    </w:p>
-    <w:p>
-      <w:pPr>
-        <w:ind w:firstLine="720"/>
-        <w:jc w:val="both"/>
-        <w:rPr>
-          <w:sz w:val="24"/>
-          <w:szCs w:val="24"/>
-        </w:rPr>
-      </w:pPr>
-      <w:r>
-        <w:rPr>
-          <w:sz w:val="24"/>
-          <w:szCs w:val="24"/>
-        </w:rPr>
-        <w:t xml:space="preserve">Caracterele </w:t>
-      </w:r>
-      <w:r>
-        <w:rPr>
-          <w:sz w:val="24"/>
-          <w:szCs w:val="24"/>
-        </w:rPr>
-        <w:t xml:space="preserve">de tip </w:t>
-      </w:r>
-      <w:proofErr w:type="spellStart"/>
-      <w:r>
-        <w:rPr>
-          <w:sz w:val="24"/>
-          <w:szCs w:val="24"/>
-        </w:rPr>
-        <w:t>wchar_t</w:t>
-      </w:r>
-      <w:proofErr w:type="spellEnd"/>
-      <w:r>
-        <w:rPr>
-          <w:sz w:val="24"/>
-          <w:szCs w:val="24"/>
-        </w:rPr>
-        <w:t>, char16_t, char32_t</w:t>
-      </w:r>
-      <w:r>
-        <w:rPr>
-          <w:sz w:val="24"/>
-          <w:szCs w:val="24"/>
-        </w:rPr>
-        <w:t xml:space="preserve"> </w:t>
-      </w:r>
-      <w:r>
-        <w:rPr>
-          <w:sz w:val="24"/>
-          <w:szCs w:val="24"/>
-        </w:rPr>
-        <w:t xml:space="preserve">din C și C++ sunt utilizate pentru a reprezenta caractere din setul extins de caractere, care include caractere dincolo de setul standard de caractere ASCII. Acestea sunt de obicei utilizate </w:t>
-      </w:r>
-      <w:r>
-        <w:rPr>
-          <w:sz w:val="24"/>
-          <w:szCs w:val="24"/>
-        </w:rPr>
-        <w:t>pentru</w:t>
-      </w:r>
-      <w:r>
-        <w:rPr>
-          <w:sz w:val="24"/>
-          <w:szCs w:val="24"/>
-        </w:rPr>
-        <w:t xml:space="preserve"> internaționalizare sau când </w:t>
-      </w:r>
-      <w:r>
-        <w:rPr>
-          <w:sz w:val="24"/>
-          <w:szCs w:val="24"/>
-        </w:rPr>
-        <w:t xml:space="preserve">se lucrează cu </w:t>
-      </w:r>
-      <w:r>
-        <w:rPr>
-          <w:sz w:val="24"/>
-          <w:szCs w:val="24"/>
-        </w:rPr>
-        <w:t xml:space="preserve">seturi de caractere care necesită mai mult de un octet pentru </w:t>
-      </w:r>
-      <w:r>
-        <w:rPr>
-          <w:sz w:val="24"/>
-          <w:szCs w:val="24"/>
-        </w:rPr>
-        <w:t>reprezentare</w:t>
-      </w:r>
-      <w:r>
-        <w:rPr>
-          <w:sz w:val="24"/>
-          <w:szCs w:val="24"/>
-        </w:rPr>
-        <w:t xml:space="preserve">. În C și C++, </w:t>
-      </w:r>
-      <w:proofErr w:type="spellStart"/>
-      <w:r>
-        <w:rPr>
-          <w:sz w:val="24"/>
-          <w:szCs w:val="24"/>
-        </w:rPr>
-        <w:t>string</w:t>
-      </w:r>
-      <w:proofErr w:type="spellEnd"/>
-      <w:r>
-        <w:rPr>
-          <w:sz w:val="24"/>
-          <w:szCs w:val="24"/>
-        </w:rPr>
-        <w:t xml:space="preserve">-urile literale asociate sunt </w:t>
-      </w:r>
-      <w:proofErr w:type="spellStart"/>
-      <w:r>
-        <w:rPr>
-          <w:sz w:val="24"/>
-          <w:szCs w:val="24"/>
-        </w:rPr>
-        <w:t>L"string</w:t>
-      </w:r>
-      <w:proofErr w:type="spellEnd"/>
-      <w:r>
-        <w:rPr>
-          <w:sz w:val="24"/>
-          <w:szCs w:val="24"/>
-        </w:rPr>
-        <w:t xml:space="preserve">", </w:t>
-      </w:r>
-      <w:proofErr w:type="spellStart"/>
-      <w:r>
-        <w:rPr>
-          <w:sz w:val="24"/>
-          <w:szCs w:val="24"/>
-        </w:rPr>
-        <w:t>u"string</w:t>
-      </w:r>
-      <w:proofErr w:type="spellEnd"/>
-      <w:r>
-        <w:rPr>
-          <w:sz w:val="24"/>
-          <w:szCs w:val="24"/>
-        </w:rPr>
-        <w:t xml:space="preserve">", </w:t>
-      </w:r>
-      <w:proofErr w:type="spellStart"/>
-      <w:r>
-        <w:rPr>
-          <w:sz w:val="24"/>
-          <w:szCs w:val="24"/>
-        </w:rPr>
-        <w:t>U"string</w:t>
-      </w:r>
-      <w:proofErr w:type="spellEnd"/>
-      <w:r>
-        <w:rPr>
-          <w:sz w:val="24"/>
-          <w:szCs w:val="24"/>
-        </w:rPr>
-        <w:t xml:space="preserve">". </w:t>
-      </w:r>
-    </w:p>
-    <w:p>
-      <w:pPr>
-        <w:ind w:firstLine="720"/>
-        <w:jc w:val="both"/>
-        <w:rPr>
-          <w:sz w:val="24"/>
-          <w:szCs w:val="24"/>
-        </w:rPr>
-      </w:pPr>
-      <w:r>
-        <w:rPr>
-          <w:sz w:val="24"/>
-          <w:szCs w:val="24"/>
-        </w:rPr>
-        <w:t>Î</w:t>
-      </w:r>
-      <w:r>
-        <w:rPr>
-          <w:sz w:val="24"/>
-          <w:szCs w:val="24"/>
-        </w:rPr>
-        <w:t xml:space="preserve">n următorul fragment de program, funcția </w:t>
-      </w:r>
-      <w:proofErr w:type="spellStart"/>
-      <w:r>
-        <w:rPr>
-          <w:sz w:val="24"/>
-          <w:szCs w:val="24"/>
-        </w:rPr>
-        <w:t>strlen</w:t>
-      </w:r>
-      <w:proofErr w:type="spellEnd"/>
-      <w:r>
-        <w:rPr>
-          <w:sz w:val="24"/>
-          <w:szCs w:val="24"/>
-        </w:rPr>
-        <w:t xml:space="preserve">() este utilizată incorect pentru a determina dimensiunea unui șir de caractere </w:t>
-      </w:r>
-      <w:r>
-        <w:rPr>
-          <w:sz w:val="24"/>
-          <w:szCs w:val="24"/>
-        </w:rPr>
-        <w:t>de tip char16_t</w:t>
-      </w:r>
-      <w:r>
-        <w:rPr>
-          <w:sz w:val="24"/>
-          <w:szCs w:val="24"/>
-        </w:rPr>
-        <w:t>.</w:t>
-      </w:r>
-    </w:p>
-    <w:p>
-      <w:pPr>
-        <w:jc w:val="both"/>
-        <w:rPr>
-          <w:sz w:val="24"/>
-          <w:szCs w:val="24"/>
-        </w:rPr>
-      </w:pPr>
-      <w:r>
-        <w:rPr>
+        <w:jc w:val="both"/>
+        <w:rPr>
+          <w:sz w:val="24"/>
+          <w:szCs w:val="24"/>
+        </w:rPr>
+      </w:pPr>
+      <w:r>
+        <w:rPr>
+          <w:noProof/>
           <w:sz w:val="24"/>
           <w:szCs w:val="24"/>
         </w:rPr>
@@ -1507,6 +1155,7 @@
       </w:pPr>
       <w:r>
         <w:rPr>
+          <w:noProof/>
           <w:sz w:val="24"/>
           <w:szCs w:val="24"/>
         </w:rPr>
@@ -1610,9 +1259,201 @@
           <w:sz w:val="24"/>
           <w:szCs w:val="24"/>
         </w:rPr>
+        <w:t xml:space="preserve"> strlen()</w:t>
+      </w:r>
+      <w:r>
+        <w:rPr>
+          <w:sz w:val="24"/>
+          <w:szCs w:val="24"/>
+        </w:rPr>
         <w:t xml:space="preserve"> </w:t>
       </w:r>
-      <w:proofErr w:type="spellStart"/>
+      <w:r>
+        <w:rPr>
+          <w:sz w:val="24"/>
+          <w:szCs w:val="24"/>
+        </w:rPr>
+        <w:t>presupun că fiecare caracter este un octet</w:t>
+      </w:r>
+      <w:r>
+        <w:rPr>
+          <w:sz w:val="24"/>
+          <w:szCs w:val="24"/>
+        </w:rPr>
+        <w:t xml:space="preserve">, iar </w:t>
+      </w:r>
+      <w:r>
+        <w:rPr>
+          <w:sz w:val="24"/>
+          <w:szCs w:val="24"/>
+        </w:rPr>
+        <w:t>execuția</w:t>
+      </w:r>
+      <w:r>
+        <w:rPr>
+          <w:sz w:val="24"/>
+          <w:szCs w:val="24"/>
+        </w:rPr>
+        <w:t xml:space="preserve"> corectă a lor depinde de prezența terminatorului nul</w:t>
+      </w:r>
+      <w:r>
+        <w:rPr>
+          <w:sz w:val="24"/>
+          <w:szCs w:val="24"/>
+        </w:rPr>
+        <w:t>. Dacă este utili</w:t>
+      </w:r>
+      <w:r>
+        <w:rPr>
+          <w:sz w:val="24"/>
+          <w:szCs w:val="24"/>
+        </w:rPr>
+        <w:t>zat</w:t>
+      </w:r>
+      <w:r>
+        <w:rPr>
+          <w:sz w:val="24"/>
+          <w:szCs w:val="24"/>
+        </w:rPr>
+        <w:t>ă</w:t>
+      </w:r>
+      <w:r>
+        <w:rPr>
+          <w:sz w:val="24"/>
+          <w:szCs w:val="24"/>
+        </w:rPr>
+        <w:t xml:space="preserve"> cu un șir de caractere de tip char16_t, strlen() </w:t>
+      </w:r>
+      <w:r>
+        <w:rPr>
+          <w:sz w:val="24"/>
+          <w:szCs w:val="24"/>
+        </w:rPr>
+        <w:t>ar interpreta greșit prima apariție a unui octet cu valoarea</w:t>
+      </w:r>
+      <w:r>
+        <w:rPr>
+          <w:sz w:val="24"/>
+          <w:szCs w:val="24"/>
+        </w:rPr>
+        <w:t xml:space="preserve"> 0 </w:t>
+      </w:r>
+      <w:r>
+        <w:rPr>
+          <w:sz w:val="24"/>
+          <w:szCs w:val="24"/>
+        </w:rPr>
+        <w:t>ca sfârșit al șirului. Acest lucru se întâmpl</w:t>
+      </w:r>
+      <w:r>
+        <w:rPr>
+          <w:sz w:val="24"/>
+          <w:szCs w:val="24"/>
+        </w:rPr>
+        <w:t>ă</w:t>
+      </w:r>
+      <w:r>
+        <w:rPr>
+          <w:sz w:val="24"/>
+          <w:szCs w:val="24"/>
+        </w:rPr>
+        <w:t xml:space="preserve"> într-un caracter UTF-16 valid și duce la copierea incorectă a șirului.</w:t>
+      </w:r>
+    </w:p>
+    <w:p>
+      <w:pPr>
+        <w:ind w:firstLine="720"/>
+        <w:jc w:val="both"/>
+        <w:rPr>
+          <w:sz w:val="24"/>
+          <w:szCs w:val="24"/>
+        </w:rPr>
+      </w:pPr>
+      <w:r>
+        <w:rPr>
+          <w:sz w:val="24"/>
+          <w:szCs w:val="24"/>
+        </w:rPr>
+        <w:t>Șirul "</w:t>
+      </w:r>
+      <w:r>
+        <w:rPr>
+          <w:sz w:val="24"/>
+          <w:szCs w:val="24"/>
+        </w:rPr>
+        <w:t>Hello</w:t>
+      </w:r>
+      <w:r>
+        <w:rPr>
+          <w:sz w:val="24"/>
+          <w:szCs w:val="24"/>
+        </w:rPr>
+        <w:t xml:space="preserve">, </w:t>
+      </w:r>
+      <w:r>
+        <w:rPr>
+          <w:rFonts w:ascii="Segoe UI Emoji" w:hAnsi="Segoe UI Emoji" w:cs="Segoe UI Emoji"/>
+          <w:sz w:val="24"/>
+          <w:szCs w:val="24"/>
+        </w:rPr>
+        <w:t>🌍</w:t>
+      </w:r>
+      <w:r>
+        <w:rPr>
+          <w:sz w:val="24"/>
+          <w:szCs w:val="24"/>
+        </w:rPr>
+        <w:t xml:space="preserve"> !"</w:t>
+      </w:r>
+      <w:r>
+        <w:rPr>
+          <w:sz w:val="24"/>
+          <w:szCs w:val="24"/>
+        </w:rPr>
+        <w:t xml:space="preserve"> </w:t>
+      </w:r>
+      <w:r>
+        <w:rPr>
+          <w:sz w:val="24"/>
+          <w:szCs w:val="24"/>
+        </w:rPr>
+        <w:t xml:space="preserve">începe cu </w:t>
+      </w:r>
+      <w:r>
+        <w:rPr>
+          <w:sz w:val="24"/>
+          <w:szCs w:val="24"/>
+        </w:rPr>
+        <w:t>caracterul</w:t>
+      </w:r>
+      <w:r>
+        <w:rPr>
+          <w:sz w:val="24"/>
+          <w:szCs w:val="24"/>
+        </w:rPr>
+        <w:t xml:space="preserve"> ASCII "H", care în codificarea UTF-16 (char16_t) este reprezentat ca doi octeți: 0x48 0x00 (deoarece "H" este 0x48 în ASCII și UTF-16 adaugă un octet nul suplimentar pentru caracterele ASCII). Când </w:t>
+      </w:r>
+      <w:r>
+        <w:rPr>
+          <w:sz w:val="24"/>
+          <w:szCs w:val="24"/>
+        </w:rPr>
+        <w:t>pentru șirul de caractere se face cast la char *</w:t>
+      </w:r>
+      <w:r>
+        <w:rPr>
+          <w:sz w:val="24"/>
+          <w:szCs w:val="24"/>
+        </w:rPr>
+        <w:t>,</w:t>
+      </w:r>
+      <w:r>
+        <w:rPr>
+          <w:sz w:val="24"/>
+          <w:szCs w:val="24"/>
+        </w:rPr>
+        <w:t xml:space="preserve"> </w:t>
+      </w:r>
       <w:r>
         <w:rPr>
           <w:sz w:val="24"/>
@@ -1620,7 +1461,6 @@
         </w:rPr>
         <w:t>strlen</w:t>
       </w:r>
-      <w:proofErr w:type="spellEnd"/>
       <w:r>
         <w:rPr>
           <w:sz w:val="24"/>
@@ -1640,58 +1480,53 @@
           <w:sz w:val="24"/>
           <w:szCs w:val="24"/>
         </w:rPr>
-        <w:t>presupun că fiecare caracter este un octet</w:t>
-      </w:r>
-      <w:r>
-        <w:rPr>
-          <w:sz w:val="24"/>
-          <w:szCs w:val="24"/>
-        </w:rPr>
-        <w:t xml:space="preserve">, iar </w:t>
-      </w:r>
-      <w:r>
-        <w:rPr>
-          <w:sz w:val="24"/>
-          <w:szCs w:val="24"/>
-        </w:rPr>
-        <w:t>execuția</w:t>
-      </w:r>
-      <w:r>
-        <w:rPr>
-          <w:sz w:val="24"/>
-          <w:szCs w:val="24"/>
-        </w:rPr>
-        <w:t xml:space="preserve"> corectă a lor depinde de prezența terminatorului nul</w:t>
-      </w:r>
-      <w:r>
-        <w:rPr>
-          <w:sz w:val="24"/>
-          <w:szCs w:val="24"/>
-        </w:rPr>
-        <w:t>. Dacă este utili</w:t>
-      </w:r>
-      <w:r>
-        <w:rPr>
-          <w:sz w:val="24"/>
-          <w:szCs w:val="24"/>
-        </w:rPr>
-        <w:t>zat</w:t>
-      </w:r>
-      <w:r>
-        <w:rPr>
-          <w:sz w:val="24"/>
-          <w:szCs w:val="24"/>
-        </w:rPr>
-        <w:t>ă</w:t>
-      </w:r>
-      <w:r>
-        <w:rPr>
-          <w:sz w:val="24"/>
-          <w:szCs w:val="24"/>
-        </w:rPr>
-        <w:t xml:space="preserve"> cu un șir de caractere de tip char16_t, </w:t>
-      </w:r>
-      <w:proofErr w:type="spellStart"/>
+        <w:t>parcurge</w:t>
+      </w:r>
+      <w:r>
+        <w:rPr>
+          <w:sz w:val="24"/>
+          <w:szCs w:val="24"/>
+        </w:rPr>
+        <w:t xml:space="preserve"> 0x48 (H) urmat de 0x00 (terminator nul pentru un șir de un octet) și concluzionează </w:t>
+      </w:r>
+      <w:r>
+        <w:rPr>
+          <w:sz w:val="24"/>
+          <w:szCs w:val="24"/>
+        </w:rPr>
+        <w:t xml:space="preserve">incorect </w:t>
+      </w:r>
+      <w:r>
+        <w:rPr>
+          <w:sz w:val="24"/>
+          <w:szCs w:val="24"/>
+        </w:rPr>
+        <w:t>că șirul are o lungime de un octet.</w:t>
+      </w:r>
+    </w:p>
+    <w:p>
+      <w:pPr>
+        <w:ind w:firstLine="720"/>
+        <w:jc w:val="both"/>
+        <w:rPr>
+          <w:sz w:val="24"/>
+          <w:szCs w:val="24"/>
+        </w:rPr>
+      </w:pPr>
+      <w:r>
+        <w:rPr>
+          <w:sz w:val="24"/>
+          <w:szCs w:val="24"/>
+        </w:rPr>
+        <w:t xml:space="preserve">Din păcate, biblioteca C standard nu oferă un echivalent direct al </w:t>
+      </w:r>
+      <w:r>
+        <w:rPr>
+          <w:sz w:val="24"/>
+          <w:szCs w:val="24"/>
+        </w:rPr>
+        <w:t xml:space="preserve">funcției </w:t>
+      </w:r>
       <w:r>
         <w:rPr>
           <w:sz w:val="24"/>
@@ -1699,171 +1534,6 @@
         </w:rPr>
         <w:t>strlen</w:t>
       </w:r>
-      <w:proofErr w:type="spellEnd"/>
-      <w:r>
-        <w:rPr>
-          <w:sz w:val="24"/>
-          <w:szCs w:val="24"/>
-        </w:rPr>
-        <w:t xml:space="preserve">() </w:t>
-      </w:r>
-      <w:r>
-        <w:rPr>
-          <w:sz w:val="24"/>
-          <w:szCs w:val="24"/>
-        </w:rPr>
-        <w:t>ar interpreta greșit prima apariție a unui octet cu valoarea</w:t>
-      </w:r>
-      <w:r>
-        <w:rPr>
-          <w:sz w:val="24"/>
-          <w:szCs w:val="24"/>
-        </w:rPr>
-        <w:t xml:space="preserve"> 0 </w:t>
-      </w:r>
-      <w:r>
-        <w:rPr>
-          <w:sz w:val="24"/>
-          <w:szCs w:val="24"/>
-        </w:rPr>
-        <w:t>ca sfârșit al șirului. Acest lucru se întâmpl</w:t>
-      </w:r>
-      <w:r>
-        <w:rPr>
-          <w:sz w:val="24"/>
-          <w:szCs w:val="24"/>
-        </w:rPr>
-        <w:t>ă</w:t>
-      </w:r>
-      <w:r>
-        <w:rPr>
-          <w:sz w:val="24"/>
-          <w:szCs w:val="24"/>
-        </w:rPr>
-        <w:t xml:space="preserve"> într-un caracter UTF-16 valid și duce la copierea incorectă a șirului.</w:t>
-      </w:r>
-    </w:p>
-    <w:p>
-      <w:pPr>
-        <w:ind w:firstLine="720"/>
-        <w:jc w:val="both"/>
-        <w:rPr>
-          <w:sz w:val="24"/>
-          <w:szCs w:val="24"/>
-        </w:rPr>
-      </w:pPr>
-      <w:r>
-        <w:rPr>
-          <w:sz w:val="24"/>
-          <w:szCs w:val="24"/>
-        </w:rPr>
-        <w:t>Șirul "</w:t>
-      </w:r>
-      <w:proofErr w:type="spellStart"/>
-      <w:r>
-        <w:rPr>
-          <w:sz w:val="24"/>
-          <w:szCs w:val="24"/>
-        </w:rPr>
-        <w:t>Hello</w:t>
-      </w:r>
-      <w:proofErr w:type="spellEnd"/>
-      <w:r>
-        <w:rPr>
-          <w:sz w:val="24"/>
-          <w:szCs w:val="24"/>
-        </w:rPr>
-        <w:t xml:space="preserve">, </w:t>
-      </w:r>
-      <w:r>
-        <w:rPr>
-          <w:rFonts w:ascii="Segoe UI Emoji" w:hAnsi="Segoe UI Emoji" w:cs="Segoe UI Emoji"/>
-          <w:sz w:val="24"/>
-          <w:szCs w:val="24"/>
-        </w:rPr>
-        <w:t>🌍</w:t>
-      </w:r>
-      <w:r>
-        <w:rPr>
-          <w:sz w:val="24"/>
-          <w:szCs w:val="24"/>
-        </w:rPr>
-        <w:t xml:space="preserve"> !"</w:t>
-      </w:r>
-      <w:r>
-        <w:rPr>
-          <w:sz w:val="24"/>
-          <w:szCs w:val="24"/>
-        </w:rPr>
-        <w:t xml:space="preserve"> </w:t>
-      </w:r>
-      <w:r>
-        <w:rPr>
-          <w:sz w:val="24"/>
-          <w:szCs w:val="24"/>
-        </w:rPr>
-        <w:t xml:space="preserve">începe cu </w:t>
-      </w:r>
-      <w:r>
-        <w:rPr>
-          <w:sz w:val="24"/>
-          <w:szCs w:val="24"/>
-        </w:rPr>
-        <w:t>caracterul</w:t>
-      </w:r>
-      <w:r>
-        <w:rPr>
-          <w:sz w:val="24"/>
-          <w:szCs w:val="24"/>
-        </w:rPr>
-        <w:t xml:space="preserve"> ASCII "H", care în codificarea UTF-16 (char16_t) este reprezentat ca doi octeți: 0x48 0x00 (deoarece "H" este 0x48 în ASCII și UTF-16 adaugă un octet nul suplimentar pentru caracterele ASCII). Când </w:t>
-      </w:r>
-      <w:r>
-        <w:rPr>
-          <w:sz w:val="24"/>
-          <w:szCs w:val="24"/>
-        </w:rPr>
-        <w:t xml:space="preserve">pentru șirul de caractere se face cast la </w:t>
-      </w:r>
-      <w:proofErr w:type="spellStart"/>
-      <w:r>
-        <w:rPr>
-          <w:sz w:val="24"/>
-          <w:szCs w:val="24"/>
-        </w:rPr>
-        <w:t>char</w:t>
-      </w:r>
-      <w:proofErr w:type="spellEnd"/>
-      <w:r>
-        <w:rPr>
-          <w:sz w:val="24"/>
-          <w:szCs w:val="24"/>
-        </w:rPr>
-        <w:t xml:space="preserve"> *</w:t>
-      </w:r>
-      <w:r>
-        <w:rPr>
-          <w:sz w:val="24"/>
-          <w:szCs w:val="24"/>
-        </w:rPr>
-        <w:t>,</w:t>
-      </w:r>
-      <w:r>
-        <w:rPr>
-          <w:sz w:val="24"/>
-          <w:szCs w:val="24"/>
-        </w:rPr>
-        <w:t xml:space="preserve"> </w:t>
-      </w:r>
-      <w:proofErr w:type="spellStart"/>
-      <w:r>
-        <w:rPr>
-          <w:sz w:val="24"/>
-          <w:szCs w:val="24"/>
-        </w:rPr>
-        <w:t>strlen</w:t>
-      </w:r>
-      <w:proofErr w:type="spellEnd"/>
       <w:r>
         <w:rPr>
           <w:sz w:val="24"/>
@@ -1876,81 +1546,6 @@
           <w:sz w:val="24"/>
           <w:szCs w:val="24"/>
         </w:rPr>
-        <w:t xml:space="preserve"> </w:t>
-      </w:r>
-      <w:r>
-        <w:rPr>
-          <w:sz w:val="24"/>
-          <w:szCs w:val="24"/>
-        </w:rPr>
-        <w:t>parcurge</w:t>
-      </w:r>
-      <w:r>
-        <w:rPr>
-          <w:sz w:val="24"/>
-          <w:szCs w:val="24"/>
-        </w:rPr>
-        <w:t xml:space="preserve"> 0x48 (H) urmat de 0x00 (terminator nul pentru un șir de un octet) și concluzionează </w:t>
-      </w:r>
-      <w:r>
-        <w:rPr>
-          <w:sz w:val="24"/>
-          <w:szCs w:val="24"/>
-        </w:rPr>
-        <w:t xml:space="preserve">incorect </w:t>
-      </w:r>
-      <w:r>
-        <w:rPr>
-          <w:sz w:val="24"/>
-          <w:szCs w:val="24"/>
-        </w:rPr>
-        <w:t>că șirul are o lungime de un octet.</w:t>
-      </w:r>
-    </w:p>
-    <w:p>
-      <w:pPr>
-        <w:ind w:firstLine="720"/>
-        <w:jc w:val="both"/>
-        <w:rPr>
-          <w:sz w:val="24"/>
-          <w:szCs w:val="24"/>
-        </w:rPr>
-      </w:pPr>
-      <w:r>
-        <w:rPr>
-          <w:sz w:val="24"/>
-          <w:szCs w:val="24"/>
-        </w:rPr>
-        <w:t xml:space="preserve">Din păcate, biblioteca C standard nu oferă un echivalent direct al </w:t>
-      </w:r>
-      <w:r>
-        <w:rPr>
-          <w:sz w:val="24"/>
-          <w:szCs w:val="24"/>
-        </w:rPr>
-        <w:t xml:space="preserve">funcției </w:t>
-      </w:r>
-      <w:proofErr w:type="spellStart"/>
-      <w:r>
-        <w:rPr>
-          <w:sz w:val="24"/>
-          <w:szCs w:val="24"/>
-        </w:rPr>
-        <w:t>strlen</w:t>
-      </w:r>
-      <w:proofErr w:type="spellEnd"/>
-      <w:r>
-        <w:rPr>
-          <w:sz w:val="24"/>
-          <w:szCs w:val="24"/>
-        </w:rPr>
-        <w:t>()</w:t>
-      </w:r>
-      <w:r>
-        <w:rPr>
-          <w:sz w:val="24"/>
-          <w:szCs w:val="24"/>
-        </w:rPr>
         <w:t xml:space="preserve"> pentru </w:t>
       </w:r>
       <w:r>
@@ -1993,23 +1588,7 @@
           <w:sz w:val="24"/>
           <w:szCs w:val="24"/>
         </w:rPr>
-        <w:t xml:space="preserve">adesea fie o funcție furnizată de o bibliotecă de manipulare </w:t>
-      </w:r>
-      <w:proofErr w:type="spellStart"/>
-      <w:r>
-        <w:rPr>
-          <w:sz w:val="24"/>
-          <w:szCs w:val="24"/>
-        </w:rPr>
-        <w:t>Unicode</w:t>
-      </w:r>
-      <w:proofErr w:type="spellEnd"/>
-      <w:r>
-        <w:rPr>
-          <w:sz w:val="24"/>
-          <w:szCs w:val="24"/>
-        </w:rPr>
-        <w:t xml:space="preserve"> fie </w:t>
+        <w:t xml:space="preserve">adesea fie o funcție furnizată de o bibliotecă de manipulare Unicode fie </w:t>
       </w:r>
       <w:r>
         <w:rPr>
@@ -2050,6 +1629,7 @@
       </w:pPr>
       <w:r>
         <w:rPr>
+          <w:noProof/>
           <w:sz w:val="24"/>
           <w:szCs w:val="24"/>
         </w:rPr>
@@ -2122,6 +1702,7 @@
       </w:pPr>
       <w:r>
         <w:rPr>
+          <w:noProof/>
           <w:sz w:val="24"/>
           <w:szCs w:val="24"/>
         </w:rPr>
@@ -2204,17 +1785,108 @@
           <w:sz w:val="24"/>
           <w:szCs w:val="24"/>
         </w:rPr>
+        <w:t xml:space="preserve"> u"Hello, </w:t>
+      </w:r>
+      <w:r>
+        <w:rPr>
+          <w:rFonts w:ascii="Segoe UI Emoji" w:hAnsi="Segoe UI Emoji" w:cs="Segoe UI Emoji"/>
+          <w:sz w:val="24"/>
+          <w:szCs w:val="24"/>
+        </w:rPr>
+        <w:t>🌍</w:t>
+      </w:r>
+      <w:r>
+        <w:rPr>
+          <w:sz w:val="24"/>
+          <w:szCs w:val="24"/>
+        </w:rPr>
+        <w:t xml:space="preserve"> !"</w:t>
+      </w:r>
+      <w:r>
+        <w:rPr>
+          <w:sz w:val="24"/>
+          <w:szCs w:val="24"/>
+        </w:rPr>
+        <w:t xml:space="preserve"> este 10</w:t>
+      </w:r>
+      <w:r>
+        <w:rPr>
+          <w:sz w:val="24"/>
+          <w:szCs w:val="24"/>
+        </w:rPr>
+        <w:t xml:space="preserve"> din cauza modului în care codificarea UTF-16 reprezintă anumite caractere</w:t>
+      </w:r>
+      <w:r>
+        <w:rPr>
+          <w:sz w:val="24"/>
+          <w:szCs w:val="24"/>
+        </w:rPr>
+        <w:t xml:space="preserve"> precum</w:t>
+      </w:r>
+      <w:r>
+        <w:rPr>
+          <w:sz w:val="24"/>
+          <w:szCs w:val="24"/>
+        </w:rPr>
+        <w:t xml:space="preserve"> emoji</w:t>
+      </w:r>
+      <w:r>
+        <w:rPr>
+          <w:sz w:val="24"/>
+          <w:szCs w:val="24"/>
+        </w:rPr>
+        <w:t>-ul</w:t>
+      </w:r>
+      <w:r>
+        <w:rPr>
+          <w:sz w:val="24"/>
+          <w:szCs w:val="24"/>
+        </w:rPr>
+        <w:t xml:space="preserve"> "</w:t>
+      </w:r>
+      <w:r>
+        <w:rPr>
+          <w:rFonts w:ascii="Segoe UI Emoji" w:hAnsi="Segoe UI Emoji" w:cs="Segoe UI Emoji"/>
+          <w:sz w:val="24"/>
+          <w:szCs w:val="24"/>
+        </w:rPr>
+        <w:t>🌍</w:t>
+      </w:r>
+      <w:r>
+        <w:rPr>
+          <w:sz w:val="24"/>
+          <w:szCs w:val="24"/>
+        </w:rPr>
+        <w:t>".</w:t>
+      </w:r>
+      <w:r>
+        <w:rPr>
+          <w:sz w:val="24"/>
+          <w:szCs w:val="24"/>
+        </w:rPr>
         <w:t xml:space="preserve"> </w:t>
       </w:r>
-      <w:proofErr w:type="spellStart"/>
-      <w:r>
-        <w:rPr>
-          <w:sz w:val="24"/>
-          <w:szCs w:val="24"/>
-        </w:rPr>
-        <w:t>u"Hello</w:t>
-      </w:r>
-      <w:proofErr w:type="spellEnd"/>
+      <w:r>
+        <w:rPr>
+          <w:sz w:val="24"/>
+          <w:szCs w:val="24"/>
+        </w:rPr>
+        <w:t>UTF-16 utilizează o pereche de</w:t>
+      </w:r>
+      <w:r>
+        <w:rPr>
+          <w:sz w:val="24"/>
+          <w:szCs w:val="24"/>
+        </w:rPr>
+        <w:t xml:space="preserve"> </w:t>
+      </w:r>
+      <w:r>
+        <w:rPr>
+          <w:sz w:val="24"/>
+          <w:szCs w:val="24"/>
+        </w:rPr>
+        <w:t>16 biți</w:t>
+      </w:r>
       <w:r>
         <w:rPr>
           <w:sz w:val="24"/>
@@ -2224,39 +1896,52 @@
       </w:r>
       <w:r>
         <w:rPr>
-          <w:rFonts w:ascii="Segoe UI Emoji" w:hAnsi="Segoe UI Emoji" w:cs="Segoe UI Emoji"/>
-          <w:sz w:val="24"/>
-          <w:szCs w:val="24"/>
-        </w:rPr>
-        <w:t>🌍</w:t>
-      </w:r>
-      <w:r>
-        <w:rPr>
-          <w:sz w:val="24"/>
-          <w:szCs w:val="24"/>
-        </w:rPr>
-        <w:t xml:space="preserve"> !"</w:t>
-      </w:r>
-      <w:r>
-        <w:rPr>
-          <w:sz w:val="24"/>
-          <w:szCs w:val="24"/>
-        </w:rPr>
-        <w:t xml:space="preserve"> este 10</w:t>
-      </w:r>
-      <w:r>
-        <w:rPr>
-          <w:sz w:val="24"/>
-          <w:szCs w:val="24"/>
-        </w:rPr>
-        <w:t xml:space="preserve"> din cauza modului în care codificarea UTF-16 reprezintă anumite caractere</w:t>
-      </w:r>
-      <w:r>
-        <w:rPr>
-          <w:sz w:val="24"/>
-          <w:szCs w:val="24"/>
-        </w:rPr>
-        <w:t xml:space="preserve"> precum</w:t>
+          <w:sz w:val="24"/>
+          <w:szCs w:val="24"/>
+        </w:rPr>
+        <w:t>cunoscut</w:t>
+      </w:r>
+      <w:r>
+        <w:rPr>
+          <w:sz w:val="24"/>
+          <w:szCs w:val="24"/>
+        </w:rPr>
+        <w:t>ă</w:t>
+      </w:r>
+      <w:r>
+        <w:rPr>
+          <w:sz w:val="24"/>
+          <w:szCs w:val="24"/>
+        </w:rPr>
+        <w:t xml:space="preserve"> sub numele de pereche surogat, pentru a reprezenta caractere</w:t>
+      </w:r>
+      <w:r>
+        <w:rPr>
+          <w:sz w:val="24"/>
+          <w:szCs w:val="24"/>
+        </w:rPr>
+        <w:t>le</w:t>
+      </w:r>
+      <w:r>
+        <w:rPr>
+          <w:sz w:val="24"/>
+          <w:szCs w:val="24"/>
+        </w:rPr>
+        <w:t xml:space="preserve"> care nu se află în planul multilingv de bază (BMP). BMP include caractere care pot fi reprezentate </w:t>
+      </w:r>
+      <w:r>
+        <w:rPr>
+          <w:sz w:val="24"/>
+          <w:szCs w:val="24"/>
+        </w:rPr>
+        <w:t>pe</w:t>
+      </w:r>
+      <w:r>
+        <w:rPr>
+          <w:sz w:val="24"/>
+          <w:szCs w:val="24"/>
+        </w:rPr>
+        <w:t xml:space="preserve"> 16 biți.</w:t>
       </w:r>
       <w:r>
         <w:rPr>
@@ -2265,157 +1950,26 @@
         </w:rPr>
         <w:t xml:space="preserve"> </w:t>
       </w:r>
-      <w:proofErr w:type="spellStart"/>
-      <w:r>
-        <w:rPr>
-          <w:sz w:val="24"/>
-          <w:szCs w:val="24"/>
-        </w:rPr>
-        <w:t>emoji</w:t>
-      </w:r>
-      <w:r>
-        <w:rPr>
-          <w:sz w:val="24"/>
-          <w:szCs w:val="24"/>
-        </w:rPr>
-        <w:t>-ul</w:t>
-      </w:r>
-      <w:proofErr w:type="spellEnd"/>
-      <w:r>
-        <w:rPr>
-          <w:sz w:val="24"/>
-          <w:szCs w:val="24"/>
-        </w:rPr>
-        <w:t xml:space="preserve"> "</w:t>
-      </w:r>
-      <w:r>
-        <w:rPr>
-          <w:rFonts w:ascii="Segoe UI Emoji" w:hAnsi="Segoe UI Emoji" w:cs="Segoe UI Emoji"/>
-          <w:sz w:val="24"/>
-          <w:szCs w:val="24"/>
-        </w:rPr>
-        <w:t>🌍</w:t>
-      </w:r>
-      <w:r>
-        <w:rPr>
-          <w:sz w:val="24"/>
-          <w:szCs w:val="24"/>
-        </w:rPr>
-        <w:t>".</w:t>
-      </w:r>
-      <w:r>
-        <w:rPr>
-          <w:sz w:val="24"/>
-          <w:szCs w:val="24"/>
-        </w:rPr>
-        <w:t xml:space="preserve"> </w:t>
-      </w:r>
-      <w:r>
-        <w:rPr>
-          <w:sz w:val="24"/>
-          <w:szCs w:val="24"/>
-        </w:rPr>
-        <w:t>UTF-16 utilizează o pereche de</w:t>
-      </w:r>
-      <w:r>
-        <w:rPr>
-          <w:sz w:val="24"/>
-          <w:szCs w:val="24"/>
-        </w:rPr>
-        <w:t xml:space="preserve"> </w:t>
-      </w:r>
-      <w:r>
-        <w:rPr>
-          <w:sz w:val="24"/>
-          <w:szCs w:val="24"/>
-        </w:rPr>
-        <w:t>16 biți</w:t>
-      </w:r>
-      <w:r>
-        <w:rPr>
-          <w:sz w:val="24"/>
-          <w:szCs w:val="24"/>
-        </w:rPr>
-        <w:t xml:space="preserve">, </w:t>
-      </w:r>
-      <w:r>
-        <w:rPr>
-          <w:sz w:val="24"/>
-          <w:szCs w:val="24"/>
-        </w:rPr>
-        <w:t>cunoscut</w:t>
-      </w:r>
-      <w:r>
-        <w:rPr>
-          <w:sz w:val="24"/>
-          <w:szCs w:val="24"/>
-        </w:rPr>
-        <w:t>ă</w:t>
-      </w:r>
-      <w:r>
-        <w:rPr>
-          <w:sz w:val="24"/>
-          <w:szCs w:val="24"/>
-        </w:rPr>
-        <w:t xml:space="preserve"> sub numele de pereche surogat, pentru a reprezenta caractere</w:t>
-      </w:r>
-      <w:r>
-        <w:rPr>
-          <w:sz w:val="24"/>
-          <w:szCs w:val="24"/>
-        </w:rPr>
-        <w:t>le</w:t>
-      </w:r>
-      <w:r>
-        <w:rPr>
-          <w:sz w:val="24"/>
-          <w:szCs w:val="24"/>
-        </w:rPr>
-        <w:t xml:space="preserve"> care nu se află în planul multilingv de bază (BMP). BMP include caractere care pot fi reprezentate </w:t>
-      </w:r>
-      <w:r>
-        <w:rPr>
-          <w:sz w:val="24"/>
-          <w:szCs w:val="24"/>
-        </w:rPr>
-        <w:t>pe</w:t>
-      </w:r>
-      <w:r>
-        <w:rPr>
-          <w:sz w:val="24"/>
-          <w:szCs w:val="24"/>
-        </w:rPr>
-        <w:t xml:space="preserve"> 16 biți.</w:t>
-      </w:r>
-      <w:r>
-        <w:rPr>
-          <w:sz w:val="24"/>
-          <w:szCs w:val="24"/>
-        </w:rPr>
-        <w:t xml:space="preserve"> </w:t>
-      </w:r>
-      <w:r>
-        <w:rPr>
-          <w:sz w:val="24"/>
-          <w:szCs w:val="24"/>
-        </w:rPr>
-        <w:t>Deci, totalul este 7 ("Bună ziua, ") + 2 (</w:t>
-      </w:r>
-      <w:proofErr w:type="spellStart"/>
-      <w:r>
-        <w:rPr>
-          <w:sz w:val="24"/>
-          <w:szCs w:val="24"/>
-        </w:rPr>
-        <w:t>emoji</w:t>
-      </w:r>
-      <w:proofErr w:type="spellEnd"/>
-      <w:r>
-        <w:rPr>
-          <w:sz w:val="24"/>
-          <w:szCs w:val="24"/>
-        </w:rPr>
-        <w:t>) + 1 ("!") = 10.</w:t>
+      <w:r>
+        <w:rPr>
+          <w:sz w:val="24"/>
+          <w:szCs w:val="24"/>
+        </w:rPr>
+        <w:t>Deci, totalul este 7 ("</w:t>
+      </w:r>
+      <w:r>
+        <w:rPr>
+          <w:sz w:val="24"/>
+          <w:szCs w:val="24"/>
+        </w:rPr>
+        <w:t>Hello</w:t>
+      </w:r>
+      <w:r>
+        <w:rPr>
+          <w:sz w:val="24"/>
+          <w:szCs w:val="24"/>
+        </w:rPr>
+        <w:t>, ") + 2 (emoji) + 1 ("!") = 10.</w:t>
       </w:r>
     </w:p>
     <w:p>
@@ -2432,23 +1986,7 @@
           <w:sz w:val="24"/>
           <w:szCs w:val="24"/>
         </w:rPr>
-        <w:t xml:space="preserve">În C++, este recomandată folosirea </w:t>
-      </w:r>
-      <w:proofErr w:type="spellStart"/>
-      <w:r>
-        <w:rPr>
-          <w:sz w:val="24"/>
-          <w:szCs w:val="24"/>
-        </w:rPr>
-        <w:t>std</w:t>
-      </w:r>
-      <w:proofErr w:type="spellEnd"/>
-      <w:r>
-        <w:rPr>
-          <w:sz w:val="24"/>
-          <w:szCs w:val="24"/>
-        </w:rPr>
-        <w:t>::u16string pentru a gestiona șirurile UTF-16.</w:t>
+        <w:t>În C++, este recomandată folosirea std::u16string pentru a gestiona șirurile UTF-16.</w:t>
       </w:r>
     </w:p>
     <w:p>
@@ -2546,23 +2084,7 @@
           <w:sz w:val="24"/>
           <w:szCs w:val="24"/>
         </w:rPr>
-        <w:t xml:space="preserve"> literal este un șir de caractere de tip </w:t>
-      </w:r>
-      <w:proofErr w:type="spellStart"/>
-      <w:r>
-        <w:rPr>
-          <w:sz w:val="24"/>
-          <w:szCs w:val="24"/>
-        </w:rPr>
-        <w:t>char</w:t>
-      </w:r>
-      <w:proofErr w:type="spellEnd"/>
-      <w:r>
-        <w:rPr>
-          <w:sz w:val="24"/>
-          <w:szCs w:val="24"/>
-        </w:rPr>
-        <w:t xml:space="preserve"> în </w:t>
+        <w:t xml:space="preserve"> literal este un șir de caractere de tip char în </w:t>
       </w:r>
       <w:r>
         <w:rPr>
@@ -2583,17 +2105,123 @@
           <w:sz w:val="24"/>
           <w:szCs w:val="24"/>
         </w:rPr>
+        <w:t xml:space="preserve"> const char în C ++. În consecință, un șir literal este modificabil în C. Încercarea de a modifica direct un șir literal poate duce la</w:t>
+      </w:r>
+      <w:r>
+        <w:rPr>
+          <w:sz w:val="24"/>
+          <w:szCs w:val="24"/>
+        </w:rPr>
         <w:t xml:space="preserve"> </w:t>
       </w:r>
-      <w:proofErr w:type="spellStart"/>
-      <w:r>
-        <w:rPr>
-          <w:sz w:val="24"/>
-          <w:szCs w:val="24"/>
-        </w:rPr>
-        <w:t>const</w:t>
-      </w:r>
-      <w:proofErr w:type="spellEnd"/>
+      <w:r>
+        <w:rPr>
+          <w:sz w:val="24"/>
+          <w:szCs w:val="24"/>
+        </w:rPr>
+        <w:t>comportament</w:t>
+      </w:r>
+      <w:r>
+        <w:rPr>
+          <w:sz w:val="24"/>
+          <w:szCs w:val="24"/>
+        </w:rPr>
+        <w:t>e</w:t>
+      </w:r>
+      <w:r>
+        <w:rPr>
+          <w:sz w:val="24"/>
+          <w:szCs w:val="24"/>
+        </w:rPr>
+        <w:t xml:space="preserve"> nedefinite sau </w:t>
+      </w:r>
+      <w:r>
+        <w:rPr>
+          <w:sz w:val="24"/>
+          <w:szCs w:val="24"/>
+        </w:rPr>
+        <w:t xml:space="preserve">erori de tip </w:t>
+      </w:r>
+      <w:r>
+        <w:rPr>
+          <w:sz w:val="24"/>
+          <w:szCs w:val="24"/>
+        </w:rPr>
+        <w:t>segmenta</w:t>
+      </w:r>
+      <w:r>
+        <w:rPr>
+          <w:sz w:val="24"/>
+          <w:szCs w:val="24"/>
+        </w:rPr>
+        <w:t>tion fault din cauză că</w:t>
+      </w:r>
+      <w:r>
+        <w:rPr>
+          <w:sz w:val="24"/>
+          <w:szCs w:val="24"/>
+        </w:rPr>
+        <w:t xml:space="preserve"> regiunea de memorie în care sunt stocate nu </w:t>
+      </w:r>
+      <w:r>
+        <w:rPr>
+          <w:sz w:val="24"/>
+          <w:szCs w:val="24"/>
+        </w:rPr>
+        <w:t xml:space="preserve">poate fi </w:t>
+      </w:r>
+      <w:r>
+        <w:rPr>
+          <w:sz w:val="24"/>
+          <w:szCs w:val="24"/>
+        </w:rPr>
+        <w:t xml:space="preserve">modificată </w:t>
+      </w:r>
+      <w:r>
+        <w:rPr>
+          <w:sz w:val="24"/>
+          <w:szCs w:val="24"/>
+        </w:rPr>
+        <w:t>în</w:t>
+      </w:r>
+      <w:r>
+        <w:rPr>
+          <w:sz w:val="24"/>
+          <w:szCs w:val="24"/>
+        </w:rPr>
+        <w:t xml:space="preserve"> momentul rulării.</w:t>
+      </w:r>
+    </w:p>
+    <w:p>
+      <w:pPr>
+        <w:ind w:firstLine="720"/>
+        <w:jc w:val="both"/>
+        <w:rPr>
+          <w:sz w:val="24"/>
+          <w:szCs w:val="24"/>
+        </w:rPr>
+      </w:pPr>
+      <w:r>
+        <w:rPr>
+          <w:sz w:val="24"/>
+          <w:szCs w:val="24"/>
+        </w:rPr>
+        <w:t>C</w:t>
+      </w:r>
+      <w:r>
+        <w:rPr>
+          <w:sz w:val="24"/>
+          <w:szCs w:val="24"/>
+        </w:rPr>
+        <w:t>ompilatoarele C și C++</w:t>
+      </w:r>
+      <w:r>
+        <w:rPr>
+          <w:sz w:val="24"/>
+          <w:szCs w:val="24"/>
+        </w:rPr>
+        <w:t xml:space="preserve"> stochează</w:t>
+      </w:r>
       <w:r>
         <w:rPr>
           <w:sz w:val="24"/>
@@ -2601,21 +2229,82 @@
         </w:rPr>
         <w:t xml:space="preserve"> </w:t>
       </w:r>
-      <w:proofErr w:type="spellStart"/>
-      <w:r>
-        <w:rPr>
-          <w:sz w:val="24"/>
-          <w:szCs w:val="24"/>
-        </w:rPr>
-        <w:t>char</w:t>
-      </w:r>
-      <w:proofErr w:type="spellEnd"/>
-      <w:r>
-        <w:rPr>
-          <w:sz w:val="24"/>
-          <w:szCs w:val="24"/>
-        </w:rPr>
-        <w:t xml:space="preserve"> în C ++. În consecință, un șir literal este modificabil în C. Încercarea de a modifica direct un șir literal poate duce la</w:t>
+      <w:r>
+        <w:rPr>
+          <w:sz w:val="24"/>
+          <w:szCs w:val="24"/>
+        </w:rPr>
+        <w:t>adesea șirurile literale</w:t>
+      </w:r>
+      <w:r>
+        <w:rPr>
+          <w:sz w:val="24"/>
+          <w:szCs w:val="24"/>
+        </w:rPr>
+        <w:t xml:space="preserve"> identice la aceeași adresă de memorie. Aceast</w:t>
+      </w:r>
+      <w:r>
+        <w:rPr>
+          <w:sz w:val="24"/>
+          <w:szCs w:val="24"/>
+        </w:rPr>
+        <w:t>a</w:t>
+      </w:r>
+      <w:r>
+        <w:rPr>
+          <w:sz w:val="24"/>
+          <w:szCs w:val="24"/>
+        </w:rPr>
+        <w:t xml:space="preserve"> este o optimizare cunoscută sub numele de "string pooling" sau "string interning". </w:t>
+      </w:r>
+      <w:r>
+        <w:rPr>
+          <w:sz w:val="24"/>
+          <w:szCs w:val="24"/>
+        </w:rPr>
+        <w:t>C</w:t>
+      </w:r>
+      <w:r>
+        <w:rPr>
+          <w:sz w:val="24"/>
+          <w:szCs w:val="24"/>
+        </w:rPr>
+        <w:t>ompilatorul poate economisi memorie făcându-le pe toate să indice aceeași locație de memorie, reutilizând efectiv aceleași date.</w:t>
+      </w:r>
+      <w:r>
+        <w:rPr>
+          <w:sz w:val="24"/>
+          <w:szCs w:val="24"/>
+        </w:rPr>
+        <w:t xml:space="preserve"> Șirurile literale </w:t>
+      </w:r>
+      <w:r>
+        <w:rPr>
+          <w:sz w:val="24"/>
+          <w:szCs w:val="24"/>
+        </w:rPr>
+        <w:t>sunt frecvent stocate în</w:t>
+      </w:r>
+      <w:r>
+        <w:rPr>
+          <w:sz w:val="24"/>
+          <w:szCs w:val="24"/>
+        </w:rPr>
+        <w:t>tr-o zonă de memorie doar pentru citire</w:t>
+      </w:r>
+      <w:r>
+        <w:rPr>
+          <w:sz w:val="24"/>
+          <w:szCs w:val="24"/>
+        </w:rPr>
+        <w:t xml:space="preserve">. Dacă </w:t>
+      </w:r>
+      <w:r>
+        <w:rPr>
+          <w:sz w:val="24"/>
+          <w:szCs w:val="24"/>
+        </w:rPr>
+        <w:t>se încearcă</w:t>
       </w:r>
       <w:r>
         <w:rPr>
@@ -2629,86 +2318,42 @@
           <w:sz w:val="24"/>
           <w:szCs w:val="24"/>
         </w:rPr>
-        <w:t>comportament</w:t>
-      </w:r>
-      <w:r>
-        <w:rPr>
-          <w:sz w:val="24"/>
-          <w:szCs w:val="24"/>
-        </w:rPr>
-        <w:t>e</w:t>
-      </w:r>
-      <w:r>
-        <w:rPr>
-          <w:sz w:val="24"/>
-          <w:szCs w:val="24"/>
-        </w:rPr>
-        <w:t xml:space="preserve"> nedefinite sau </w:t>
-      </w:r>
-      <w:r>
-        <w:rPr>
-          <w:sz w:val="24"/>
-          <w:szCs w:val="24"/>
-        </w:rPr>
-        <w:t xml:space="preserve">erori de tip </w:t>
-      </w:r>
-      <w:proofErr w:type="spellStart"/>
-      <w:r>
-        <w:rPr>
-          <w:sz w:val="24"/>
-          <w:szCs w:val="24"/>
-        </w:rPr>
-        <w:t>segmenta</w:t>
-      </w:r>
-      <w:r>
-        <w:rPr>
-          <w:sz w:val="24"/>
-          <w:szCs w:val="24"/>
-        </w:rPr>
-        <w:t>tion</w:t>
-      </w:r>
-      <w:proofErr w:type="spellEnd"/>
-      <w:r>
-        <w:rPr>
-          <w:sz w:val="24"/>
-          <w:szCs w:val="24"/>
-        </w:rPr>
-        <w:t xml:space="preserve"> fault din cauză că</w:t>
-      </w:r>
-      <w:r>
-        <w:rPr>
-          <w:sz w:val="24"/>
-          <w:szCs w:val="24"/>
-        </w:rPr>
-        <w:t xml:space="preserve"> regiunea de memorie în care sunt stocate nu </w:t>
-      </w:r>
-      <w:r>
-        <w:rPr>
-          <w:sz w:val="24"/>
-          <w:szCs w:val="24"/>
-        </w:rPr>
-        <w:t xml:space="preserve">poate fi </w:t>
-      </w:r>
-      <w:r>
-        <w:rPr>
-          <w:sz w:val="24"/>
-          <w:szCs w:val="24"/>
-        </w:rPr>
-        <w:t xml:space="preserve">modificată </w:t>
-      </w:r>
-      <w:r>
-        <w:rPr>
-          <w:sz w:val="24"/>
-          <w:szCs w:val="24"/>
-        </w:rPr>
-        <w:t>în</w:t>
-      </w:r>
-      <w:r>
-        <w:rPr>
-          <w:sz w:val="24"/>
-          <w:szCs w:val="24"/>
-        </w:rPr>
-        <w:t xml:space="preserve"> momentul rulării.</w:t>
+        <w:t>modificarea</w:t>
+      </w:r>
+      <w:r>
+        <w:rPr>
+          <w:sz w:val="24"/>
+          <w:szCs w:val="24"/>
+        </w:rPr>
+        <w:t xml:space="preserve"> un</w:t>
+      </w:r>
+      <w:r>
+        <w:rPr>
+          <w:sz w:val="24"/>
+          <w:szCs w:val="24"/>
+        </w:rPr>
+        <w:t>ui</w:t>
+      </w:r>
+      <w:r>
+        <w:rPr>
+          <w:sz w:val="24"/>
+          <w:szCs w:val="24"/>
+        </w:rPr>
+        <w:t xml:space="preserve"> șir literal, modificarea acestuia le poate schimba și pe celelalte, ceea ce poate duce la un comportament n</w:t>
+      </w:r>
+      <w:r>
+        <w:rPr>
+          <w:sz w:val="24"/>
+          <w:szCs w:val="24"/>
+        </w:rPr>
+        <w:t>edefinit</w:t>
+      </w:r>
+      <w:r>
+        <w:rPr>
+          <w:sz w:val="24"/>
+          <w:szCs w:val="24"/>
+        </w:rPr>
+        <w:t>.</w:t>
       </w:r>
     </w:p>
     <w:p>
@@ -2725,263 +2370,20 @@
           <w:sz w:val="24"/>
           <w:szCs w:val="24"/>
         </w:rPr>
-        <w:t>C</w:t>
-      </w:r>
-      <w:r>
-        <w:rPr>
-          <w:sz w:val="24"/>
-          <w:szCs w:val="24"/>
-        </w:rPr>
-        <w:t>ompilatoarele C și C++</w:t>
-      </w:r>
-      <w:r>
-        <w:rPr>
-          <w:sz w:val="24"/>
-          <w:szCs w:val="24"/>
-        </w:rPr>
-        <w:t xml:space="preserve"> stochează</w:t>
-      </w:r>
-      <w:r>
-        <w:rPr>
-          <w:sz w:val="24"/>
-          <w:szCs w:val="24"/>
-        </w:rPr>
-        <w:t xml:space="preserve"> </w:t>
-      </w:r>
-      <w:r>
-        <w:rPr>
-          <w:sz w:val="24"/>
-          <w:szCs w:val="24"/>
-        </w:rPr>
-        <w:t>adesea șirurile literale</w:t>
-      </w:r>
-      <w:r>
-        <w:rPr>
-          <w:sz w:val="24"/>
-          <w:szCs w:val="24"/>
-        </w:rPr>
-        <w:t xml:space="preserve"> identice la aceeași adresă de memorie. Aceast</w:t>
-      </w:r>
-      <w:r>
-        <w:rPr>
-          <w:sz w:val="24"/>
-          <w:szCs w:val="24"/>
-        </w:rPr>
-        <w:t>a</w:t>
-      </w:r>
-      <w:r>
-        <w:rPr>
-          <w:sz w:val="24"/>
-          <w:szCs w:val="24"/>
-        </w:rPr>
-        <w:t xml:space="preserve"> este o optimizare cunoscută sub numele de "</w:t>
-      </w:r>
-      <w:proofErr w:type="spellStart"/>
-      <w:r>
-        <w:rPr>
-          <w:sz w:val="24"/>
-          <w:szCs w:val="24"/>
-        </w:rPr>
-        <w:t>string</w:t>
-      </w:r>
-      <w:proofErr w:type="spellEnd"/>
-      <w:r>
-        <w:rPr>
-          <w:sz w:val="24"/>
-          <w:szCs w:val="24"/>
-        </w:rPr>
-        <w:t xml:space="preserve"> </w:t>
-      </w:r>
-      <w:proofErr w:type="spellStart"/>
-      <w:r>
-        <w:rPr>
-          <w:sz w:val="24"/>
-          <w:szCs w:val="24"/>
-        </w:rPr>
-        <w:t>pooling</w:t>
-      </w:r>
-      <w:proofErr w:type="spellEnd"/>
-      <w:r>
-        <w:rPr>
-          <w:sz w:val="24"/>
-          <w:szCs w:val="24"/>
-        </w:rPr>
-        <w:t>" sau "</w:t>
-      </w:r>
-      <w:proofErr w:type="spellStart"/>
-      <w:r>
-        <w:rPr>
-          <w:sz w:val="24"/>
-          <w:szCs w:val="24"/>
-        </w:rPr>
-        <w:t>string</w:t>
-      </w:r>
-      <w:proofErr w:type="spellEnd"/>
-      <w:r>
-        <w:rPr>
-          <w:sz w:val="24"/>
-          <w:szCs w:val="24"/>
-        </w:rPr>
-        <w:t xml:space="preserve"> </w:t>
-      </w:r>
-      <w:proofErr w:type="spellStart"/>
-      <w:r>
-        <w:rPr>
-          <w:sz w:val="24"/>
-          <w:szCs w:val="24"/>
-        </w:rPr>
-        <w:t>interning</w:t>
-      </w:r>
-      <w:proofErr w:type="spellEnd"/>
-      <w:r>
-        <w:rPr>
-          <w:sz w:val="24"/>
-          <w:szCs w:val="24"/>
-        </w:rPr>
-        <w:t xml:space="preserve">". </w:t>
-      </w:r>
-      <w:r>
-        <w:rPr>
-          <w:sz w:val="24"/>
-          <w:szCs w:val="24"/>
-        </w:rPr>
-        <w:t>C</w:t>
-      </w:r>
-      <w:r>
-        <w:rPr>
-          <w:sz w:val="24"/>
-          <w:szCs w:val="24"/>
-        </w:rPr>
-        <w:t>ompilatorul poate economisi memorie făcându-le pe toate să indice aceeași locație de memorie, reutilizând efectiv aceleași date.</w:t>
-      </w:r>
-      <w:r>
-        <w:rPr>
-          <w:sz w:val="24"/>
-          <w:szCs w:val="24"/>
-        </w:rPr>
-        <w:t xml:space="preserve"> Șirurile literale </w:t>
-      </w:r>
-      <w:r>
-        <w:rPr>
-          <w:sz w:val="24"/>
-          <w:szCs w:val="24"/>
-        </w:rPr>
-        <w:t>sunt frecvent stocate în</w:t>
-      </w:r>
-      <w:r>
-        <w:rPr>
-          <w:sz w:val="24"/>
-          <w:szCs w:val="24"/>
-        </w:rPr>
-        <w:t>tr-o zonă de memorie doar pentru citire</w:t>
-      </w:r>
-      <w:r>
-        <w:rPr>
-          <w:sz w:val="24"/>
-          <w:szCs w:val="24"/>
-        </w:rPr>
-        <w:t xml:space="preserve">. Dacă </w:t>
-      </w:r>
-      <w:r>
-        <w:rPr>
-          <w:sz w:val="24"/>
-          <w:szCs w:val="24"/>
-        </w:rPr>
-        <w:t>se încearcă</w:t>
-      </w:r>
-      <w:r>
-        <w:rPr>
-          <w:sz w:val="24"/>
-          <w:szCs w:val="24"/>
-        </w:rPr>
-        <w:t xml:space="preserve"> </w:t>
-      </w:r>
-      <w:r>
-        <w:rPr>
-          <w:sz w:val="24"/>
-          <w:szCs w:val="24"/>
-        </w:rPr>
-        <w:t>modificarea</w:t>
-      </w:r>
-      <w:r>
-        <w:rPr>
-          <w:sz w:val="24"/>
-          <w:szCs w:val="24"/>
-        </w:rPr>
-        <w:t xml:space="preserve"> un</w:t>
-      </w:r>
-      <w:r>
-        <w:rPr>
-          <w:sz w:val="24"/>
-          <w:szCs w:val="24"/>
-        </w:rPr>
-        <w:t>ui</w:t>
-      </w:r>
-      <w:r>
-        <w:rPr>
-          <w:sz w:val="24"/>
-          <w:szCs w:val="24"/>
-        </w:rPr>
-        <w:t xml:space="preserve"> șir literal, modificarea acestuia le poate schimba și pe celelalte, ceea ce poate duce la un comportament n</w:t>
-      </w:r>
-      <w:r>
-        <w:rPr>
-          <w:sz w:val="24"/>
-          <w:szCs w:val="24"/>
-        </w:rPr>
-        <w:t>edefinit</w:t>
-      </w:r>
-      <w:r>
-        <w:rPr>
-          <w:sz w:val="24"/>
-          <w:szCs w:val="24"/>
-        </w:rPr>
-        <w:t>.</w:t>
-      </w:r>
-    </w:p>
-    <w:p>
-      <w:pPr>
-        <w:ind w:firstLine="720"/>
-        <w:jc w:val="both"/>
-        <w:rPr>
-          <w:sz w:val="24"/>
-          <w:szCs w:val="24"/>
-        </w:rPr>
-      </w:pPr>
-      <w:r>
-        <w:rPr>
-          <w:sz w:val="24"/>
-          <w:szCs w:val="24"/>
-        </w:rPr>
-        <w:t xml:space="preserve">În acest exemplu, str1 și str2 indică aceeași adresă de memorie, deoarece conțin același șir literal. Încercarea de a modifica str1 duce la un comportament nedefinit și, în practică, duce la o eroare de tip </w:t>
-      </w:r>
-      <w:proofErr w:type="spellStart"/>
-      <w:r>
-        <w:rPr>
-          <w:sz w:val="24"/>
-          <w:szCs w:val="24"/>
-        </w:rPr>
-        <w:t>segmentation</w:t>
-      </w:r>
-      <w:proofErr w:type="spellEnd"/>
-      <w:r>
-        <w:rPr>
-          <w:sz w:val="24"/>
-          <w:szCs w:val="24"/>
-        </w:rPr>
-        <w:t xml:space="preserve"> fault.</w:t>
-      </w:r>
-    </w:p>
-    <w:p>
-      <w:pPr>
-        <w:jc w:val="both"/>
-        <w:rPr>
-          <w:sz w:val="24"/>
-          <w:szCs w:val="24"/>
-        </w:rPr>
-      </w:pPr>
-      <w:r>
-        <w:rPr>
+        <w:t>În acest exemplu, str1 și str2 indică aceeași adresă de memorie, deoarece conțin același șir literal. Încercarea de a modifica str1 duce la un comportament nedefinit și, în practică, duce la o eroare de tip segmentation fault.</w:t>
+      </w:r>
+    </w:p>
+    <w:p>
+      <w:pPr>
+        <w:jc w:val="both"/>
+        <w:rPr>
+          <w:sz w:val="24"/>
+          <w:szCs w:val="24"/>
+        </w:rPr>
+      </w:pPr>
+      <w:r>
+        <w:rPr>
+          <w:noProof/>
           <w:sz w:val="24"/>
           <w:szCs w:val="24"/>
         </w:rPr>
@@ -3046,6 +2448,7 @@
       </w:pPr>
       <w:r>
         <w:rPr>
+          <w:noProof/>
           <w:sz w:val="24"/>
           <w:szCs w:val="24"/>
         </w:rPr>
@@ -3177,17 +2580,8 @@
           <w:sz w:val="24"/>
           <w:szCs w:val="24"/>
         </w:rPr>
-        <w:t>a pointer-</w:t>
-      </w:r>
-      <w:proofErr w:type="spellStart"/>
-      <w:r>
-        <w:rPr>
-          <w:sz w:val="24"/>
-          <w:szCs w:val="24"/>
-        </w:rPr>
-        <w:t>ilor</w:t>
-      </w:r>
-      <w:proofErr w:type="spellEnd"/>
+        <w:t>a pointer-ilor</w:t>
+      </w:r>
       <w:r>
         <w:rPr>
           <w:sz w:val="24"/>
@@ -3216,63 +2610,20 @@
         </w:rPr>
         <w:t xml:space="preserve">, șirul </w:t>
       </w:r>
-      <w:proofErr w:type="spellStart"/>
-      <w:r>
-        <w:rPr>
-          <w:sz w:val="24"/>
-          <w:szCs w:val="24"/>
-        </w:rPr>
-        <w:t>char</w:t>
-      </w:r>
-      <w:proofErr w:type="spellEnd"/>
-      <w:r>
-        <w:rPr>
-          <w:sz w:val="24"/>
-          <w:szCs w:val="24"/>
-        </w:rPr>
-        <w:t xml:space="preserve"> </w:t>
-      </w:r>
-      <w:proofErr w:type="spellStart"/>
-      <w:r>
-        <w:rPr>
-          <w:sz w:val="24"/>
-          <w:szCs w:val="24"/>
-        </w:rPr>
-        <w:t>str</w:t>
-      </w:r>
-      <w:proofErr w:type="spellEnd"/>
-      <w:r>
-        <w:rPr>
-          <w:sz w:val="24"/>
-          <w:szCs w:val="24"/>
-        </w:rPr>
-        <w:t>[] = "</w:t>
-      </w:r>
-      <w:proofErr w:type="spellStart"/>
-      <w:r>
-        <w:rPr>
-          <w:sz w:val="24"/>
-          <w:szCs w:val="24"/>
-        </w:rPr>
-        <w:t>Hello</w:t>
-      </w:r>
-      <w:proofErr w:type="spellEnd"/>
-      <w:r>
-        <w:rPr>
-          <w:sz w:val="24"/>
-          <w:szCs w:val="24"/>
-        </w:rPr>
-        <w:t xml:space="preserve">, </w:t>
-      </w:r>
-      <w:proofErr w:type="spellStart"/>
-      <w:r>
-        <w:rPr>
-          <w:sz w:val="24"/>
-          <w:szCs w:val="24"/>
-        </w:rPr>
-        <w:t>world</w:t>
-      </w:r>
-      <w:proofErr w:type="spellEnd"/>
+      <w:r>
+        <w:rPr>
+          <w:sz w:val="24"/>
+          <w:szCs w:val="24"/>
+        </w:rPr>
+        <w:t>char str[] = "</w:t>
+      </w:r>
+      <w:r>
+        <w:rPr>
+          <w:sz w:val="24"/>
+          <w:szCs w:val="24"/>
+        </w:rPr>
+        <w:t>Hello, world</w:t>
+      </w:r>
       <w:r>
         <w:rPr>
           <w:sz w:val="24"/>
@@ -3287,79 +2638,20 @@
         </w:rPr>
         <w:t xml:space="preserve"> prezintă intenția de a fi modificat, în timp ce șirul </w:t>
       </w:r>
-      <w:proofErr w:type="spellStart"/>
-      <w:r>
-        <w:rPr>
-          <w:sz w:val="24"/>
-          <w:szCs w:val="24"/>
-        </w:rPr>
-        <w:t>const</w:t>
-      </w:r>
-      <w:proofErr w:type="spellEnd"/>
-      <w:r>
-        <w:rPr>
-          <w:sz w:val="24"/>
-          <w:szCs w:val="24"/>
-        </w:rPr>
-        <w:t xml:space="preserve"> </w:t>
-      </w:r>
-      <w:proofErr w:type="spellStart"/>
-      <w:r>
-        <w:rPr>
-          <w:sz w:val="24"/>
-          <w:szCs w:val="24"/>
-        </w:rPr>
-        <w:t>char</w:t>
-      </w:r>
-      <w:proofErr w:type="spellEnd"/>
-      <w:r>
-        <w:rPr>
-          <w:sz w:val="24"/>
-          <w:szCs w:val="24"/>
-        </w:rPr>
-        <w:t xml:space="preserve"> *</w:t>
-      </w:r>
-      <w:proofErr w:type="spellStart"/>
-      <w:r>
-        <w:rPr>
-          <w:sz w:val="24"/>
-          <w:szCs w:val="24"/>
-        </w:rPr>
-        <w:t>const_str</w:t>
-      </w:r>
-      <w:proofErr w:type="spellEnd"/>
-      <w:r>
-        <w:rPr>
-          <w:sz w:val="24"/>
-          <w:szCs w:val="24"/>
-        </w:rPr>
-        <w:t xml:space="preserve"> = "</w:t>
-      </w:r>
-      <w:proofErr w:type="spellStart"/>
-      <w:r>
-        <w:rPr>
-          <w:sz w:val="24"/>
-          <w:szCs w:val="24"/>
-        </w:rPr>
-        <w:t>Hello</w:t>
-      </w:r>
-      <w:proofErr w:type="spellEnd"/>
-      <w:r>
-        <w:rPr>
-          <w:sz w:val="24"/>
-          <w:szCs w:val="24"/>
-        </w:rPr>
-        <w:t xml:space="preserve">, </w:t>
-      </w:r>
-      <w:proofErr w:type="spellStart"/>
-      <w:r>
-        <w:rPr>
-          <w:sz w:val="24"/>
-          <w:szCs w:val="24"/>
-        </w:rPr>
-        <w:t>world</w:t>
-      </w:r>
-      <w:proofErr w:type="spellEnd"/>
+      <w:r>
+        <w:rPr>
+          <w:sz w:val="24"/>
+          <w:szCs w:val="24"/>
+        </w:rPr>
+        <w:t>const char *const_str = "</w:t>
+      </w:r>
+      <w:r>
+        <w:rPr>
+          <w:sz w:val="24"/>
+          <w:szCs w:val="24"/>
+        </w:rPr>
+        <w:t>Hello, world</w:t>
+      </w:r>
       <w:r>
         <w:rPr>
           <w:sz w:val="24"/>
@@ -3379,55 +2671,7 @@
           <w:sz w:val="24"/>
           <w:szCs w:val="24"/>
         </w:rPr>
-        <w:t xml:space="preserve"> Pentru șirul </w:t>
-      </w:r>
-      <w:proofErr w:type="spellStart"/>
-      <w:r>
-        <w:rPr>
-          <w:sz w:val="24"/>
-          <w:szCs w:val="24"/>
-        </w:rPr>
-        <w:t>char</w:t>
-      </w:r>
-      <w:proofErr w:type="spellEnd"/>
-      <w:r>
-        <w:rPr>
-          <w:sz w:val="24"/>
-          <w:szCs w:val="24"/>
-        </w:rPr>
-        <w:t xml:space="preserve"> </w:t>
-      </w:r>
-      <w:proofErr w:type="spellStart"/>
-      <w:r>
-        <w:rPr>
-          <w:sz w:val="24"/>
-          <w:szCs w:val="24"/>
-        </w:rPr>
-        <w:t>str</w:t>
-      </w:r>
-      <w:proofErr w:type="spellEnd"/>
-      <w:r>
-        <w:rPr>
-          <w:sz w:val="24"/>
-          <w:szCs w:val="24"/>
-        </w:rPr>
-        <w:t xml:space="preserve">[] compilatorul determină proprietatea </w:t>
-      </w:r>
-      <w:proofErr w:type="spellStart"/>
-      <w:r>
-        <w:rPr>
-          <w:sz w:val="24"/>
-          <w:szCs w:val="24"/>
-        </w:rPr>
-        <w:t>size</w:t>
-      </w:r>
-      <w:proofErr w:type="spellEnd"/>
-      <w:r>
-        <w:rPr>
-          <w:sz w:val="24"/>
-          <w:szCs w:val="24"/>
-        </w:rPr>
-        <w:t xml:space="preserve"> pe baza lungimii șirului literal plus </w:t>
+        <w:t xml:space="preserve"> Pentru șirul char str[] compilatorul determină proprietatea size pe baza lungimii șirului literal plus </w:t>
       </w:r>
       <w:r>
         <w:rPr>
@@ -3435,99 +2679,20 @@
           <w:szCs w:val="24"/>
         </w:rPr>
         <w:lastRenderedPageBreak/>
-        <w:t>terminatorul nul și alocă destulă memorie pe stivă pentru toate cele 12+1 caractere, în timp ce pointer-</w:t>
-      </w:r>
-      <w:proofErr w:type="spellStart"/>
-      <w:r>
-        <w:rPr>
-          <w:sz w:val="24"/>
-          <w:szCs w:val="24"/>
-        </w:rPr>
-        <w:t>ul</w:t>
-      </w:r>
-      <w:proofErr w:type="spellEnd"/>
-      <w:r>
-        <w:rPr>
-          <w:sz w:val="24"/>
-          <w:szCs w:val="24"/>
-        </w:rPr>
-        <w:t xml:space="preserve"> </w:t>
-      </w:r>
-      <w:proofErr w:type="spellStart"/>
-      <w:r>
-        <w:rPr>
-          <w:sz w:val="24"/>
-          <w:szCs w:val="24"/>
-        </w:rPr>
-        <w:t>const</w:t>
-      </w:r>
-      <w:proofErr w:type="spellEnd"/>
-      <w:r>
-        <w:rPr>
-          <w:sz w:val="24"/>
-          <w:szCs w:val="24"/>
-        </w:rPr>
-        <w:t xml:space="preserve"> </w:t>
-      </w:r>
-      <w:proofErr w:type="spellStart"/>
-      <w:r>
-        <w:rPr>
-          <w:sz w:val="24"/>
-          <w:szCs w:val="24"/>
-        </w:rPr>
-        <w:t>char</w:t>
-      </w:r>
-      <w:proofErr w:type="spellEnd"/>
-      <w:r>
-        <w:rPr>
-          <w:sz w:val="24"/>
-          <w:szCs w:val="24"/>
-        </w:rPr>
-        <w:t xml:space="preserve"> *</w:t>
-      </w:r>
-      <w:proofErr w:type="spellStart"/>
-      <w:r>
-        <w:rPr>
-          <w:sz w:val="24"/>
-          <w:szCs w:val="24"/>
-        </w:rPr>
-        <w:t>const_str</w:t>
-      </w:r>
-      <w:proofErr w:type="spellEnd"/>
-      <w:r>
-        <w:rPr>
-          <w:sz w:val="24"/>
-          <w:szCs w:val="24"/>
-        </w:rPr>
-        <w:t xml:space="preserve"> va indica o zonă de memorie </w:t>
-      </w:r>
-      <w:proofErr w:type="spellStart"/>
-      <w:r>
-        <w:rPr>
-          <w:sz w:val="24"/>
-          <w:szCs w:val="24"/>
-        </w:rPr>
-        <w:t>read-only</w:t>
-      </w:r>
-      <w:proofErr w:type="spellEnd"/>
-      <w:r>
-        <w:rPr>
-          <w:sz w:val="24"/>
-          <w:szCs w:val="24"/>
-        </w:rPr>
-        <w:t xml:space="preserve"> unde se află șirul literal.</w:t>
-      </w:r>
-    </w:p>
-    <w:p>
-      <w:pPr>
-        <w:jc w:val="both"/>
-        <w:rPr>
-          <w:sz w:val="24"/>
-          <w:szCs w:val="24"/>
-        </w:rPr>
-      </w:pPr>
-      <w:r>
-        <w:rPr>
+        <w:t>terminatorul nul și alocă destulă memorie pe stivă pentru toate cele 12+1 caractere, în timp ce pointer-ul const char *const_str va indica o zonă de memorie read-only unde se află șirul literal.</w:t>
+      </w:r>
+    </w:p>
+    <w:p>
+      <w:pPr>
+        <w:jc w:val="both"/>
+        <w:rPr>
+          <w:sz w:val="24"/>
+          <w:szCs w:val="24"/>
+        </w:rPr>
+      </w:pPr>
+      <w:r>
+        <w:rPr>
+          <w:noProof/>
           <w:sz w:val="24"/>
           <w:szCs w:val="24"/>
         </w:rPr>
@@ -3817,6 +2982,7 @@
       </w:pPr>
       <w:r>
         <w:rPr>
+          <w:noProof/>
           <w:sz w:val="24"/>
           <w:szCs w:val="24"/>
         </w:rPr>
@@ -3888,6 +3054,7 @@
       </w:pPr>
       <w:r>
         <w:rPr>
+          <w:noProof/>
           <w:sz w:val="24"/>
           <w:szCs w:val="24"/>
         </w:rPr>
@@ -4005,23 +3172,7 @@
           <w:sz w:val="24"/>
           <w:szCs w:val="24"/>
         </w:rPr>
-        <w:t xml:space="preserve">Proprietatea </w:t>
-      </w:r>
-      <w:proofErr w:type="spellStart"/>
-      <w:r>
-        <w:rPr>
-          <w:sz w:val="24"/>
-          <w:szCs w:val="24"/>
-        </w:rPr>
-        <w:t>size</w:t>
-      </w:r>
-      <w:proofErr w:type="spellEnd"/>
-      <w:r>
-        <w:rPr>
-          <w:sz w:val="24"/>
-          <w:szCs w:val="24"/>
-        </w:rPr>
-        <w:t xml:space="preserve"> are valoarea</w:t>
+        <w:t>Proprietatea size are valoarea</w:t>
       </w:r>
       <w:r>
         <w:rPr>
@@ -4035,23 +3186,7 @@
           <w:sz w:val="24"/>
           <w:szCs w:val="24"/>
         </w:rPr>
-        <w:t xml:space="preserve">proprietatea </w:t>
-      </w:r>
-      <w:proofErr w:type="spellStart"/>
-      <w:r>
-        <w:rPr>
-          <w:sz w:val="24"/>
-          <w:szCs w:val="24"/>
-        </w:rPr>
-        <w:t>length</w:t>
-      </w:r>
-      <w:proofErr w:type="spellEnd"/>
-      <w:r>
-        <w:rPr>
-          <w:sz w:val="24"/>
-          <w:szCs w:val="24"/>
-        </w:rPr>
-        <w:t xml:space="preserve"> este 6</w:t>
+        <w:t>proprietatea length este 6</w:t>
       </w:r>
       <w:r>
         <w:rPr>
@@ -4079,23 +3214,21 @@
           <w:sz w:val="24"/>
           <w:szCs w:val="24"/>
         </w:rPr>
-        <w:t xml:space="preserve">pentru </w:t>
-      </w:r>
-      <w:proofErr w:type="spellStart"/>
-      <w:r>
-        <w:rPr>
-          <w:sz w:val="24"/>
-          <w:szCs w:val="24"/>
-        </w:rPr>
-        <w:t>termiantorul</w:t>
-      </w:r>
-      <w:proofErr w:type="spellEnd"/>
-      <w:r>
-        <w:rPr>
-          <w:sz w:val="24"/>
-          <w:szCs w:val="24"/>
-        </w:rPr>
-        <w:t xml:space="preserve"> nul</w:t>
+        <w:t>pentru termin</w:t>
+      </w:r>
+      <w:r>
+        <w:rPr>
+          <w:sz w:val="24"/>
+          <w:szCs w:val="24"/>
+        </w:rPr>
+        <w:t>a</w:t>
+      </w:r>
+      <w:r>
+        <w:rPr>
+          <w:sz w:val="24"/>
+          <w:szCs w:val="24"/>
+        </w:rPr>
+        <w:t>torul nul</w:t>
       </w:r>
       <w:r>
         <w:rPr>
@@ -4151,33 +3284,20 @@
           <w:sz w:val="24"/>
           <w:szCs w:val="24"/>
         </w:rPr>
-        <w:t xml:space="preserve"> </w:t>
-      </w:r>
-      <w:r>
-        <w:rPr>
-          <w:sz w:val="24"/>
-          <w:szCs w:val="24"/>
-        </w:rPr>
-        <w:t>se modifică</w:t>
-      </w:r>
-      <w:r>
-        <w:rPr>
-          <w:sz w:val="24"/>
-          <w:szCs w:val="24"/>
-        </w:rPr>
-        <w:t>.</w:t>
-      </w:r>
-    </w:p>
-    <w:p>
-      <w:pPr>
-        <w:jc w:val="both"/>
-        <w:rPr>
-          <w:sz w:val="24"/>
-          <w:szCs w:val="24"/>
-        </w:rPr>
-      </w:pPr>
-      <w:r>
-        <w:rPr>
+        <w:t xml:space="preserve"> se modifică.</w:t>
+      </w:r>
+    </w:p>
+    <w:p>
+      <w:pPr>
+        <w:jc w:val="both"/>
+        <w:rPr>
+          <w:sz w:val="24"/>
+          <w:szCs w:val="24"/>
+        </w:rPr>
+      </w:pPr>
+      <w:r>
+        <w:rPr>
+          <w:noProof/>
           <w:sz w:val="24"/>
           <w:szCs w:val="24"/>
         </w:rPr>
@@ -4250,6 +3370,7 @@
       </w:pPr>
       <w:r>
         <w:rPr>
+          <w:noProof/>
           <w:sz w:val="24"/>
           <w:szCs w:val="24"/>
         </w:rPr>
@@ -4411,55 +3532,7 @@
           <w:sz w:val="24"/>
           <w:szCs w:val="24"/>
         </w:rPr>
-        <w:t xml:space="preserve">cum ar fi </w:t>
-      </w:r>
-      <w:proofErr w:type="spellStart"/>
-      <w:r>
-        <w:rPr>
-          <w:sz w:val="24"/>
-          <w:szCs w:val="24"/>
-        </w:rPr>
-        <w:t>strcpy</w:t>
-      </w:r>
-      <w:proofErr w:type="spellEnd"/>
-      <w:r>
-        <w:rPr>
-          <w:sz w:val="24"/>
-          <w:szCs w:val="24"/>
-        </w:rPr>
-        <w:t xml:space="preserve">(), </w:t>
-      </w:r>
-      <w:proofErr w:type="spellStart"/>
-      <w:r>
-        <w:rPr>
-          <w:sz w:val="24"/>
-          <w:szCs w:val="24"/>
-        </w:rPr>
-        <w:t>strcat</w:t>
-      </w:r>
-      <w:proofErr w:type="spellEnd"/>
-      <w:r>
-        <w:rPr>
-          <w:sz w:val="24"/>
-          <w:szCs w:val="24"/>
-        </w:rPr>
-        <w:t xml:space="preserve">() și </w:t>
-      </w:r>
-      <w:proofErr w:type="spellStart"/>
-      <w:r>
-        <w:rPr>
-          <w:sz w:val="24"/>
-          <w:szCs w:val="24"/>
-        </w:rPr>
-        <w:t>sprintf</w:t>
-      </w:r>
-      <w:proofErr w:type="spellEnd"/>
-      <w:r>
-        <w:rPr>
-          <w:sz w:val="24"/>
-          <w:szCs w:val="24"/>
-        </w:rPr>
-        <w:t xml:space="preserve">(), efectuează </w:t>
+        <w:t xml:space="preserve">cum ar fi strcpy(), strcat() și sprintf(), efectuează </w:t>
       </w:r>
       <w:r>
         <w:rPr>
@@ -4498,65 +3571,27 @@
           <w:sz w:val="24"/>
           <w:szCs w:val="24"/>
         </w:rPr>
-        <w:t xml:space="preserve">Programul definește un buffer de dimensiune fixă cu o capacitate de 16 caractere. Utilizează  funcția </w:t>
-      </w:r>
-      <w:proofErr w:type="spellStart"/>
-      <w:r>
-        <w:rPr>
-          <w:sz w:val="24"/>
-          <w:szCs w:val="24"/>
-        </w:rPr>
-        <w:t>strcpy</w:t>
-      </w:r>
-      <w:proofErr w:type="spellEnd"/>
-      <w:r>
-        <w:rPr>
-          <w:sz w:val="24"/>
-          <w:szCs w:val="24"/>
-        </w:rPr>
-        <w:t>() pentru a copia conținutul șirului de intrare în buffer. Din cauză că intrarea are o lungime mai mare decât dimensiunea buffer-ului, zona de memorie alocată acestuia va fi depășită și datele din zona adiacentă vor fi suprascrise</w:t>
-      </w:r>
-      <w:r>
-        <w:rPr>
-          <w:sz w:val="24"/>
-          <w:szCs w:val="24"/>
-        </w:rPr>
-        <w:t xml:space="preserve">. </w:t>
-      </w:r>
-      <w:r>
-        <w:rPr>
-          <w:sz w:val="24"/>
-          <w:szCs w:val="24"/>
-        </w:rPr>
-        <w:t xml:space="preserve">Acest program este vulnerabil din cauză că utilizează funcția </w:t>
-      </w:r>
-      <w:proofErr w:type="spellStart"/>
-      <w:r>
-        <w:rPr>
-          <w:sz w:val="24"/>
-          <w:szCs w:val="24"/>
-        </w:rPr>
-        <w:t>strcpy</w:t>
-      </w:r>
-      <w:proofErr w:type="spellEnd"/>
-      <w:r>
-        <w:rPr>
-          <w:sz w:val="24"/>
-          <w:szCs w:val="24"/>
-        </w:rPr>
-        <w:t>() fără a verifica dimensiunea buffer-ului destinație, ceea ce duce la un comportament nedefinit prin coruperea memoriei.</w:t>
-      </w:r>
-    </w:p>
-    <w:p>
-      <w:pPr>
-        <w:jc w:val="both"/>
-        <w:rPr>
-          <w:sz w:val="24"/>
-          <w:szCs w:val="24"/>
-        </w:rPr>
-      </w:pPr>
-      <w:r>
-        <w:rPr>
+        <w:t>Programul definește un buffer de dimensiune fixă cu o capacitate de 16 caractere. Utilizează  funcția strcpy() pentru a copia conținutul șirului de intrare în buffer. Din cauză că intrarea are o lungime mai mare decât dimensiunea buffer-ului, zona de memorie alocată acestuia va fi depășită și datele din zona adiacentă vor fi suprascrise</w:t>
+      </w:r>
+      <w:r>
+        <w:rPr>
+          <w:sz w:val="24"/>
+          <w:szCs w:val="24"/>
+        </w:rPr>
+        <w:t>. Acest program este vulnerabil din cauză că utilizează funcția strcpy() fără a verifica dimensiunea buffer-ului destinație, ceea ce duce la un comportament nedefinit prin coruperea memoriei.</w:t>
+      </w:r>
+    </w:p>
+    <w:p>
+      <w:pPr>
+        <w:jc w:val="both"/>
+        <w:rPr>
+          <w:sz w:val="24"/>
+          <w:szCs w:val="24"/>
+        </w:rPr>
+      </w:pPr>
+      <w:r>
+        <w:rPr>
+          <w:noProof/>
           <w:sz w:val="24"/>
           <w:szCs w:val="24"/>
         </w:rPr>
@@ -4674,17 +3709,8 @@
           <w:sz w:val="24"/>
           <w:szCs w:val="24"/>
         </w:rPr>
-        <w:t xml:space="preserve"> mai sigure, cum ar fi </w:t>
-      </w:r>
-      <w:proofErr w:type="spellStart"/>
-      <w:r>
-        <w:rPr>
-          <w:sz w:val="24"/>
-          <w:szCs w:val="24"/>
-        </w:rPr>
-        <w:t>strncpy</w:t>
-      </w:r>
-      <w:proofErr w:type="spellEnd"/>
+        <w:t xml:space="preserve"> mai sigure, cum ar fi strncpy</w:t>
+      </w:r>
       <w:r>
         <w:rPr>
           <w:sz w:val="24"/>
@@ -4718,58 +3744,27 @@
           <w:sz w:val="24"/>
           <w:szCs w:val="24"/>
         </w:rPr>
-        <w:t xml:space="preserve"> buffer-</w:t>
-      </w:r>
-      <w:proofErr w:type="spellStart"/>
-      <w:r>
-        <w:rPr>
-          <w:sz w:val="24"/>
-          <w:szCs w:val="24"/>
-        </w:rPr>
-        <w:t>ul</w:t>
-      </w:r>
-      <w:proofErr w:type="spellEnd"/>
-      <w:r>
-        <w:rPr>
-          <w:sz w:val="24"/>
-          <w:szCs w:val="24"/>
-        </w:rPr>
-        <w:t xml:space="preserve"> </w:t>
-      </w:r>
-      <w:r>
-        <w:rPr>
-          <w:sz w:val="24"/>
-          <w:szCs w:val="24"/>
-        </w:rPr>
-        <w:t xml:space="preserve">destinație înainte de a utiliza </w:t>
-      </w:r>
-      <w:proofErr w:type="spellStart"/>
-      <w:r>
-        <w:rPr>
-          <w:sz w:val="24"/>
-          <w:szCs w:val="24"/>
-        </w:rPr>
-        <w:t>strcpy</w:t>
-      </w:r>
-      <w:proofErr w:type="spellEnd"/>
-      <w:r>
-        <w:rPr>
-          <w:sz w:val="24"/>
-          <w:szCs w:val="24"/>
-        </w:rPr>
-        <w:t>.</w:t>
-      </w:r>
-    </w:p>
-    <w:p>
-      <w:pPr>
-        <w:jc w:val="both"/>
-        <w:rPr>
-          <w:sz w:val="24"/>
-          <w:szCs w:val="24"/>
-        </w:rPr>
-      </w:pPr>
-      <w:r>
-        <w:rPr>
+        <w:t xml:space="preserve"> buffer-ul </w:t>
+      </w:r>
+      <w:r>
+        <w:rPr>
+          <w:sz w:val="24"/>
+          <w:szCs w:val="24"/>
+        </w:rPr>
+        <w:t>destinație înainte de a utiliza strcpy.</w:t>
+      </w:r>
+    </w:p>
+    <w:p>
+      <w:pPr>
+        <w:jc w:val="both"/>
+        <w:rPr>
+          <w:sz w:val="24"/>
+          <w:szCs w:val="24"/>
+        </w:rPr>
+      </w:pPr>
+      <w:r>
+        <w:rPr>
+          <w:noProof/>
           <w:sz w:val="24"/>
           <w:szCs w:val="24"/>
         </w:rPr>
@@ -4841,6 +3836,7 @@
       </w:pPr>
       <w:r>
         <w:rPr>
+          <w:noProof/>
           <w:sz w:val="24"/>
           <w:szCs w:val="24"/>
         </w:rPr>
@@ -4912,6 +3908,7 @@
       </w:pPr>
       <w:r>
         <w:rPr>
+          <w:noProof/>
           <w:sz w:val="24"/>
           <w:szCs w:val="24"/>
         </w:rPr>
@@ -4990,7 +3987,6 @@
         <w:lastRenderedPageBreak/>
         <w:t xml:space="preserve">Funcția </w:t>
       </w:r>
-      <w:proofErr w:type="spellStart"/>
       <w:r>
         <w:rPr>
           <w:sz w:val="24"/>
@@ -5005,7 +4001,6 @@
         </w:rPr>
         <w:t>trncpy</w:t>
       </w:r>
-      <w:proofErr w:type="spellEnd"/>
       <w:r>
         <w:rPr>
           <w:sz w:val="24"/>
@@ -5137,23 +4132,7 @@
           <w:sz w:val="24"/>
           <w:szCs w:val="24"/>
         </w:rPr>
-        <w:t xml:space="preserve">t. Acesta nu este adăugat de funcția </w:t>
-      </w:r>
-      <w:proofErr w:type="spellStart"/>
-      <w:r>
-        <w:rPr>
-          <w:sz w:val="24"/>
-          <w:szCs w:val="24"/>
-        </w:rPr>
-        <w:t>strncpy</w:t>
-      </w:r>
-      <w:proofErr w:type="spellEnd"/>
-      <w:r>
-        <w:rPr>
-          <w:sz w:val="24"/>
-          <w:szCs w:val="24"/>
-        </w:rPr>
-        <w:t xml:space="preserve">() </w:t>
+        <w:t xml:space="preserve">t. Acesta nu este adăugat de funcția strncpy() </w:t>
       </w:r>
       <w:r>
         <w:rPr>
@@ -5167,17 +4146,8 @@
           <w:sz w:val="24"/>
           <w:szCs w:val="24"/>
         </w:rPr>
-        <w:t>buffer-</w:t>
-      </w:r>
-      <w:proofErr w:type="spellStart"/>
-      <w:r>
-        <w:rPr>
-          <w:sz w:val="24"/>
-          <w:szCs w:val="24"/>
-        </w:rPr>
-        <w:t>ul</w:t>
-      </w:r>
-      <w:proofErr w:type="spellEnd"/>
+        <w:t>buffer-ul</w:t>
+      </w:r>
       <w:r>
         <w:rPr>
           <w:sz w:val="24"/>
@@ -5255,6 +4225,7 @@
       </w:pPr>
       <w:r>
         <w:rPr>
+          <w:noProof/>
           <w:sz w:val="24"/>
           <w:szCs w:val="24"/>
         </w:rPr>
@@ -5319,6 +4290,7 @@
       </w:pPr>
       <w:r>
         <w:rPr>
+          <w:noProof/>
           <w:sz w:val="24"/>
           <w:szCs w:val="24"/>
         </w:rPr>
@@ -5445,7 +4417,6 @@
         </w:rPr>
         <w:t xml:space="preserve">funcția </w:t>
       </w:r>
-      <w:proofErr w:type="spellStart"/>
       <w:r>
         <w:rPr>
           <w:sz w:val="24"/>
@@ -5453,7 +4424,6 @@
         </w:rPr>
         <w:t>strcat</w:t>
       </w:r>
-      <w:proofErr w:type="spellEnd"/>
       <w:r>
         <w:rPr>
           <w:sz w:val="24"/>
@@ -5480,7 +4450,7 @@
           <w:sz w:val="24"/>
           <w:szCs w:val="24"/>
         </w:rPr>
-        <w:t>verificarea a limitelor</w:t>
+        <w:t>verificare a limitelor</w:t>
       </w:r>
       <w:r>
         <w:rPr>
@@ -5542,6 +4512,7 @@
       </w:pPr>
       <w:r>
         <w:rPr>
+          <w:noProof/>
           <w:sz w:val="24"/>
           <w:szCs w:val="24"/>
         </w:rPr>
@@ -5613,6 +4584,7 @@
       </w:pPr>
       <w:r>
         <w:rPr>
+          <w:noProof/>
           <w:sz w:val="24"/>
           <w:szCs w:val="24"/>
         </w:rPr>
@@ -5702,17 +4674,8 @@
           <w:sz w:val="24"/>
           <w:szCs w:val="24"/>
         </w:rPr>
-        <w:t xml:space="preserve">o funcție mai sigură de concatenare a șirurilor, cum ar fi </w:t>
-      </w:r>
-      <w:proofErr w:type="spellStart"/>
-      <w:r>
-        <w:rPr>
-          <w:sz w:val="24"/>
-          <w:szCs w:val="24"/>
-        </w:rPr>
-        <w:t>strncat</w:t>
-      </w:r>
-      <w:proofErr w:type="spellEnd"/>
+        <w:t>o funcție mai sigură de concatenare a șirurilor, cum ar fi strncat</w:t>
+      </w:r>
       <w:r>
         <w:rPr>
           <w:sz w:val="24"/>
@@ -5746,17 +4709,8 @@
           <w:sz w:val="24"/>
           <w:szCs w:val="24"/>
         </w:rPr>
-        <w:t>buffer-</w:t>
-      </w:r>
-      <w:proofErr w:type="spellStart"/>
-      <w:r>
-        <w:rPr>
-          <w:sz w:val="24"/>
-          <w:szCs w:val="24"/>
-        </w:rPr>
-        <w:t>ul</w:t>
-      </w:r>
-      <w:proofErr w:type="spellEnd"/>
+        <w:t>buffer-ul</w:t>
+      </w:r>
       <w:r>
         <w:rPr>
           <w:sz w:val="24"/>
@@ -5810,6 +4764,7 @@
       </w:pPr>
       <w:r>
         <w:rPr>
+          <w:noProof/>
           <w:sz w:val="24"/>
           <w:szCs w:val="24"/>
         </w:rPr>
@@ -5881,6 +4836,7 @@
       </w:pPr>
       <w:r>
         <w:rPr>
+          <w:noProof/>
           <w:sz w:val="24"/>
           <w:szCs w:val="24"/>
         </w:rPr>
@@ -6009,17 +4965,8 @@
           <w:sz w:val="24"/>
           <w:szCs w:val="24"/>
         </w:rPr>
-        <w:t xml:space="preserve">atunci când se utilizează funcția </w:t>
-      </w:r>
-      <w:proofErr w:type="spellStart"/>
-      <w:r>
-        <w:rPr>
-          <w:sz w:val="24"/>
-          <w:szCs w:val="24"/>
-        </w:rPr>
-        <w:t>sprintf</w:t>
-      </w:r>
-      <w:proofErr w:type="spellEnd"/>
+        <w:t>atunci când se utilizează funcția sprintf</w:t>
+      </w:r>
       <w:r>
         <w:rPr>
           <w:sz w:val="24"/>
@@ -6059,6 +5006,7 @@
       </w:pPr>
       <w:r>
         <w:rPr>
+          <w:noProof/>
           <w:sz w:val="24"/>
           <w:szCs w:val="24"/>
         </w:rPr>
@@ -6130,6 +5078,7 @@
       </w:pPr>
       <w:r>
         <w:rPr>
+          <w:noProof/>
           <w:sz w:val="24"/>
           <w:szCs w:val="24"/>
         </w:rPr>
@@ -6240,17 +5189,8 @@
           <w:sz w:val="24"/>
           <w:szCs w:val="24"/>
         </w:rPr>
-        <w:t xml:space="preserve">, cum ar fi </w:t>
-      </w:r>
-      <w:proofErr w:type="spellStart"/>
-      <w:r>
-        <w:rPr>
-          <w:sz w:val="24"/>
-          <w:szCs w:val="24"/>
-        </w:rPr>
-        <w:t>snprintf</w:t>
-      </w:r>
-      <w:proofErr w:type="spellEnd"/>
+        <w:t>, cum ar fi snprintf</w:t>
+      </w:r>
       <w:r>
         <w:rPr>
           <w:sz w:val="24"/>
@@ -6319,17 +5259,8 @@
           <w:sz w:val="24"/>
           <w:szCs w:val="24"/>
         </w:rPr>
-        <w:t>buffer-</w:t>
-      </w:r>
-      <w:proofErr w:type="spellStart"/>
-      <w:r>
-        <w:rPr>
-          <w:sz w:val="24"/>
-          <w:szCs w:val="24"/>
-        </w:rPr>
-        <w:t>ul</w:t>
-      </w:r>
-      <w:proofErr w:type="spellEnd"/>
+        <w:t>buffer-ul</w:t>
+      </w:r>
       <w:r>
         <w:rPr>
           <w:sz w:val="24"/>
@@ -6364,6 +5295,7 @@
       </w:pPr>
       <w:r>
         <w:rPr>
+          <w:noProof/>
           <w:sz w:val="24"/>
           <w:szCs w:val="24"/>
         </w:rPr>
@@ -6426,6 +5358,7 @@
       </w:r>
       <w:r>
         <w:rPr>
+          <w:noProof/>
           <w:sz w:val="24"/>
           <w:szCs w:val="24"/>
         </w:rPr>
@@ -6517,6 +5450,7 @@
       </w:pPr>
       <w:r>
         <w:rPr>
+          <w:noProof/>
           <w:sz w:val="24"/>
           <w:szCs w:val="24"/>
         </w:rPr>
@@ -6588,6 +5522,7 @@
       </w:pPr>
       <w:r>
         <w:rPr>
+          <w:noProof/>
           <w:sz w:val="24"/>
           <w:szCs w:val="24"/>
         </w:rPr>
@@ -6663,151 +5598,7 @@
           <w:sz w:val="24"/>
           <w:szCs w:val="24"/>
         </w:rPr>
-        <w:t xml:space="preserve">Tipul obiectului standard </w:t>
-      </w:r>
-      <w:proofErr w:type="spellStart"/>
-      <w:r>
-        <w:rPr>
-          <w:sz w:val="24"/>
-          <w:szCs w:val="24"/>
-        </w:rPr>
-        <w:t>std</w:t>
-      </w:r>
-      <w:proofErr w:type="spellEnd"/>
-      <w:r>
-        <w:rPr>
-          <w:sz w:val="24"/>
-          <w:szCs w:val="24"/>
-        </w:rPr>
-        <w:t xml:space="preserve">::cin este clasa </w:t>
-      </w:r>
-      <w:proofErr w:type="spellStart"/>
-      <w:r>
-        <w:rPr>
-          <w:sz w:val="24"/>
-          <w:szCs w:val="24"/>
-        </w:rPr>
-        <w:t>std</w:t>
-      </w:r>
-      <w:proofErr w:type="spellEnd"/>
-      <w:r>
-        <w:rPr>
-          <w:sz w:val="24"/>
-          <w:szCs w:val="24"/>
-        </w:rPr>
-        <w:t>::</w:t>
-      </w:r>
-      <w:proofErr w:type="spellStart"/>
-      <w:r>
-        <w:rPr>
-          <w:sz w:val="24"/>
-          <w:szCs w:val="24"/>
-        </w:rPr>
-        <w:t>stream</w:t>
-      </w:r>
-      <w:proofErr w:type="spellEnd"/>
-      <w:r>
-        <w:rPr>
-          <w:sz w:val="24"/>
-          <w:szCs w:val="24"/>
-        </w:rPr>
-        <w:t xml:space="preserve"> ce oferă funcții membre pentru citirea și interpretarea intrărilor dintr-un </w:t>
-      </w:r>
-      <w:proofErr w:type="spellStart"/>
-      <w:r>
-        <w:rPr>
-          <w:sz w:val="24"/>
-          <w:szCs w:val="24"/>
-        </w:rPr>
-        <w:t>stream</w:t>
-      </w:r>
-      <w:proofErr w:type="spellEnd"/>
-      <w:r>
-        <w:rPr>
-          <w:sz w:val="24"/>
-          <w:szCs w:val="24"/>
-        </w:rPr>
-        <w:t xml:space="preserve"> buffer, cum ar fi diferite supraîncărcări ale operatorului de extracție&gt;&gt;, inclusiv </w:t>
-      </w:r>
-      <w:proofErr w:type="spellStart"/>
-      <w:r>
-        <w:rPr>
-          <w:sz w:val="24"/>
-          <w:szCs w:val="24"/>
-        </w:rPr>
-        <w:t>istream</w:t>
-      </w:r>
-      <w:proofErr w:type="spellEnd"/>
-      <w:r>
-        <w:rPr>
-          <w:sz w:val="24"/>
-          <w:szCs w:val="24"/>
-        </w:rPr>
-        <w:t>&amp; operator&gt;&gt; (</w:t>
-      </w:r>
-      <w:proofErr w:type="spellStart"/>
-      <w:r>
-        <w:rPr>
-          <w:sz w:val="24"/>
-          <w:szCs w:val="24"/>
-        </w:rPr>
-        <w:t>istream</w:t>
-      </w:r>
-      <w:proofErr w:type="spellEnd"/>
-      <w:r>
-        <w:rPr>
-          <w:sz w:val="24"/>
-          <w:szCs w:val="24"/>
-        </w:rPr>
-        <w:t xml:space="preserve">&amp; </w:t>
-      </w:r>
-      <w:proofErr w:type="spellStart"/>
-      <w:r>
-        <w:rPr>
-          <w:sz w:val="24"/>
-          <w:szCs w:val="24"/>
-        </w:rPr>
-        <w:t>is</w:t>
-      </w:r>
-      <w:proofErr w:type="spellEnd"/>
-      <w:r>
-        <w:rPr>
-          <w:sz w:val="24"/>
-          <w:szCs w:val="24"/>
-        </w:rPr>
-        <w:t xml:space="preserve">, </w:t>
-      </w:r>
-      <w:proofErr w:type="spellStart"/>
-      <w:r>
-        <w:rPr>
-          <w:sz w:val="24"/>
-          <w:szCs w:val="24"/>
-        </w:rPr>
-        <w:t>char</w:t>
-      </w:r>
-      <w:proofErr w:type="spellEnd"/>
-      <w:r>
-        <w:rPr>
-          <w:sz w:val="24"/>
-          <w:szCs w:val="24"/>
-        </w:rPr>
-        <w:t xml:space="preserve">* </w:t>
-      </w:r>
-      <w:proofErr w:type="spellStart"/>
-      <w:r>
-        <w:rPr>
-          <w:sz w:val="24"/>
-          <w:szCs w:val="24"/>
-        </w:rPr>
-        <w:t>str</w:t>
-      </w:r>
-      <w:proofErr w:type="spellEnd"/>
-      <w:r>
-        <w:rPr>
-          <w:sz w:val="24"/>
-          <w:szCs w:val="24"/>
-        </w:rPr>
-        <w:t>).</w:t>
+        <w:t>Tipul obiectului standard std::cin este clasa std::stream ce oferă funcții membre pentru citirea și interpretarea intrărilor dintr-un stream buffer, cum ar fi diferite supraîncărcări ale operatorului de extracție&gt;&gt;, inclusiv istream&amp; operator&gt;&gt; (istream&amp; is, char* str).</w:t>
       </w:r>
     </w:p>
     <w:p>
@@ -6824,87 +5615,7 @@
           <w:sz w:val="24"/>
           <w:szCs w:val="24"/>
         </w:rPr>
-        <w:t xml:space="preserve">Acest operator extrage caractere și le stochează succesiv în șirul str. Extragerea se termină atunci când următorul element este fie un spațiu alb valid fie un caracter nul sau EOF. Operațiunea de extracție poate fi limitată la un anumit număr de caractere (evitând posibilitatea depășirii buffer-ului) dacă membrul </w:t>
-      </w:r>
-      <w:proofErr w:type="spellStart"/>
-      <w:r>
-        <w:rPr>
-          <w:sz w:val="24"/>
-          <w:szCs w:val="24"/>
-        </w:rPr>
-        <w:t>width</w:t>
-      </w:r>
-      <w:proofErr w:type="spellEnd"/>
-      <w:r>
-        <w:rPr>
-          <w:sz w:val="24"/>
-          <w:szCs w:val="24"/>
-        </w:rPr>
-        <w:t xml:space="preserve"> (care poate fi setat prin funcția </w:t>
-      </w:r>
-      <w:proofErr w:type="spellStart"/>
-      <w:r>
-        <w:rPr>
-          <w:sz w:val="24"/>
-          <w:szCs w:val="24"/>
-        </w:rPr>
-        <w:t>width</w:t>
-      </w:r>
-      <w:proofErr w:type="spellEnd"/>
-      <w:r>
-        <w:rPr>
-          <w:sz w:val="24"/>
-          <w:szCs w:val="24"/>
-        </w:rPr>
-        <w:t xml:space="preserve">() sau </w:t>
-      </w:r>
-      <w:proofErr w:type="spellStart"/>
-      <w:r>
-        <w:rPr>
-          <w:sz w:val="24"/>
-          <w:szCs w:val="24"/>
-        </w:rPr>
-        <w:t>setw</w:t>
-      </w:r>
-      <w:proofErr w:type="spellEnd"/>
-      <w:r>
-        <w:rPr>
-          <w:sz w:val="24"/>
-          <w:szCs w:val="24"/>
-        </w:rPr>
-        <w:t xml:space="preserve">()) este setat cu o valoare mai mare de 0. În acest caz, extragerea se termină cu un caracter înainte ca numărul de caractere extrase să atingă valoarea membrului </w:t>
-      </w:r>
-      <w:proofErr w:type="spellStart"/>
-      <w:r>
-        <w:rPr>
-          <w:sz w:val="24"/>
-          <w:szCs w:val="24"/>
-        </w:rPr>
-        <w:t>width</w:t>
-      </w:r>
-      <w:proofErr w:type="spellEnd"/>
-      <w:r>
-        <w:rPr>
-          <w:sz w:val="24"/>
-          <w:szCs w:val="24"/>
-        </w:rPr>
-        <w:t xml:space="preserve">, lăsând spațiu pentru caracterul nul final. După un apel al operației de extracție, valoarea câmpului </w:t>
-      </w:r>
-      <w:proofErr w:type="spellStart"/>
-      <w:r>
-        <w:rPr>
-          <w:sz w:val="24"/>
-          <w:szCs w:val="24"/>
-        </w:rPr>
-        <w:t>width</w:t>
-      </w:r>
-      <w:proofErr w:type="spellEnd"/>
-      <w:r>
-        <w:rPr>
-          <w:sz w:val="24"/>
-          <w:szCs w:val="24"/>
-        </w:rPr>
-        <w:t xml:space="preserve"> este resetată automat la 0.</w:t>
+        <w:t>Acest operator extrage caractere și le stochează succesiv în șirul str. Extragerea se termină atunci când următorul element este fie un spațiu alb valid fie un caracter nul sau EOF. Operațiunea de extracție poate fi limitată la un anumit număr de caractere (evitând posibilitatea depășirii buffer-ului) dacă membrul width (care poate fi setat prin funcția width() sau setw()) este setat cu o valoare mai mare de 0. În acest caz, extragerea se termină cu un caracter înainte ca numărul de caractere extrase să atingă valoarea membrului width, lăsând spațiu pentru caracterul nul final. După un apel al operației de extracție, valoarea câmpului width este resetată automat la 0.</w:t>
       </w:r>
     </w:p>
     <w:p>
@@ -6921,35 +5632,20 @@
           <w:sz w:val="24"/>
           <w:szCs w:val="24"/>
         </w:rPr>
-        <w:t xml:space="preserve">Următorul program elimină depășirea din exemplul anterior prin setarea membrului </w:t>
-      </w:r>
-      <w:proofErr w:type="spellStart"/>
-      <w:r>
-        <w:rPr>
-          <w:sz w:val="24"/>
-          <w:szCs w:val="24"/>
-        </w:rPr>
-        <w:t>width</w:t>
-      </w:r>
-      <w:proofErr w:type="spellEnd"/>
-      <w:r>
-        <w:rPr>
-          <w:sz w:val="24"/>
-          <w:szCs w:val="24"/>
-        </w:rPr>
-        <w:t xml:space="preserve"> cu dimensiunea buffer-ului.</w:t>
-      </w:r>
-    </w:p>
-    <w:p>
-      <w:pPr>
-        <w:jc w:val="both"/>
-        <w:rPr>
-          <w:sz w:val="24"/>
-          <w:szCs w:val="24"/>
-        </w:rPr>
-      </w:pPr>
-      <w:r>
-        <w:rPr>
+        <w:t>Următorul program elimină depășirea din exemplul anterior prin setarea membrului width cu dimensiunea buffer-ului.</w:t>
+      </w:r>
+    </w:p>
+    <w:p>
+      <w:pPr>
+        <w:jc w:val="both"/>
+        <w:rPr>
+          <w:sz w:val="24"/>
+          <w:szCs w:val="24"/>
+        </w:rPr>
+      </w:pPr>
+      <w:r>
+        <w:rPr>
+          <w:noProof/>
           <w:sz w:val="24"/>
           <w:szCs w:val="24"/>
         </w:rPr>
@@ -7021,6 +5717,7 @@
       </w:pPr>
       <w:r>
         <w:rPr>
+          <w:noProof/>
           <w:sz w:val="24"/>
           <w:szCs w:val="24"/>
         </w:rPr>
@@ -7097,55 +5794,7 @@
           <w:sz w:val="24"/>
           <w:szCs w:val="24"/>
         </w:rPr>
-        <w:t xml:space="preserve">Deși setarea membrului </w:t>
-      </w:r>
-      <w:proofErr w:type="spellStart"/>
-      <w:r>
-        <w:rPr>
-          <w:sz w:val="24"/>
-          <w:szCs w:val="24"/>
-        </w:rPr>
-        <w:t>width</w:t>
-      </w:r>
-      <w:proofErr w:type="spellEnd"/>
-      <w:r>
-        <w:rPr>
-          <w:sz w:val="24"/>
-          <w:szCs w:val="24"/>
-        </w:rPr>
-        <w:t xml:space="preserve"> elimină vulnerabilitatea de depășire a memoriei buffer-ului, aceasta nu abordează problema trunchierii. De asemenea, comportamentul neașteptat al programului rezultă din cauza faptului că valoarea maximă a membrului este atinsă și caracterele rămase în fluxul de intrare sunt consumate de următorul apel către operatorul de extracție. Programatorii C++ au opțiunea de a utiliza clasa </w:t>
-      </w:r>
-      <w:proofErr w:type="spellStart"/>
-      <w:r>
-        <w:rPr>
-          <w:sz w:val="24"/>
-          <w:szCs w:val="24"/>
-        </w:rPr>
-        <w:t>std</w:t>
-      </w:r>
-      <w:proofErr w:type="spellEnd"/>
-      <w:r>
-        <w:rPr>
-          <w:sz w:val="24"/>
-          <w:szCs w:val="24"/>
-        </w:rPr>
-        <w:t>::</w:t>
-      </w:r>
-      <w:proofErr w:type="spellStart"/>
-      <w:r>
-        <w:rPr>
-          <w:sz w:val="24"/>
-          <w:szCs w:val="24"/>
-        </w:rPr>
-        <w:t>string</w:t>
-      </w:r>
-      <w:proofErr w:type="spellEnd"/>
-      <w:r>
-        <w:rPr>
-          <w:sz w:val="24"/>
-          <w:szCs w:val="24"/>
-        </w:rPr>
-        <w:t>.</w:t>
+        <w:t>Deși setarea membrului width elimină vulnerabilitatea de depășire a memoriei buffer-ului, aceasta nu abordează problema trunchierii. De asemenea, comportamentul neașteptat al programului rezultă din cauza faptului că valoarea maximă a membrului este atinsă și caracterele rămase în fluxul de intrare sunt consumate de următorul apel către operatorul de extracție. Programatorii C++ au opțiunea de a utiliza clasa std::string.</w:t>
       </w:r>
     </w:p>
     <w:p>
@@ -7162,99 +5811,20 @@
           <w:sz w:val="24"/>
           <w:szCs w:val="24"/>
         </w:rPr>
-        <w:t xml:space="preserve">Următorul program prezintă o soluție pentru extragerea caracterelor din </w:t>
-      </w:r>
-      <w:proofErr w:type="spellStart"/>
-      <w:r>
-        <w:rPr>
-          <w:sz w:val="24"/>
-          <w:szCs w:val="24"/>
-        </w:rPr>
-        <w:t>std</w:t>
-      </w:r>
-      <w:proofErr w:type="spellEnd"/>
-      <w:r>
-        <w:rPr>
-          <w:sz w:val="24"/>
-          <w:szCs w:val="24"/>
-        </w:rPr>
-        <w:t xml:space="preserve">::cin într-un </w:t>
-      </w:r>
-      <w:proofErr w:type="spellStart"/>
-      <w:r>
-        <w:rPr>
-          <w:sz w:val="24"/>
-          <w:szCs w:val="24"/>
-        </w:rPr>
-        <w:t>std</w:t>
-      </w:r>
-      <w:proofErr w:type="spellEnd"/>
-      <w:r>
-        <w:rPr>
-          <w:sz w:val="24"/>
-          <w:szCs w:val="24"/>
-        </w:rPr>
-        <w:t>::</w:t>
-      </w:r>
-      <w:proofErr w:type="spellStart"/>
-      <w:r>
-        <w:rPr>
-          <w:sz w:val="24"/>
-          <w:szCs w:val="24"/>
-        </w:rPr>
-        <w:t>string</w:t>
-      </w:r>
-      <w:proofErr w:type="spellEnd"/>
-      <w:r>
-        <w:rPr>
-          <w:sz w:val="24"/>
-          <w:szCs w:val="24"/>
-        </w:rPr>
-        <w:t xml:space="preserve">, folosind un obiect </w:t>
-      </w:r>
-      <w:proofErr w:type="spellStart"/>
-      <w:r>
-        <w:rPr>
-          <w:sz w:val="24"/>
-          <w:szCs w:val="24"/>
-        </w:rPr>
-        <w:t>std</w:t>
-      </w:r>
-      <w:proofErr w:type="spellEnd"/>
-      <w:r>
-        <w:rPr>
-          <w:sz w:val="24"/>
-          <w:szCs w:val="24"/>
-        </w:rPr>
-        <w:t>::</w:t>
-      </w:r>
-      <w:proofErr w:type="spellStart"/>
-      <w:r>
-        <w:rPr>
-          <w:sz w:val="24"/>
-          <w:szCs w:val="24"/>
-        </w:rPr>
-        <w:t>string</w:t>
-      </w:r>
-      <w:proofErr w:type="spellEnd"/>
-      <w:r>
-        <w:rPr>
-          <w:sz w:val="24"/>
-          <w:szCs w:val="24"/>
-        </w:rPr>
-        <w:t xml:space="preserve"> în loc de un șir de caractere:</w:t>
-      </w:r>
-    </w:p>
-    <w:p>
-      <w:pPr>
-        <w:jc w:val="both"/>
-        <w:rPr>
-          <w:sz w:val="24"/>
-          <w:szCs w:val="24"/>
-        </w:rPr>
-      </w:pPr>
-      <w:r>
-        <w:rPr>
+        <w:t>Următorul program prezintă o soluție pentru extragerea caracterelor din std::cin într-un std::string, folosind un obiect std::string în loc de un șir de caractere:</w:t>
+      </w:r>
+    </w:p>
+    <w:p>
+      <w:pPr>
+        <w:jc w:val="both"/>
+        <w:rPr>
+          <w:sz w:val="24"/>
+          <w:szCs w:val="24"/>
+        </w:rPr>
+      </w:pPr>
+      <w:r>
+        <w:rPr>
+          <w:noProof/>
           <w:sz w:val="24"/>
           <w:szCs w:val="24"/>
         </w:rPr>
@@ -7326,6 +5896,7 @@
       </w:pPr>
       <w:r>
         <w:rPr>
+          <w:noProof/>
           <w:sz w:val="24"/>
           <w:szCs w:val="24"/>
         </w:rPr>
@@ -7401,39 +5972,7 @@
           <w:sz w:val="24"/>
           <w:szCs w:val="24"/>
         </w:rPr>
-        <w:t xml:space="preserve">Acest program este simplu și elegant, gestionează depășirile buffer-ului și trunchierea șirurilor și se comportă într-un mod previzibil. Clasa </w:t>
-      </w:r>
-      <w:proofErr w:type="spellStart"/>
-      <w:r>
-        <w:rPr>
-          <w:sz w:val="24"/>
-          <w:szCs w:val="24"/>
-        </w:rPr>
-        <w:t>std</w:t>
-      </w:r>
-      <w:proofErr w:type="spellEnd"/>
-      <w:r>
-        <w:rPr>
-          <w:sz w:val="24"/>
-          <w:szCs w:val="24"/>
-        </w:rPr>
-        <w:t>::</w:t>
-      </w:r>
-      <w:proofErr w:type="spellStart"/>
-      <w:r>
-        <w:rPr>
-          <w:sz w:val="24"/>
-          <w:szCs w:val="24"/>
-        </w:rPr>
-        <w:t>string</w:t>
-      </w:r>
-      <w:proofErr w:type="spellEnd"/>
-      <w:r>
-        <w:rPr>
-          <w:sz w:val="24"/>
-          <w:szCs w:val="24"/>
-        </w:rPr>
-        <w:t xml:space="preserve"> este mai puțin predispusă la vulnerabilități de securitate decât șirurile de octeți cu terminație nulă.</w:t>
+        <w:t>Acest program este simplu și elegant, gestionează depășirile buffer-ului și trunchierea șirurilor și se comportă într-un mod previzibil. Clasa std::string este mai puțin predispusă la vulnerabilități de securitate decât șirurile de octeți cu terminație nulă.</w:t>
       </w:r>
     </w:p>
     <w:p>
@@ -7494,103 +6033,7 @@
           <w:sz w:val="24"/>
           <w:szCs w:val="24"/>
         </w:rPr>
-        <w:t>Majoritatea funcțiilor definite în biblioteca standard de gestionare a șirurilor &lt;</w:t>
-      </w:r>
-      <w:proofErr w:type="spellStart"/>
-      <w:r>
-        <w:rPr>
-          <w:sz w:val="24"/>
-          <w:szCs w:val="24"/>
-        </w:rPr>
-        <w:t>string.h</w:t>
-      </w:r>
-      <w:proofErr w:type="spellEnd"/>
-      <w:r>
-        <w:rPr>
-          <w:sz w:val="24"/>
-          <w:szCs w:val="24"/>
-        </w:rPr>
-        <w:t xml:space="preserve">&gt;, inclusiv </w:t>
-      </w:r>
-      <w:proofErr w:type="spellStart"/>
-      <w:r>
-        <w:rPr>
-          <w:sz w:val="24"/>
-          <w:szCs w:val="24"/>
-        </w:rPr>
-        <w:t>strcpy</w:t>
-      </w:r>
-      <w:proofErr w:type="spellEnd"/>
-      <w:r>
-        <w:rPr>
-          <w:sz w:val="24"/>
-          <w:szCs w:val="24"/>
-        </w:rPr>
-        <w:t xml:space="preserve">(), </w:t>
-      </w:r>
-      <w:proofErr w:type="spellStart"/>
-      <w:r>
-        <w:rPr>
-          <w:sz w:val="24"/>
-          <w:szCs w:val="24"/>
-        </w:rPr>
-        <w:t>strcat</w:t>
-      </w:r>
-      <w:proofErr w:type="spellEnd"/>
-      <w:r>
-        <w:rPr>
-          <w:sz w:val="24"/>
-          <w:szCs w:val="24"/>
-        </w:rPr>
-        <w:t xml:space="preserve">(), </w:t>
-      </w:r>
-      <w:proofErr w:type="spellStart"/>
-      <w:r>
-        <w:rPr>
-          <w:sz w:val="24"/>
-          <w:szCs w:val="24"/>
-        </w:rPr>
-        <w:t>strncpy</w:t>
-      </w:r>
-      <w:proofErr w:type="spellEnd"/>
-      <w:r>
-        <w:rPr>
-          <w:sz w:val="24"/>
-          <w:szCs w:val="24"/>
-        </w:rPr>
-        <w:t xml:space="preserve">(), </w:t>
-      </w:r>
-      <w:proofErr w:type="spellStart"/>
-      <w:r>
-        <w:rPr>
-          <w:sz w:val="24"/>
-          <w:szCs w:val="24"/>
-        </w:rPr>
-        <w:t>strncat</w:t>
-      </w:r>
-      <w:proofErr w:type="spellEnd"/>
-      <w:r>
-        <w:rPr>
-          <w:sz w:val="24"/>
-          <w:szCs w:val="24"/>
-        </w:rPr>
-        <w:t xml:space="preserve">() și </w:t>
-      </w:r>
-      <w:proofErr w:type="spellStart"/>
-      <w:r>
-        <w:rPr>
-          <w:sz w:val="24"/>
-          <w:szCs w:val="24"/>
-        </w:rPr>
-        <w:t>strtok</w:t>
-      </w:r>
-      <w:proofErr w:type="spellEnd"/>
-      <w:r>
-        <w:rPr>
-          <w:sz w:val="24"/>
-          <w:szCs w:val="24"/>
-        </w:rPr>
-        <w:t>(), sunt susceptibile la erori. Un șir este terminat</w:t>
+        <w:t>Majoritatea funcțiilor definite în biblioteca standard de gestionare a șirurilor &lt;string.h&gt;, inclusiv strcpy(), strcat(), strncpy(), strncat() și strtok(), sunt susceptibile la erori. Un șir este terminat</w:t>
       </w:r>
       <w:r>
         <w:rPr>
@@ -7701,6 +6144,7 @@
       </w:pPr>
       <w:r>
         <w:rPr>
+          <w:noProof/>
           <w:sz w:val="24"/>
           <w:szCs w:val="24"/>
         </w:rPr>
@@ -7772,6 +6216,7 @@
       </w:pPr>
       <w:r>
         <w:rPr>
+          <w:noProof/>
           <w:sz w:val="24"/>
           <w:szCs w:val="24"/>
         </w:rPr>
@@ -7861,23 +6306,7 @@
           <w:sz w:val="24"/>
           <w:szCs w:val="24"/>
         </w:rPr>
-        <w:t xml:space="preserve"> a. Este definit ca </w:t>
-      </w:r>
-      <w:proofErr w:type="spellStart"/>
-      <w:r>
-        <w:rPr>
-          <w:sz w:val="24"/>
-          <w:szCs w:val="24"/>
-        </w:rPr>
-        <w:t>char</w:t>
-      </w:r>
-      <w:proofErr w:type="spellEnd"/>
-      <w:r>
-        <w:rPr>
-          <w:sz w:val="24"/>
-          <w:szCs w:val="24"/>
-        </w:rPr>
-        <w:t xml:space="preserve"> a[</w:t>
+        <w:t xml:space="preserve"> a. Este definit ca char a[</w:t>
       </w:r>
       <w:r>
         <w:rPr>
@@ -7914,7 +6343,6 @@
         </w:rPr>
         <w:t xml:space="preserve">este utilizată funcția </w:t>
       </w:r>
-      <w:proofErr w:type="spellStart"/>
       <w:r>
         <w:rPr>
           <w:sz w:val="24"/>
@@ -7922,7 +6350,6 @@
         </w:rPr>
         <w:t>strncpy</w:t>
       </w:r>
-      <w:proofErr w:type="spellEnd"/>
       <w:r>
         <w:rPr>
           <w:sz w:val="24"/>
@@ -7937,7 +6364,6 @@
         </w:rPr>
         <w:t xml:space="preserve"> pentru a copia șirul "</w:t>
       </w:r>
-      <w:proofErr w:type="spellStart"/>
       <w:r>
         <w:rPr>
           <w:sz w:val="24"/>
@@ -7945,7 +6371,6 @@
         </w:rPr>
         <w:t>Hello</w:t>
       </w:r>
-      <w:proofErr w:type="spellEnd"/>
       <w:r>
         <w:rPr>
           <w:sz w:val="24"/>
@@ -8038,17 +6463,8 @@
           <w:sz w:val="24"/>
           <w:szCs w:val="24"/>
         </w:rPr>
-        <w:t xml:space="preserve">%s în </w:t>
-      </w:r>
-      <w:proofErr w:type="spellStart"/>
-      <w:r>
-        <w:rPr>
-          <w:sz w:val="24"/>
-          <w:szCs w:val="24"/>
-        </w:rPr>
-        <w:t>printf</w:t>
-      </w:r>
-      <w:proofErr w:type="spellEnd"/>
+        <w:t>%s în printf</w:t>
+      </w:r>
       <w:r>
         <w:rPr>
           <w:sz w:val="24"/>
@@ -8134,23 +6550,7 @@
           <w:sz w:val="24"/>
           <w:szCs w:val="24"/>
         </w:rPr>
-        <w:t xml:space="preserve">Conform standardului C, funcția </w:t>
-      </w:r>
-      <w:proofErr w:type="spellStart"/>
-      <w:r>
-        <w:rPr>
-          <w:sz w:val="24"/>
-          <w:szCs w:val="24"/>
-        </w:rPr>
-        <w:t>strncpy</w:t>
-      </w:r>
-      <w:proofErr w:type="spellEnd"/>
-      <w:r>
-        <w:rPr>
-          <w:sz w:val="24"/>
-          <w:szCs w:val="24"/>
-        </w:rPr>
-        <w:t>() copiază nu mai mult de n caractere (caracterele care urmează unui caracter nul nu sunt copiate) din</w:t>
+        <w:t>Conform standardului C, funcția strncpy() copiază nu mai mult de n caractere (caracterele care urmează unui caracter nul nu sunt copiate) din</w:t>
       </w:r>
       <w:r>
         <w:rPr>
@@ -8272,33 +6672,20 @@
           <w:sz w:val="24"/>
           <w:szCs w:val="24"/>
         </w:rPr>
-        <w:t xml:space="preserve">este modificat print </w:t>
-      </w:r>
-      <w:r>
-        <w:rPr>
-          <w:sz w:val="24"/>
-          <w:szCs w:val="24"/>
-        </w:rPr>
-        <w:t xml:space="preserve">dimensiunea lui a </w:t>
-      </w:r>
-      <w:r>
-        <w:rPr>
-          <w:sz w:val="24"/>
-          <w:szCs w:val="24"/>
-        </w:rPr>
-        <w:t>mărită cu 1 și adăugarea manuală a terminatorului nul.</w:t>
-      </w:r>
-    </w:p>
-    <w:p>
-      <w:pPr>
-        <w:jc w:val="both"/>
-        <w:rPr>
-          <w:sz w:val="24"/>
-          <w:szCs w:val="24"/>
-        </w:rPr>
-      </w:pPr>
-      <w:r>
-        <w:rPr>
+        <w:t>este modificat print dimensiunea lui a mărită cu 1 și adăugarea manuală a terminatorului nul.</w:t>
+      </w:r>
+    </w:p>
+    <w:p>
+      <w:pPr>
+        <w:jc w:val="both"/>
+        <w:rPr>
+          <w:sz w:val="24"/>
+          <w:szCs w:val="24"/>
+        </w:rPr>
+      </w:pPr>
+      <w:r>
+        <w:rPr>
+          <w:noProof/>
           <w:sz w:val="24"/>
           <w:szCs w:val="24"/>
         </w:rPr>
@@ -8371,6 +6758,7 @@
       </w:pPr>
       <w:r>
         <w:rPr>
+          <w:noProof/>
           <w:sz w:val="24"/>
           <w:szCs w:val="24"/>
         </w:rPr>
@@ -8487,23 +6875,7 @@
           <w:sz w:val="24"/>
           <w:szCs w:val="24"/>
         </w:rPr>
-        <w:t xml:space="preserve">Un atac de tip buffer </w:t>
-      </w:r>
-      <w:proofErr w:type="spellStart"/>
-      <w:r>
-        <w:rPr>
-          <w:sz w:val="24"/>
-          <w:szCs w:val="24"/>
-        </w:rPr>
-        <w:t>overflow</w:t>
-      </w:r>
-      <w:proofErr w:type="spellEnd"/>
-      <w:r>
-        <w:rPr>
-          <w:sz w:val="24"/>
-          <w:szCs w:val="24"/>
-        </w:rPr>
-        <w:t xml:space="preserve"> asupra stivei are loc atunci când un program scrie mai multe date pe stivă, depășind dimensiunea limită alocată buffer-ului. Acest lucru duce la suprascrierea unor date importante de pe stivă și provoacă o terminare sau o execuție anormală a programului, cauzată de cele mai multe ori de suprascrierea valorii registrului EIP, care stochează adresa următoarei instrucțiuni ce se va executa după execuția funcției curente, redirecționând astfel execuția fluxului de program.</w:t>
+        <w:t>Un atac de tip buffer overflow asupra stivei are loc atunci când un program scrie mai multe date pe stivă, depășind dimensiunea limită alocată buffer-ului. Acest lucru duce la suprascrierea unor date importante de pe stivă și provoacă o terminare sau o execuție anormală a programului, cauzată de cele mai multe ori de suprascrierea valorii registrului EIP, care stochează adresa următoarei instrucțiuni ce se va executa după execuția funcției curente, redirecționând astfel execuția fluxului de program.</w:t>
       </w:r>
     </w:p>
     <w:p>
@@ -8522,34 +6894,51 @@
         </w:rPr>
         <w:t>A</w:t>
       </w:r>
-      <w:proofErr w:type="spellStart"/>
       <w:r>
         <w:rPr>
           <w:sz w:val="24"/>
           <w:szCs w:val="24"/>
           <w:lang w:val="en-US"/>
         </w:rPr>
-        <w:t>cest</w:t>
-      </w:r>
-      <w:proofErr w:type="spellEnd"/>
+        <w:t xml:space="preserve">cest program verifică dacă parola introdusă de utilizator corespunde unei parole predefinite "SCOOBYDOO". </w:t>
+      </w:r>
+      <w:r>
+        <w:rPr>
+          <w:sz w:val="24"/>
+          <w:szCs w:val="24"/>
+        </w:rPr>
+        <w:t>A</w:t>
+      </w:r>
       <w:r>
         <w:rPr>
           <w:sz w:val="24"/>
           <w:szCs w:val="24"/>
           <w:lang w:val="en-US"/>
         </w:rPr>
-        <w:t xml:space="preserve"> program </w:t>
-      </w:r>
-      <w:proofErr w:type="spellStart"/>
+        <w:t>cces</w:t>
+      </w:r>
+      <w:r>
+        <w:rPr>
+          <w:sz w:val="24"/>
+          <w:szCs w:val="24"/>
+        </w:rPr>
+        <w:t>ul</w:t>
+      </w:r>
       <w:r>
         <w:rPr>
           <w:sz w:val="24"/>
           <w:szCs w:val="24"/>
           <w:lang w:val="en-US"/>
         </w:rPr>
-        <w:t>verifică</w:t>
-      </w:r>
-      <w:proofErr w:type="spellEnd"/>
+        <w:t xml:space="preserve"> </w:t>
+      </w:r>
+      <w:r>
+        <w:rPr>
+          <w:sz w:val="24"/>
+          <w:szCs w:val="24"/>
+        </w:rPr>
+        <w:t>este refuzat pentru orice parolă care nu coincide cu cea predefinită.</w:t>
+      </w:r>
       <w:r>
         <w:rPr>
           <w:sz w:val="24"/>
@@ -8558,276 +6947,26 @@
         </w:rPr>
         <w:t xml:space="preserve"> </w:t>
       </w:r>
-      <w:proofErr w:type="spellStart"/>
-      <w:r>
+      <w:r>
+        <w:rPr>
+          <w:sz w:val="24"/>
+          <w:szCs w:val="24"/>
+        </w:rPr>
+        <w:t>În cadrul variabilei declarate password va putea fi stocată o parolă de maximum 29 de caractere plus terminatorul nul \0 care indică sfârșitul șirului de caractere. Funcția scanf() citește șirul de intrare al utilizatorului și îl stochează în variabila password. Utilizarea specificatorului de format %s cu scanf() poate fi nesigură, deoarece nu verifică lungimea intrării și astfel dacă intrarea este mai lungă decât dimensiunea declarată a șirului, poate fi suprascrisă zona de memorie adiacentă.</w:t>
+      </w:r>
+    </w:p>
+    <w:p>
+      <w:pPr>
+        <w:jc w:val="both"/>
         <w:rPr>
           <w:sz w:val="24"/>
           <w:szCs w:val="24"/>
           <w:lang w:val="en-US"/>
         </w:rPr>
-        <w:t>dacă</w:t>
-      </w:r>
-      <w:proofErr w:type="spellEnd"/>
-      <w:r>
-        <w:rPr>
-          <w:sz w:val="24"/>
-          <w:szCs w:val="24"/>
-          <w:lang w:val="en-US"/>
-        </w:rPr>
-        <w:t xml:space="preserve"> </w:t>
-      </w:r>
-      <w:proofErr w:type="spellStart"/>
-      <w:r>
-        <w:rPr>
-          <w:sz w:val="24"/>
-          <w:szCs w:val="24"/>
-          <w:lang w:val="en-US"/>
-        </w:rPr>
-        <w:t>parola</w:t>
-      </w:r>
-      <w:proofErr w:type="spellEnd"/>
-      <w:r>
-        <w:rPr>
-          <w:sz w:val="24"/>
-          <w:szCs w:val="24"/>
-          <w:lang w:val="en-US"/>
-        </w:rPr>
-        <w:t xml:space="preserve"> </w:t>
-      </w:r>
-      <w:proofErr w:type="spellStart"/>
-      <w:r>
-        <w:rPr>
-          <w:sz w:val="24"/>
-          <w:szCs w:val="24"/>
-          <w:lang w:val="en-US"/>
-        </w:rPr>
-        <w:t>introdusă</w:t>
-      </w:r>
-      <w:proofErr w:type="spellEnd"/>
-      <w:r>
-        <w:rPr>
-          <w:sz w:val="24"/>
-          <w:szCs w:val="24"/>
-          <w:lang w:val="en-US"/>
-        </w:rPr>
-        <w:t xml:space="preserve"> de </w:t>
-      </w:r>
-      <w:proofErr w:type="spellStart"/>
-      <w:r>
-        <w:rPr>
-          <w:sz w:val="24"/>
-          <w:szCs w:val="24"/>
-          <w:lang w:val="en-US"/>
-        </w:rPr>
-        <w:t>utilizator</w:t>
-      </w:r>
-      <w:proofErr w:type="spellEnd"/>
-      <w:r>
-        <w:rPr>
-          <w:sz w:val="24"/>
-          <w:szCs w:val="24"/>
-          <w:lang w:val="en-US"/>
-        </w:rPr>
-        <w:t xml:space="preserve"> </w:t>
-      </w:r>
-      <w:proofErr w:type="spellStart"/>
-      <w:r>
-        <w:rPr>
-          <w:sz w:val="24"/>
-          <w:szCs w:val="24"/>
-          <w:lang w:val="en-US"/>
-        </w:rPr>
-        <w:t>corespunde</w:t>
-      </w:r>
-      <w:proofErr w:type="spellEnd"/>
-      <w:r>
-        <w:rPr>
-          <w:sz w:val="24"/>
-          <w:szCs w:val="24"/>
-          <w:lang w:val="en-US"/>
-        </w:rPr>
-        <w:t xml:space="preserve"> </w:t>
-      </w:r>
-      <w:proofErr w:type="spellStart"/>
-      <w:r>
-        <w:rPr>
-          <w:sz w:val="24"/>
-          <w:szCs w:val="24"/>
-          <w:lang w:val="en-US"/>
-        </w:rPr>
-        <w:t>unei</w:t>
-      </w:r>
-      <w:proofErr w:type="spellEnd"/>
-      <w:r>
-        <w:rPr>
-          <w:sz w:val="24"/>
-          <w:szCs w:val="24"/>
-          <w:lang w:val="en-US"/>
-        </w:rPr>
-        <w:t xml:space="preserve"> parole </w:t>
-      </w:r>
-      <w:proofErr w:type="spellStart"/>
-      <w:r>
-        <w:rPr>
-          <w:sz w:val="24"/>
-          <w:szCs w:val="24"/>
-          <w:lang w:val="en-US"/>
-        </w:rPr>
-        <w:t>predefinite</w:t>
-      </w:r>
-      <w:proofErr w:type="spellEnd"/>
-      <w:r>
-        <w:rPr>
-          <w:sz w:val="24"/>
-          <w:szCs w:val="24"/>
-          <w:lang w:val="en-US"/>
-        </w:rPr>
-        <w:t xml:space="preserve"> "SCOOBYDOO". </w:t>
-      </w:r>
-      <w:r>
-        <w:rPr>
-          <w:sz w:val="24"/>
-          <w:szCs w:val="24"/>
-        </w:rPr>
-        <w:t>A</w:t>
-      </w:r>
-      <w:proofErr w:type="spellStart"/>
-      <w:r>
-        <w:rPr>
-          <w:sz w:val="24"/>
-          <w:szCs w:val="24"/>
-          <w:lang w:val="en-US"/>
-        </w:rPr>
-        <w:t>cces</w:t>
-      </w:r>
-      <w:r>
-        <w:rPr>
-          <w:sz w:val="24"/>
-          <w:szCs w:val="24"/>
-        </w:rPr>
-        <w:t>ul</w:t>
-      </w:r>
-      <w:proofErr w:type="spellEnd"/>
-      <w:r>
-        <w:rPr>
-          <w:sz w:val="24"/>
-          <w:szCs w:val="24"/>
-          <w:lang w:val="en-US"/>
-        </w:rPr>
-        <w:t xml:space="preserve"> </w:t>
-      </w:r>
-      <w:r>
-        <w:rPr>
-          <w:sz w:val="24"/>
-          <w:szCs w:val="24"/>
-        </w:rPr>
-        <w:t>este refuzat pentru orice parolă care nu coincide cu cea predefinită.</w:t>
-      </w:r>
-      <w:r>
-        <w:rPr>
-          <w:sz w:val="24"/>
-          <w:szCs w:val="24"/>
-          <w:lang w:val="en-US"/>
-        </w:rPr>
-        <w:t xml:space="preserve"> </w:t>
-      </w:r>
-      <w:r>
-        <w:rPr>
-          <w:sz w:val="24"/>
-          <w:szCs w:val="24"/>
-        </w:rPr>
-        <w:t xml:space="preserve">În cadrul variabilei declarate </w:t>
-      </w:r>
-      <w:proofErr w:type="spellStart"/>
-      <w:r>
-        <w:rPr>
-          <w:sz w:val="24"/>
-          <w:szCs w:val="24"/>
-        </w:rPr>
-        <w:t>password</w:t>
-      </w:r>
-      <w:proofErr w:type="spellEnd"/>
-      <w:r>
-        <w:rPr>
-          <w:sz w:val="24"/>
-          <w:szCs w:val="24"/>
-        </w:rPr>
-        <w:t xml:space="preserve"> va putea fi stocată o parolă de maximum 29 de caractere plus terminatorul nul \0 care indică sfârșitul șirului de caractere.</w:t>
-      </w:r>
-      <w:r>
-        <w:rPr>
-          <w:sz w:val="24"/>
-          <w:szCs w:val="24"/>
-        </w:rPr>
-        <w:t xml:space="preserve"> </w:t>
-      </w:r>
-      <w:r>
-        <w:rPr>
-          <w:sz w:val="24"/>
-          <w:szCs w:val="24"/>
-        </w:rPr>
-        <w:t xml:space="preserve">Funcția </w:t>
-      </w:r>
-      <w:proofErr w:type="spellStart"/>
-      <w:r>
-        <w:rPr>
-          <w:sz w:val="24"/>
-          <w:szCs w:val="24"/>
-        </w:rPr>
-        <w:t>scanf</w:t>
-      </w:r>
-      <w:proofErr w:type="spellEnd"/>
-      <w:r>
-        <w:rPr>
-          <w:sz w:val="24"/>
-          <w:szCs w:val="24"/>
-        </w:rPr>
-        <w:t xml:space="preserve">() citește șirul de intrare al utilizatorului și îl stochează în variabila </w:t>
-      </w:r>
-      <w:proofErr w:type="spellStart"/>
-      <w:r>
-        <w:rPr>
-          <w:sz w:val="24"/>
-          <w:szCs w:val="24"/>
-        </w:rPr>
-        <w:t>password</w:t>
-      </w:r>
-      <w:proofErr w:type="spellEnd"/>
-      <w:r>
-        <w:rPr>
-          <w:sz w:val="24"/>
-          <w:szCs w:val="24"/>
-        </w:rPr>
-        <w:t xml:space="preserve">. Utilizarea specificatorului de format %s cu </w:t>
-      </w:r>
-      <w:proofErr w:type="spellStart"/>
-      <w:r>
-        <w:rPr>
-          <w:sz w:val="24"/>
-          <w:szCs w:val="24"/>
-        </w:rPr>
-        <w:t>scanf</w:t>
-      </w:r>
-      <w:proofErr w:type="spellEnd"/>
-      <w:r>
-        <w:rPr>
-          <w:sz w:val="24"/>
-          <w:szCs w:val="24"/>
-        </w:rPr>
-        <w:t>() poate fi nesigură, deoarece nu verifică lungimea intrării și astfel dacă intrarea este mai lungă decât dimensiunea declarată a șirului, poate fi suprascrisă zona de memorie adiacentă.</w:t>
-      </w:r>
-    </w:p>
-    <w:p>
-      <w:pPr>
-        <w:jc w:val="both"/>
-        <w:rPr>
-          <w:sz w:val="24"/>
-          <w:szCs w:val="24"/>
-          <w:lang w:val="en-US"/>
-        </w:rPr>
-      </w:pPr>
-      <w:r>
-        <w:rPr>
+      </w:pPr>
+      <w:r>
+        <w:rPr>
+          <w:noProof/>
           <w:sz w:val="24"/>
           <w:szCs w:val="24"/>
         </w:rPr>
@@ -8884,6 +7023,7 @@
       </w:pPr>
       <w:r>
         <w:rPr>
+          <w:noProof/>
           <w:sz w:val="24"/>
           <w:szCs w:val="24"/>
         </w:rPr>
@@ -8958,55 +7098,7 @@
           <w:sz w:val="24"/>
           <w:szCs w:val="24"/>
         </w:rPr>
-        <w:t xml:space="preserve">Pentru a începe analiza acestei vulnerabilități programul va fi compilat folosind GNU </w:t>
-      </w:r>
-      <w:proofErr w:type="spellStart"/>
-      <w:r>
-        <w:rPr>
-          <w:sz w:val="24"/>
-          <w:szCs w:val="24"/>
-        </w:rPr>
-        <w:t>Compiler</w:t>
-      </w:r>
-      <w:proofErr w:type="spellEnd"/>
-      <w:r>
-        <w:rPr>
-          <w:sz w:val="24"/>
-          <w:szCs w:val="24"/>
-        </w:rPr>
-        <w:t xml:space="preserve"> </w:t>
-      </w:r>
-      <w:proofErr w:type="spellStart"/>
-      <w:r>
-        <w:rPr>
-          <w:sz w:val="24"/>
-          <w:szCs w:val="24"/>
-        </w:rPr>
-        <w:t>Collection</w:t>
-      </w:r>
-      <w:proofErr w:type="spellEnd"/>
-      <w:r>
-        <w:rPr>
-          <w:sz w:val="24"/>
-          <w:szCs w:val="24"/>
-        </w:rPr>
-        <w:t xml:space="preserve"> (GCC) cu următoarele </w:t>
-      </w:r>
-      <w:proofErr w:type="spellStart"/>
-      <w:r>
-        <w:rPr>
-          <w:sz w:val="24"/>
-          <w:szCs w:val="24"/>
-        </w:rPr>
-        <w:t>flag</w:t>
-      </w:r>
-      <w:proofErr w:type="spellEnd"/>
-      <w:r>
-        <w:rPr>
-          <w:sz w:val="24"/>
-          <w:szCs w:val="24"/>
-        </w:rPr>
-        <w:t>-uri:</w:t>
+        <w:t>Pentru a începe analiza acestei vulnerabilități programul va fi compilat folosind GNU Compiler Collection (GCC) cu următoarele flag-uri:</w:t>
       </w:r>
     </w:p>
     <w:p>
@@ -9029,79 +7121,23 @@
           <w:szCs w:val="24"/>
           <w:lang w:val="en-US"/>
         </w:rPr>
-        <w:t xml:space="preserve">m32: </w:t>
-      </w:r>
-      <w:proofErr w:type="spellStart"/>
+        <w:t>m32: genereaz</w:t>
+      </w:r>
+      <w:r>
+        <w:rPr>
+          <w:sz w:val="24"/>
+          <w:szCs w:val="24"/>
+        </w:rPr>
+        <w:t>ă</w:t>
+      </w:r>
       <w:r>
         <w:rPr>
           <w:sz w:val="24"/>
           <w:szCs w:val="24"/>
           <w:lang w:val="en-US"/>
         </w:rPr>
-        <w:t>genereaz</w:t>
-      </w:r>
-      <w:proofErr w:type="spellEnd"/>
-      <w:r>
-        <w:rPr>
-          <w:sz w:val="24"/>
-          <w:szCs w:val="24"/>
-        </w:rPr>
-        <w:t>ă</w:t>
-      </w:r>
-      <w:r>
-        <w:rPr>
-          <w:sz w:val="24"/>
-          <w:szCs w:val="24"/>
-          <w:lang w:val="en-US"/>
-        </w:rPr>
-        <w:t xml:space="preserve"> cod </w:t>
-      </w:r>
-      <w:proofErr w:type="spellStart"/>
-      <w:r>
-        <w:rPr>
-          <w:sz w:val="24"/>
-          <w:szCs w:val="24"/>
-          <w:lang w:val="en-US"/>
-        </w:rPr>
-        <w:t>pentru</w:t>
-      </w:r>
-      <w:proofErr w:type="spellEnd"/>
-      <w:r>
-        <w:rPr>
-          <w:sz w:val="24"/>
-          <w:szCs w:val="24"/>
-          <w:lang w:val="en-US"/>
-        </w:rPr>
-        <w:t xml:space="preserve"> o </w:t>
-      </w:r>
-      <w:proofErr w:type="spellStart"/>
-      <w:r>
-        <w:rPr>
-          <w:sz w:val="24"/>
-          <w:szCs w:val="24"/>
-          <w:lang w:val="en-US"/>
-        </w:rPr>
-        <w:t>arhitectură</w:t>
-      </w:r>
-      <w:proofErr w:type="spellEnd"/>
-      <w:r>
-        <w:rPr>
-          <w:sz w:val="24"/>
-          <w:szCs w:val="24"/>
-          <w:lang w:val="en-US"/>
-        </w:rPr>
-        <w:t xml:space="preserve"> pe 32 de </w:t>
-      </w:r>
-      <w:proofErr w:type="spellStart"/>
-      <w:r>
-        <w:rPr>
-          <w:sz w:val="24"/>
-          <w:szCs w:val="24"/>
-          <w:lang w:val="en-US"/>
-        </w:rPr>
-        <w:t>biți</w:t>
-      </w:r>
-      <w:proofErr w:type="spellEnd"/>
+        <w:t xml:space="preserve"> cod pentru o arhitectură pe 32 de biți</w:t>
+      </w:r>
       <w:r>
         <w:rPr>
           <w:sz w:val="24"/>
@@ -9139,317 +7175,59 @@
         </w:rPr>
         <w:t xml:space="preserve"> </w:t>
       </w:r>
-      <w:proofErr w:type="spellStart"/>
       <w:r>
         <w:rPr>
           <w:sz w:val="24"/>
           <w:szCs w:val="24"/>
           <w:lang w:val="en-US"/>
         </w:rPr>
-        <w:t>dezactivează</w:t>
-      </w:r>
-      <w:proofErr w:type="spellEnd"/>
+        <w:t>dezactivează aproape toate optimizările</w:t>
+      </w:r>
+      <w:r>
+        <w:rPr>
+          <w:sz w:val="24"/>
+          <w:szCs w:val="24"/>
+        </w:rPr>
+        <w:t xml:space="preserve"> (n</w:t>
+      </w:r>
       <w:r>
         <w:rPr>
           <w:sz w:val="24"/>
           <w:szCs w:val="24"/>
           <w:lang w:val="en-US"/>
         </w:rPr>
+        <w:t>ivelul de optimizare 0</w:t>
+      </w:r>
+      <w:r>
+        <w:rPr>
+          <w:sz w:val="24"/>
+          <w:szCs w:val="24"/>
+        </w:rPr>
+        <w:t xml:space="preserve">), </w:t>
+      </w:r>
+      <w:r>
+        <w:rPr>
+          <w:sz w:val="24"/>
+          <w:szCs w:val="24"/>
+          <w:lang w:val="en-US"/>
+        </w:rPr>
+        <w:t>de obicei folosit în timpul dezvoltării pentru a produce cod mai ușor de citit și</w:t>
+      </w:r>
+      <w:r>
+        <w:rPr>
+          <w:sz w:val="24"/>
+          <w:szCs w:val="24"/>
+        </w:rPr>
         <w:t xml:space="preserve"> </w:t>
       </w:r>
-      <w:proofErr w:type="spellStart"/>
       <w:r>
         <w:rPr>
           <w:sz w:val="24"/>
           <w:szCs w:val="24"/>
           <w:lang w:val="en-US"/>
         </w:rPr>
-        <w:t>aproape</w:t>
-      </w:r>
-      <w:proofErr w:type="spellEnd"/>
-      <w:r>
-        <w:rPr>
-          <w:sz w:val="24"/>
-          <w:szCs w:val="24"/>
-          <w:lang w:val="en-US"/>
-        </w:rPr>
-        <w:t xml:space="preserve"> </w:t>
-      </w:r>
-      <w:proofErr w:type="spellStart"/>
-      <w:r>
-        <w:rPr>
-          <w:sz w:val="24"/>
-          <w:szCs w:val="24"/>
-          <w:lang w:val="en-US"/>
-        </w:rPr>
-        <w:t>toate</w:t>
-      </w:r>
-      <w:proofErr w:type="spellEnd"/>
-      <w:r>
-        <w:rPr>
-          <w:sz w:val="24"/>
-          <w:szCs w:val="24"/>
-          <w:lang w:val="en-US"/>
-        </w:rPr>
-        <w:t xml:space="preserve"> </w:t>
-      </w:r>
-      <w:proofErr w:type="spellStart"/>
-      <w:r>
-        <w:rPr>
-          <w:sz w:val="24"/>
-          <w:szCs w:val="24"/>
-          <w:lang w:val="en-US"/>
-        </w:rPr>
-        <w:t>optimizările</w:t>
-      </w:r>
-      <w:proofErr w:type="spellEnd"/>
-      <w:r>
-        <w:rPr>
-          <w:sz w:val="24"/>
-          <w:szCs w:val="24"/>
-        </w:rPr>
-        <w:t xml:space="preserve"> (n</w:t>
-      </w:r>
-      <w:proofErr w:type="spellStart"/>
-      <w:r>
-        <w:rPr>
-          <w:sz w:val="24"/>
-          <w:szCs w:val="24"/>
-          <w:lang w:val="en-US"/>
-        </w:rPr>
-        <w:t>ivelul</w:t>
-      </w:r>
-      <w:proofErr w:type="spellEnd"/>
-      <w:r>
-        <w:rPr>
-          <w:sz w:val="24"/>
-          <w:szCs w:val="24"/>
-          <w:lang w:val="en-US"/>
-        </w:rPr>
-        <w:t xml:space="preserve"> de </w:t>
-      </w:r>
-      <w:proofErr w:type="spellStart"/>
-      <w:r>
-        <w:rPr>
-          <w:sz w:val="24"/>
-          <w:szCs w:val="24"/>
-          <w:lang w:val="en-US"/>
-        </w:rPr>
-        <w:t>optimizare</w:t>
-      </w:r>
-      <w:proofErr w:type="spellEnd"/>
-      <w:r>
-        <w:rPr>
-          <w:sz w:val="24"/>
-          <w:szCs w:val="24"/>
-          <w:lang w:val="en-US"/>
-        </w:rPr>
-        <w:t xml:space="preserve"> 0</w:t>
-      </w:r>
-      <w:r>
-        <w:rPr>
-          <w:sz w:val="24"/>
-          <w:szCs w:val="24"/>
-        </w:rPr>
-        <w:t xml:space="preserve">), </w:t>
-      </w:r>
-      <w:r>
-        <w:rPr>
-          <w:sz w:val="24"/>
-          <w:szCs w:val="24"/>
-          <w:lang w:val="en-US"/>
-        </w:rPr>
-        <w:t xml:space="preserve">de </w:t>
-      </w:r>
-      <w:proofErr w:type="spellStart"/>
-      <w:r>
-        <w:rPr>
-          <w:sz w:val="24"/>
-          <w:szCs w:val="24"/>
-          <w:lang w:val="en-US"/>
-        </w:rPr>
-        <w:t>obicei</w:t>
-      </w:r>
-      <w:proofErr w:type="spellEnd"/>
-      <w:r>
-        <w:rPr>
-          <w:sz w:val="24"/>
-          <w:szCs w:val="24"/>
-          <w:lang w:val="en-US"/>
-        </w:rPr>
-        <w:t xml:space="preserve"> </w:t>
-      </w:r>
-      <w:proofErr w:type="spellStart"/>
-      <w:r>
-        <w:rPr>
-          <w:sz w:val="24"/>
-          <w:szCs w:val="24"/>
-          <w:lang w:val="en-US"/>
-        </w:rPr>
-        <w:t>folosit</w:t>
-      </w:r>
-      <w:proofErr w:type="spellEnd"/>
-      <w:r>
-        <w:rPr>
-          <w:sz w:val="24"/>
-          <w:szCs w:val="24"/>
-          <w:lang w:val="en-US"/>
-        </w:rPr>
-        <w:t xml:space="preserve"> </w:t>
-      </w:r>
-      <w:proofErr w:type="spellStart"/>
-      <w:r>
-        <w:rPr>
-          <w:sz w:val="24"/>
-          <w:szCs w:val="24"/>
-          <w:lang w:val="en-US"/>
-        </w:rPr>
-        <w:t>în</w:t>
-      </w:r>
-      <w:proofErr w:type="spellEnd"/>
-      <w:r>
-        <w:rPr>
-          <w:sz w:val="24"/>
-          <w:szCs w:val="24"/>
-          <w:lang w:val="en-US"/>
-        </w:rPr>
-        <w:t xml:space="preserve"> </w:t>
-      </w:r>
-      <w:proofErr w:type="spellStart"/>
-      <w:r>
-        <w:rPr>
-          <w:sz w:val="24"/>
-          <w:szCs w:val="24"/>
-          <w:lang w:val="en-US"/>
-        </w:rPr>
-        <w:t>timpul</w:t>
-      </w:r>
-      <w:proofErr w:type="spellEnd"/>
-      <w:r>
-        <w:rPr>
-          <w:sz w:val="24"/>
-          <w:szCs w:val="24"/>
-          <w:lang w:val="en-US"/>
-        </w:rPr>
-        <w:t xml:space="preserve"> </w:t>
-      </w:r>
-      <w:proofErr w:type="spellStart"/>
-      <w:r>
-        <w:rPr>
-          <w:sz w:val="24"/>
-          <w:szCs w:val="24"/>
-          <w:lang w:val="en-US"/>
-        </w:rPr>
-        <w:t>dezvoltării</w:t>
-      </w:r>
-      <w:proofErr w:type="spellEnd"/>
-      <w:r>
-        <w:rPr>
-          <w:sz w:val="24"/>
-          <w:szCs w:val="24"/>
-          <w:lang w:val="en-US"/>
-        </w:rPr>
-        <w:t xml:space="preserve"> </w:t>
-      </w:r>
-      <w:proofErr w:type="spellStart"/>
-      <w:r>
-        <w:rPr>
-          <w:sz w:val="24"/>
-          <w:szCs w:val="24"/>
-          <w:lang w:val="en-US"/>
-        </w:rPr>
-        <w:t>pentru</w:t>
-      </w:r>
-      <w:proofErr w:type="spellEnd"/>
-      <w:r>
-        <w:rPr>
-          <w:sz w:val="24"/>
-          <w:szCs w:val="24"/>
-          <w:lang w:val="en-US"/>
-        </w:rPr>
-        <w:t xml:space="preserve"> a produce cod </w:t>
-      </w:r>
-      <w:proofErr w:type="spellStart"/>
-      <w:r>
-        <w:rPr>
-          <w:sz w:val="24"/>
-          <w:szCs w:val="24"/>
-          <w:lang w:val="en-US"/>
-        </w:rPr>
-        <w:t>mai</w:t>
-      </w:r>
-      <w:proofErr w:type="spellEnd"/>
-      <w:r>
-        <w:rPr>
-          <w:sz w:val="24"/>
-          <w:szCs w:val="24"/>
-          <w:lang w:val="en-US"/>
-        </w:rPr>
-        <w:t xml:space="preserve"> </w:t>
-      </w:r>
-      <w:proofErr w:type="spellStart"/>
-      <w:r>
-        <w:rPr>
-          <w:sz w:val="24"/>
-          <w:szCs w:val="24"/>
-          <w:lang w:val="en-US"/>
-        </w:rPr>
-        <w:t>ușor</w:t>
-      </w:r>
-      <w:proofErr w:type="spellEnd"/>
-      <w:r>
-        <w:rPr>
-          <w:sz w:val="24"/>
-          <w:szCs w:val="24"/>
-          <w:lang w:val="en-US"/>
-        </w:rPr>
-        <w:t xml:space="preserve"> de </w:t>
-      </w:r>
-      <w:proofErr w:type="spellStart"/>
-      <w:r>
-        <w:rPr>
-          <w:sz w:val="24"/>
-          <w:szCs w:val="24"/>
-          <w:lang w:val="en-US"/>
-        </w:rPr>
-        <w:t>citit</w:t>
-      </w:r>
-      <w:proofErr w:type="spellEnd"/>
-      <w:r>
-        <w:rPr>
-          <w:sz w:val="24"/>
-          <w:szCs w:val="24"/>
-          <w:lang w:val="en-US"/>
-        </w:rPr>
-        <w:t xml:space="preserve"> </w:t>
-      </w:r>
-      <w:proofErr w:type="spellStart"/>
-      <w:r>
-        <w:rPr>
-          <w:sz w:val="24"/>
-          <w:szCs w:val="24"/>
-          <w:lang w:val="en-US"/>
-        </w:rPr>
-        <w:t>și</w:t>
-      </w:r>
-      <w:proofErr w:type="spellEnd"/>
-      <w:r>
-        <w:rPr>
-          <w:sz w:val="24"/>
-          <w:szCs w:val="24"/>
-        </w:rPr>
-        <w:t xml:space="preserve"> </w:t>
-      </w:r>
-      <w:proofErr w:type="spellStart"/>
-      <w:r>
-        <w:rPr>
-          <w:sz w:val="24"/>
-          <w:szCs w:val="24"/>
-          <w:lang w:val="en-US"/>
-        </w:rPr>
         <w:t>depanat</w:t>
       </w:r>
-      <w:proofErr w:type="spellEnd"/>
       <w:r>
         <w:rPr>
           <w:sz w:val="24"/>
@@ -9472,7 +7250,6 @@
           <w:lang w:val="en-US"/>
         </w:rPr>
       </w:pPr>
-      <w:proofErr w:type="spellStart"/>
       <w:r>
         <w:rPr>
           <w:sz w:val="24"/>
@@ -9480,153 +7257,8 @@
           <w:lang w:val="en-US"/>
         </w:rPr>
         <w:lastRenderedPageBreak/>
-        <w:t>ggdb</w:t>
-      </w:r>
-      <w:proofErr w:type="spellEnd"/>
-      <w:r>
-        <w:rPr>
-          <w:sz w:val="24"/>
-          <w:szCs w:val="24"/>
-          <w:lang w:val="en-US"/>
-        </w:rPr>
-        <w:t xml:space="preserve">: include </w:t>
-      </w:r>
-      <w:proofErr w:type="spellStart"/>
-      <w:r>
-        <w:rPr>
-          <w:sz w:val="24"/>
-          <w:szCs w:val="24"/>
-          <w:lang w:val="en-US"/>
-        </w:rPr>
-        <w:t>informații</w:t>
-      </w:r>
-      <w:proofErr w:type="spellEnd"/>
-      <w:r>
-        <w:rPr>
-          <w:sz w:val="24"/>
-          <w:szCs w:val="24"/>
-          <w:lang w:val="en-US"/>
-        </w:rPr>
-        <w:t xml:space="preserve"> </w:t>
-      </w:r>
-      <w:proofErr w:type="spellStart"/>
-      <w:r>
-        <w:rPr>
-          <w:sz w:val="24"/>
-          <w:szCs w:val="24"/>
-          <w:lang w:val="en-US"/>
-        </w:rPr>
-        <w:t>suplimentare</w:t>
-      </w:r>
-      <w:proofErr w:type="spellEnd"/>
-      <w:r>
-        <w:rPr>
-          <w:sz w:val="24"/>
-          <w:szCs w:val="24"/>
-          <w:lang w:val="en-US"/>
-        </w:rPr>
-        <w:t xml:space="preserve"> </w:t>
-      </w:r>
-      <w:proofErr w:type="spellStart"/>
-      <w:r>
-        <w:rPr>
-          <w:sz w:val="24"/>
-          <w:szCs w:val="24"/>
-          <w:lang w:val="en-US"/>
-        </w:rPr>
-        <w:t>în</w:t>
-      </w:r>
-      <w:proofErr w:type="spellEnd"/>
-      <w:r>
-        <w:rPr>
-          <w:sz w:val="24"/>
-          <w:szCs w:val="24"/>
-          <w:lang w:val="en-US"/>
-        </w:rPr>
-        <w:t xml:space="preserve"> </w:t>
-      </w:r>
-      <w:proofErr w:type="spellStart"/>
-      <w:r>
-        <w:rPr>
-          <w:sz w:val="24"/>
-          <w:szCs w:val="24"/>
-          <w:lang w:val="en-US"/>
-        </w:rPr>
-        <w:t>executabil</w:t>
-      </w:r>
-      <w:proofErr w:type="spellEnd"/>
-      <w:r>
-        <w:rPr>
-          <w:sz w:val="24"/>
-          <w:szCs w:val="24"/>
-          <w:lang w:val="en-US"/>
-        </w:rPr>
-        <w:t xml:space="preserve"> </w:t>
-      </w:r>
-      <w:proofErr w:type="spellStart"/>
-      <w:r>
-        <w:rPr>
-          <w:sz w:val="24"/>
-          <w:szCs w:val="24"/>
-          <w:lang w:val="en-US"/>
-        </w:rPr>
-        <w:t>pentru</w:t>
-      </w:r>
-      <w:proofErr w:type="spellEnd"/>
-      <w:r>
-        <w:rPr>
-          <w:sz w:val="24"/>
-          <w:szCs w:val="24"/>
-          <w:lang w:val="en-US"/>
-        </w:rPr>
-        <w:t xml:space="preserve"> </w:t>
-      </w:r>
-      <w:proofErr w:type="gramStart"/>
-      <w:r>
-        <w:rPr>
-          <w:sz w:val="24"/>
-          <w:szCs w:val="24"/>
-          <w:lang w:val="en-US"/>
-        </w:rPr>
-        <w:t>a</w:t>
-      </w:r>
-      <w:proofErr w:type="gramEnd"/>
-      <w:r>
-        <w:rPr>
-          <w:sz w:val="24"/>
-          <w:szCs w:val="24"/>
-          <w:lang w:val="en-US"/>
-        </w:rPr>
-        <w:t xml:space="preserve"> </w:t>
-      </w:r>
-      <w:proofErr w:type="spellStart"/>
-      <w:r>
-        <w:rPr>
-          <w:sz w:val="24"/>
-          <w:szCs w:val="24"/>
-          <w:lang w:val="en-US"/>
-        </w:rPr>
-        <w:t>ajuta</w:t>
-      </w:r>
-      <w:proofErr w:type="spellEnd"/>
-      <w:r>
-        <w:rPr>
-          <w:sz w:val="24"/>
-          <w:szCs w:val="24"/>
-          <w:lang w:val="en-US"/>
-        </w:rPr>
-        <w:t xml:space="preserve"> la </w:t>
-      </w:r>
-      <w:proofErr w:type="spellStart"/>
-      <w:r>
-        <w:rPr>
-          <w:sz w:val="24"/>
-          <w:szCs w:val="24"/>
-          <w:lang w:val="en-US"/>
-        </w:rPr>
-        <w:t>depanare</w:t>
-      </w:r>
-      <w:proofErr w:type="spellEnd"/>
+        <w:t>ggdb: include informații suplimentare în executabil pentru a ajuta la depanare</w:t>
+      </w:r>
       <w:r>
         <w:rPr>
           <w:sz w:val="24"/>
@@ -9664,41 +7296,51 @@
           <w:lang w:val="en-US"/>
         </w:rPr>
       </w:pPr>
-      <w:proofErr w:type="spellStart"/>
       <w:r>
         <w:rPr>
           <w:sz w:val="24"/>
           <w:szCs w:val="24"/>
           <w:lang w:val="en-US"/>
         </w:rPr>
-        <w:t>fno</w:t>
-      </w:r>
-      <w:proofErr w:type="spellEnd"/>
+        <w:t xml:space="preserve">fno-stack-protector: </w:t>
+      </w:r>
+      <w:r>
+        <w:rPr>
+          <w:sz w:val="24"/>
+          <w:szCs w:val="24"/>
+        </w:rPr>
+        <w:t>d</w:t>
+      </w:r>
       <w:r>
         <w:rPr>
           <w:sz w:val="24"/>
           <w:szCs w:val="24"/>
           <w:lang w:val="en-US"/>
         </w:rPr>
-        <w:t xml:space="preserve">-stack-protector: </w:t>
-      </w:r>
-      <w:r>
-        <w:rPr>
-          <w:sz w:val="24"/>
-          <w:szCs w:val="24"/>
-        </w:rPr>
-        <w:t>d</w:t>
-      </w:r>
-      <w:proofErr w:type="spellStart"/>
+        <w:t>ezactivează protecția stivei</w:t>
+      </w:r>
+      <w:r>
+        <w:rPr>
+          <w:sz w:val="24"/>
+          <w:szCs w:val="24"/>
+        </w:rPr>
+        <w:t xml:space="preserve">, precum </w:t>
+      </w:r>
       <w:r>
         <w:rPr>
           <w:sz w:val="24"/>
           <w:szCs w:val="24"/>
           <w:lang w:val="en-US"/>
         </w:rPr>
-        <w:t>ezactivează</w:t>
-      </w:r>
-      <w:proofErr w:type="spellEnd"/>
+        <w:t>canari</w:t>
+      </w:r>
+      <w:r>
+        <w:rPr>
+          <w:sz w:val="24"/>
+          <w:szCs w:val="24"/>
+        </w:rPr>
+        <w:t>i</w:t>
+      </w:r>
       <w:r>
         <w:rPr>
           <w:sz w:val="24"/>
@@ -9707,208 +7349,72 @@
         </w:rPr>
         <w:t xml:space="preserve"> </w:t>
       </w:r>
-      <w:proofErr w:type="spellStart"/>
+      <w:r>
+        <w:rPr>
+          <w:sz w:val="24"/>
+          <w:szCs w:val="24"/>
+        </w:rPr>
+        <w:t>de</w:t>
+      </w:r>
       <w:r>
         <w:rPr>
           <w:sz w:val="24"/>
           <w:szCs w:val="24"/>
           <w:lang w:val="en-US"/>
         </w:rPr>
-        <w:t>protecția</w:t>
-      </w:r>
-      <w:proofErr w:type="spellEnd"/>
+        <w:t xml:space="preserve"> stivă </w:t>
+      </w:r>
+      <w:r>
+        <w:rPr>
+          <w:sz w:val="24"/>
+          <w:szCs w:val="24"/>
+        </w:rPr>
+        <w:t xml:space="preserve">care ajută la </w:t>
+      </w:r>
       <w:r>
         <w:rPr>
           <w:sz w:val="24"/>
           <w:szCs w:val="24"/>
           <w:lang w:val="en-US"/>
         </w:rPr>
+        <w:t>detecta</w:t>
+      </w:r>
+      <w:r>
+        <w:rPr>
+          <w:sz w:val="24"/>
+          <w:szCs w:val="24"/>
+        </w:rPr>
+        <w:t>rea</w:t>
+      </w:r>
+      <w:r>
+        <w:rPr>
+          <w:sz w:val="24"/>
+          <w:szCs w:val="24"/>
+          <w:lang w:val="en-US"/>
+        </w:rPr>
+        <w:t xml:space="preserve"> atacuril</w:t>
+      </w:r>
+      <w:r>
+        <w:rPr>
+          <w:sz w:val="24"/>
+          <w:szCs w:val="24"/>
+        </w:rPr>
+        <w:t>or</w:t>
+      </w:r>
+      <w:r>
+        <w:rPr>
+          <w:sz w:val="24"/>
+          <w:szCs w:val="24"/>
+          <w:lang w:val="en-US"/>
+        </w:rPr>
         <w:t xml:space="preserve"> </w:t>
       </w:r>
-      <w:proofErr w:type="spellStart"/>
-      <w:r>
-        <w:rPr>
-          <w:sz w:val="24"/>
-          <w:szCs w:val="24"/>
-          <w:lang w:val="en-US"/>
-        </w:rPr>
-        <w:t>stivei</w:t>
-      </w:r>
-      <w:proofErr w:type="spellEnd"/>
-      <w:r>
-        <w:rPr>
-          <w:sz w:val="24"/>
-          <w:szCs w:val="24"/>
-        </w:rPr>
-        <w:t xml:space="preserve">, precum </w:t>
-      </w:r>
-      <w:r>
-        <w:rPr>
-          <w:sz w:val="24"/>
-          <w:szCs w:val="24"/>
-          <w:lang w:val="en-US"/>
-        </w:rPr>
-        <w:t>canari</w:t>
-      </w:r>
-      <w:r>
-        <w:rPr>
-          <w:sz w:val="24"/>
-          <w:szCs w:val="24"/>
-        </w:rPr>
-        <w:t>i</w:t>
-      </w:r>
-      <w:r>
-        <w:rPr>
-          <w:sz w:val="24"/>
-          <w:szCs w:val="24"/>
-          <w:lang w:val="en-US"/>
-        </w:rPr>
-        <w:t xml:space="preserve"> </w:t>
-      </w:r>
-      <w:r>
-        <w:rPr>
-          <w:sz w:val="24"/>
-          <w:szCs w:val="24"/>
-        </w:rPr>
-        <w:t>de</w:t>
-      </w:r>
-      <w:r>
-        <w:rPr>
-          <w:sz w:val="24"/>
-          <w:szCs w:val="24"/>
-          <w:lang w:val="en-US"/>
-        </w:rPr>
-        <w:t xml:space="preserve"> </w:t>
-      </w:r>
-      <w:proofErr w:type="spellStart"/>
-      <w:r>
-        <w:rPr>
-          <w:sz w:val="24"/>
-          <w:szCs w:val="24"/>
-          <w:lang w:val="en-US"/>
-        </w:rPr>
-        <w:t>stivă</w:t>
-      </w:r>
-      <w:proofErr w:type="spellEnd"/>
-      <w:r>
-        <w:rPr>
-          <w:sz w:val="24"/>
-          <w:szCs w:val="24"/>
-          <w:lang w:val="en-US"/>
-        </w:rPr>
-        <w:t xml:space="preserve"> </w:t>
-      </w:r>
-      <w:r>
-        <w:rPr>
-          <w:sz w:val="24"/>
-          <w:szCs w:val="24"/>
-        </w:rPr>
-        <w:t xml:space="preserve">care ajută la </w:t>
-      </w:r>
-      <w:proofErr w:type="spellStart"/>
-      <w:r>
-        <w:rPr>
-          <w:sz w:val="24"/>
-          <w:szCs w:val="24"/>
-          <w:lang w:val="en-US"/>
-        </w:rPr>
-        <w:t>detecta</w:t>
-      </w:r>
-      <w:proofErr w:type="spellEnd"/>
-      <w:r>
-        <w:rPr>
-          <w:sz w:val="24"/>
-          <w:szCs w:val="24"/>
-        </w:rPr>
-        <w:t>rea</w:t>
-      </w:r>
-      <w:r>
-        <w:rPr>
-          <w:sz w:val="24"/>
-          <w:szCs w:val="24"/>
-          <w:lang w:val="en-US"/>
-        </w:rPr>
-        <w:t xml:space="preserve"> </w:t>
-      </w:r>
-      <w:proofErr w:type="spellStart"/>
-      <w:r>
-        <w:rPr>
-          <w:sz w:val="24"/>
-          <w:szCs w:val="24"/>
-          <w:lang w:val="en-US"/>
-        </w:rPr>
-        <w:t>atacuril</w:t>
-      </w:r>
-      <w:proofErr w:type="spellEnd"/>
-      <w:r>
-        <w:rPr>
-          <w:sz w:val="24"/>
-          <w:szCs w:val="24"/>
-        </w:rPr>
-        <w:t>or</w:t>
-      </w:r>
-      <w:r>
-        <w:rPr>
-          <w:sz w:val="24"/>
-          <w:szCs w:val="24"/>
-          <w:lang w:val="en-US"/>
-        </w:rPr>
-        <w:t xml:space="preserve"> </w:t>
-      </w:r>
-      <w:r>
-        <w:rPr>
-          <w:sz w:val="24"/>
-          <w:szCs w:val="24"/>
-        </w:rPr>
-        <w:t>asupra acesteia (</w:t>
-      </w:r>
-      <w:proofErr w:type="spellStart"/>
-      <w:r>
-        <w:rPr>
-          <w:sz w:val="24"/>
-          <w:szCs w:val="24"/>
-        </w:rPr>
-        <w:t>stack</w:t>
-      </w:r>
-      <w:proofErr w:type="spellEnd"/>
-      <w:r>
-        <w:rPr>
-          <w:sz w:val="24"/>
-          <w:szCs w:val="24"/>
-        </w:rPr>
-        <w:t xml:space="preserve"> </w:t>
-      </w:r>
-      <w:proofErr w:type="spellStart"/>
-      <w:r>
-        <w:rPr>
-          <w:sz w:val="24"/>
-          <w:szCs w:val="24"/>
-        </w:rPr>
-        <w:t>smashing</w:t>
-      </w:r>
-      <w:proofErr w:type="spellEnd"/>
-      <w:r>
-        <w:rPr>
-          <w:sz w:val="24"/>
-          <w:szCs w:val="24"/>
-        </w:rPr>
-        <w:t xml:space="preserve"> </w:t>
-      </w:r>
-      <w:proofErr w:type="spellStart"/>
-      <w:r>
-        <w:rPr>
-          <w:sz w:val="24"/>
-          <w:szCs w:val="24"/>
-        </w:rPr>
-        <w:t>attacks</w:t>
-      </w:r>
-      <w:proofErr w:type="spellEnd"/>
-      <w:r>
-        <w:rPr>
-          <w:sz w:val="24"/>
-          <w:szCs w:val="24"/>
-        </w:rPr>
-        <w:t>)</w:t>
+      <w:r>
+        <w:rPr>
+          <w:sz w:val="24"/>
+          <w:szCs w:val="24"/>
+        </w:rPr>
+        <w:t>asupra acesteia (stack smashing attacks)</w:t>
       </w:r>
       <w:r>
         <w:rPr>
@@ -9932,30 +7438,35 @@
           <w:lang w:val="en-US"/>
         </w:rPr>
       </w:pPr>
-      <w:proofErr w:type="spellStart"/>
       <w:r>
         <w:rPr>
           <w:sz w:val="24"/>
           <w:szCs w:val="24"/>
           <w:lang w:val="en-US"/>
         </w:rPr>
-        <w:t>zexecstack</w:t>
-      </w:r>
-      <w:proofErr w:type="spellEnd"/>
+        <w:t xml:space="preserve">zexecstack: </w:t>
+      </w:r>
+      <w:r>
+        <w:rPr>
+          <w:sz w:val="24"/>
+          <w:szCs w:val="24"/>
+        </w:rPr>
+        <w:t>marchează</w:t>
+      </w:r>
       <w:r>
         <w:rPr>
           <w:sz w:val="24"/>
           <w:szCs w:val="24"/>
           <w:lang w:val="en-US"/>
         </w:rPr>
-        <w:t xml:space="preserve">: </w:t>
-      </w:r>
-      <w:r>
-        <w:rPr>
-          <w:sz w:val="24"/>
-          <w:szCs w:val="24"/>
-        </w:rPr>
-        <w:t>marchează</w:t>
+        <w:t xml:space="preserve"> stiva ca executabilă</w:t>
+      </w:r>
+      <w:r>
+        <w:rPr>
+          <w:sz w:val="24"/>
+          <w:szCs w:val="24"/>
+        </w:rPr>
+        <w:t xml:space="preserve">, util în </w:t>
       </w:r>
       <w:r>
         <w:rPr>
@@ -9963,53 +7474,8 @@
           <w:szCs w:val="24"/>
           <w:lang w:val="en-US"/>
         </w:rPr>
-        <w:t xml:space="preserve"> </w:t>
-      </w:r>
-      <w:proofErr w:type="spellStart"/>
-      <w:r>
-        <w:rPr>
-          <w:sz w:val="24"/>
-          <w:szCs w:val="24"/>
-          <w:lang w:val="en-US"/>
-        </w:rPr>
-        <w:t>stiva</w:t>
-      </w:r>
-      <w:proofErr w:type="spellEnd"/>
-      <w:r>
-        <w:rPr>
-          <w:sz w:val="24"/>
-          <w:szCs w:val="24"/>
-          <w:lang w:val="en-US"/>
-        </w:rPr>
-        <w:t xml:space="preserve"> ca </w:t>
-      </w:r>
-      <w:proofErr w:type="spellStart"/>
-      <w:r>
-        <w:rPr>
-          <w:sz w:val="24"/>
-          <w:szCs w:val="24"/>
-          <w:lang w:val="en-US"/>
-        </w:rPr>
-        <w:t>executabilă</w:t>
-      </w:r>
-      <w:proofErr w:type="spellEnd"/>
-      <w:r>
-        <w:rPr>
-          <w:sz w:val="24"/>
-          <w:szCs w:val="24"/>
-        </w:rPr>
-        <w:t xml:space="preserve">, util în </w:t>
-      </w:r>
-      <w:proofErr w:type="spellStart"/>
-      <w:r>
-        <w:rPr>
-          <w:sz w:val="24"/>
-          <w:szCs w:val="24"/>
-          <w:lang w:val="en-US"/>
-        </w:rPr>
         <w:t>dezvoltarea</w:t>
       </w:r>
-      <w:proofErr w:type="spellEnd"/>
       <w:r>
         <w:rPr>
           <w:sz w:val="24"/>
@@ -10053,232 +7519,24 @@
           <w:szCs w:val="24"/>
           <w:lang w:val="en-US"/>
         </w:rPr>
-        <w:t xml:space="preserve">no-pie: </w:t>
-      </w:r>
-      <w:proofErr w:type="spellStart"/>
-      <w:r>
+        <w:t>no-pie: dezactivează generarea de executabile independente de poziție, care sunt executabile concepute pentru a fi încărcate la orice adresă de memorie</w:t>
+      </w:r>
+      <w:r>
+        <w:rPr>
+          <w:sz w:val="24"/>
+          <w:szCs w:val="24"/>
+        </w:rPr>
+        <w:t>;</w:t>
+      </w:r>
+    </w:p>
+    <w:p>
+      <w:pPr>
+        <w:jc w:val="both"/>
         <w:rPr>
           <w:sz w:val="24"/>
           <w:szCs w:val="24"/>
           <w:lang w:val="en-US"/>
         </w:rPr>
-        <w:t>dezactivează</w:t>
-      </w:r>
-      <w:proofErr w:type="spellEnd"/>
-      <w:r>
-        <w:rPr>
-          <w:sz w:val="24"/>
-          <w:szCs w:val="24"/>
-          <w:lang w:val="en-US"/>
-        </w:rPr>
-        <w:t xml:space="preserve"> </w:t>
-      </w:r>
-      <w:proofErr w:type="spellStart"/>
-      <w:r>
-        <w:rPr>
-          <w:sz w:val="24"/>
-          <w:szCs w:val="24"/>
-          <w:lang w:val="en-US"/>
-        </w:rPr>
-        <w:t>generarea</w:t>
-      </w:r>
-      <w:proofErr w:type="spellEnd"/>
-      <w:r>
-        <w:rPr>
-          <w:sz w:val="24"/>
-          <w:szCs w:val="24"/>
-          <w:lang w:val="en-US"/>
-        </w:rPr>
-        <w:t xml:space="preserve"> de </w:t>
-      </w:r>
-      <w:proofErr w:type="spellStart"/>
-      <w:r>
-        <w:rPr>
-          <w:sz w:val="24"/>
-          <w:szCs w:val="24"/>
-          <w:lang w:val="en-US"/>
-        </w:rPr>
-        <w:t>executabile</w:t>
-      </w:r>
-      <w:proofErr w:type="spellEnd"/>
-      <w:r>
-        <w:rPr>
-          <w:sz w:val="24"/>
-          <w:szCs w:val="24"/>
-          <w:lang w:val="en-US"/>
-        </w:rPr>
-        <w:t xml:space="preserve"> </w:t>
-      </w:r>
-      <w:proofErr w:type="spellStart"/>
-      <w:r>
-        <w:rPr>
-          <w:sz w:val="24"/>
-          <w:szCs w:val="24"/>
-          <w:lang w:val="en-US"/>
-        </w:rPr>
-        <w:t>independente</w:t>
-      </w:r>
-      <w:proofErr w:type="spellEnd"/>
-      <w:r>
-        <w:rPr>
-          <w:sz w:val="24"/>
-          <w:szCs w:val="24"/>
-          <w:lang w:val="en-US"/>
-        </w:rPr>
-        <w:t xml:space="preserve"> de </w:t>
-      </w:r>
-      <w:proofErr w:type="spellStart"/>
-      <w:r>
-        <w:rPr>
-          <w:sz w:val="24"/>
-          <w:szCs w:val="24"/>
-          <w:lang w:val="en-US"/>
-        </w:rPr>
-        <w:t>poziție</w:t>
-      </w:r>
-      <w:proofErr w:type="spellEnd"/>
-      <w:r>
-        <w:rPr>
-          <w:sz w:val="24"/>
-          <w:szCs w:val="24"/>
-          <w:lang w:val="en-US"/>
-        </w:rPr>
-        <w:t xml:space="preserve">, care sunt </w:t>
-      </w:r>
-      <w:proofErr w:type="spellStart"/>
-      <w:r>
-        <w:rPr>
-          <w:sz w:val="24"/>
-          <w:szCs w:val="24"/>
-          <w:lang w:val="en-US"/>
-        </w:rPr>
-        <w:t>executabile</w:t>
-      </w:r>
-      <w:proofErr w:type="spellEnd"/>
-      <w:r>
-        <w:rPr>
-          <w:sz w:val="24"/>
-          <w:szCs w:val="24"/>
-          <w:lang w:val="en-US"/>
-        </w:rPr>
-        <w:t xml:space="preserve"> </w:t>
-      </w:r>
-      <w:proofErr w:type="spellStart"/>
-      <w:r>
-        <w:rPr>
-          <w:sz w:val="24"/>
-          <w:szCs w:val="24"/>
-          <w:lang w:val="en-US"/>
-        </w:rPr>
-        <w:t>concepute</w:t>
-      </w:r>
-      <w:proofErr w:type="spellEnd"/>
-      <w:r>
-        <w:rPr>
-          <w:sz w:val="24"/>
-          <w:szCs w:val="24"/>
-          <w:lang w:val="en-US"/>
-        </w:rPr>
-        <w:t xml:space="preserve"> </w:t>
-      </w:r>
-      <w:proofErr w:type="spellStart"/>
-      <w:r>
-        <w:rPr>
-          <w:sz w:val="24"/>
-          <w:szCs w:val="24"/>
-          <w:lang w:val="en-US"/>
-        </w:rPr>
-        <w:t>pentru</w:t>
-      </w:r>
-      <w:proofErr w:type="spellEnd"/>
-      <w:r>
-        <w:rPr>
-          <w:sz w:val="24"/>
-          <w:szCs w:val="24"/>
-          <w:lang w:val="en-US"/>
-        </w:rPr>
-        <w:t xml:space="preserve"> a fi </w:t>
-      </w:r>
-      <w:proofErr w:type="spellStart"/>
-      <w:r>
-        <w:rPr>
-          <w:sz w:val="24"/>
-          <w:szCs w:val="24"/>
-          <w:lang w:val="en-US"/>
-        </w:rPr>
-        <w:t>încărcate</w:t>
-      </w:r>
-      <w:proofErr w:type="spellEnd"/>
-      <w:r>
-        <w:rPr>
-          <w:sz w:val="24"/>
-          <w:szCs w:val="24"/>
-          <w:lang w:val="en-US"/>
-        </w:rPr>
-        <w:t xml:space="preserve"> la </w:t>
-      </w:r>
-      <w:proofErr w:type="spellStart"/>
-      <w:r>
-        <w:rPr>
-          <w:sz w:val="24"/>
-          <w:szCs w:val="24"/>
-          <w:lang w:val="en-US"/>
-        </w:rPr>
-        <w:t>orice</w:t>
-      </w:r>
-      <w:proofErr w:type="spellEnd"/>
-      <w:r>
-        <w:rPr>
-          <w:sz w:val="24"/>
-          <w:szCs w:val="24"/>
-          <w:lang w:val="en-US"/>
-        </w:rPr>
-        <w:t xml:space="preserve"> </w:t>
-      </w:r>
-      <w:proofErr w:type="spellStart"/>
-      <w:r>
-        <w:rPr>
-          <w:sz w:val="24"/>
-          <w:szCs w:val="24"/>
-          <w:lang w:val="en-US"/>
-        </w:rPr>
-        <w:t>adresă</w:t>
-      </w:r>
-      <w:proofErr w:type="spellEnd"/>
-      <w:r>
-        <w:rPr>
-          <w:sz w:val="24"/>
-          <w:szCs w:val="24"/>
-          <w:lang w:val="en-US"/>
-        </w:rPr>
-        <w:t xml:space="preserve"> de </w:t>
-      </w:r>
-      <w:proofErr w:type="spellStart"/>
-      <w:r>
-        <w:rPr>
-          <w:sz w:val="24"/>
-          <w:szCs w:val="24"/>
-          <w:lang w:val="en-US"/>
-        </w:rPr>
-        <w:t>memorie</w:t>
-      </w:r>
-      <w:proofErr w:type="spellEnd"/>
-      <w:r>
-        <w:rPr>
-          <w:sz w:val="24"/>
-          <w:szCs w:val="24"/>
-        </w:rPr>
-        <w:t>;</w:t>
-      </w:r>
-    </w:p>
-    <w:p>
-      <w:pPr>
-        <w:jc w:val="both"/>
-        <w:rPr>
-          <w:sz w:val="24"/>
-          <w:szCs w:val="24"/>
-          <w:lang w:val="en-US"/>
-        </w:rPr>
       </w:pPr>
       <w:r>
         <w:rPr>
@@ -10292,35 +7550,20 @@
           <w:sz w:val="24"/>
           <w:szCs w:val="24"/>
         </w:rPr>
-        <w:t xml:space="preserve">După generarea executabilului, acesta va fi depanat, respectiv dezasamblat pentru a putea observa în detaliu formatul memoriei, zona de stivă și zona de cod dând destul de multe indicii despre cum ar putea fi exploatată vulnerabilitatea funcției </w:t>
-      </w:r>
-      <w:proofErr w:type="spellStart"/>
-      <w:r>
-        <w:rPr>
-          <w:sz w:val="24"/>
-          <w:szCs w:val="24"/>
-        </w:rPr>
-        <w:t>scanf</w:t>
-      </w:r>
-      <w:proofErr w:type="spellEnd"/>
-      <w:r>
-        <w:rPr>
-          <w:sz w:val="24"/>
-          <w:szCs w:val="24"/>
-        </w:rPr>
-        <w:t>().</w:t>
-      </w:r>
-    </w:p>
-    <w:p>
-      <w:pPr>
-        <w:jc w:val="both"/>
-        <w:rPr>
-          <w:sz w:val="24"/>
-          <w:szCs w:val="24"/>
-        </w:rPr>
-      </w:pPr>
-      <w:r>
-        <w:rPr>
+        <w:t>După generarea executabilului, acesta va fi depanat, respectiv dezasamblat pentru a putea observa în detaliu formatul memoriei, zona de stivă și zona de cod dând destul de multe indicii despre cum ar putea fi exploatată vulnerabilitatea funcției scanf().</w:t>
+      </w:r>
+    </w:p>
+    <w:p>
+      <w:pPr>
+        <w:jc w:val="both"/>
+        <w:rPr>
+          <w:sz w:val="24"/>
+          <w:szCs w:val="24"/>
+        </w:rPr>
+      </w:pPr>
+      <w:r>
+        <w:rPr>
+          <w:noProof/>
           <w:sz w:val="24"/>
           <w:szCs w:val="24"/>
         </w:rPr>
@@ -10385,6 +7628,7 @@
       </w:pPr>
       <w:r>
         <w:rPr>
+          <w:noProof/>
           <w:sz w:val="24"/>
           <w:szCs w:val="24"/>
         </w:rPr>
@@ -10448,648 +7692,240 @@
         </w:rPr>
         <w:t>P</w:t>
       </w:r>
-      <w:proofErr w:type="spellStart"/>
       <w:r>
         <w:rPr>
           <w:sz w:val="24"/>
           <w:szCs w:val="24"/>
           <w:lang w:val="en-US"/>
         </w:rPr>
-        <w:t>rologul</w:t>
-      </w:r>
-      <w:proofErr w:type="spellEnd"/>
+        <w:t xml:space="preserve">rologul funcției este reprezentat de </w:t>
+      </w:r>
+      <w:r>
+        <w:rPr>
+          <w:sz w:val="24"/>
+          <w:szCs w:val="24"/>
+        </w:rPr>
+        <w:t xml:space="preserve">4 instrucțiuni </w:t>
+      </w:r>
       <w:r>
         <w:rPr>
           <w:sz w:val="24"/>
           <w:szCs w:val="24"/>
           <w:lang w:val="en-US"/>
         </w:rPr>
+        <w:t>care pregătesc stiva și regi</w:t>
+      </w:r>
+      <w:r>
+        <w:rPr>
+          <w:sz w:val="24"/>
+          <w:szCs w:val="24"/>
+        </w:rPr>
+        <w:t xml:space="preserve">ștrii </w:t>
+      </w:r>
+      <w:r>
+        <w:rPr>
+          <w:sz w:val="24"/>
+          <w:szCs w:val="24"/>
+          <w:lang w:val="en-US"/>
+        </w:rPr>
+        <w:t xml:space="preserve">pentru utilizare în cadrul </w:t>
+      </w:r>
+      <w:r>
+        <w:rPr>
+          <w:sz w:val="24"/>
+          <w:szCs w:val="24"/>
+        </w:rPr>
+        <w:t>acesteia</w:t>
+      </w:r>
+      <w:r>
+        <w:rPr>
+          <w:sz w:val="24"/>
+          <w:szCs w:val="24"/>
+          <w:lang w:val="en-US"/>
+        </w:rPr>
+        <w:t>.</w:t>
+      </w:r>
+      <w:r>
+        <w:rPr>
+          <w:sz w:val="24"/>
+          <w:szCs w:val="24"/>
+        </w:rPr>
         <w:t xml:space="preserve"> </w:t>
       </w:r>
-      <w:proofErr w:type="spellStart"/>
-      <w:r>
+    </w:p>
+    <w:p>
+      <w:pPr>
+        <w:ind w:firstLine="720"/>
+        <w:jc w:val="both"/>
         <w:rPr>
           <w:sz w:val="24"/>
           <w:szCs w:val="24"/>
           <w:lang w:val="en-US"/>
         </w:rPr>
-        <w:t>funcției</w:t>
-      </w:r>
-      <w:proofErr w:type="spellEnd"/>
+      </w:pPr>
+      <w:r>
+        <w:rPr>
+          <w:sz w:val="24"/>
+          <w:szCs w:val="24"/>
+        </w:rPr>
+        <w:t xml:space="preserve">În cazul de față este pusă </w:t>
+      </w:r>
       <w:r>
         <w:rPr>
           <w:sz w:val="24"/>
           <w:szCs w:val="24"/>
           <w:lang w:val="en-US"/>
         </w:rPr>
-        <w:t xml:space="preserve"> </w:t>
-      </w:r>
-      <w:proofErr w:type="spellStart"/>
+        <w:t>pe stivă</w:t>
+      </w:r>
+      <w:r>
+        <w:rPr>
+          <w:sz w:val="24"/>
+          <w:szCs w:val="24"/>
+        </w:rPr>
+        <w:t xml:space="preserve"> valoarea curentă a registrului EBP</w:t>
+      </w:r>
       <w:r>
         <w:rPr>
           <w:sz w:val="24"/>
           <w:szCs w:val="24"/>
           <w:lang w:val="en-US"/>
         </w:rPr>
-        <w:t>este</w:t>
-      </w:r>
-      <w:proofErr w:type="spellEnd"/>
+        <w:t xml:space="preserve">, </w:t>
+      </w:r>
+      <w:r>
+        <w:rPr>
+          <w:sz w:val="24"/>
+          <w:szCs w:val="24"/>
+        </w:rPr>
+        <w:t xml:space="preserve">respectiv baza stivei funcției main(), </w:t>
+      </w:r>
       <w:r>
         <w:rPr>
           <w:sz w:val="24"/>
           <w:szCs w:val="24"/>
           <w:lang w:val="en-US"/>
         </w:rPr>
-        <w:t xml:space="preserve"> </w:t>
-      </w:r>
-      <w:proofErr w:type="spellStart"/>
+        <w:t>astfel încât să poată fi restaurat</w:t>
+      </w:r>
+      <w:r>
+        <w:rPr>
+          <w:sz w:val="24"/>
+          <w:szCs w:val="24"/>
+        </w:rPr>
+        <w:t>ă</w:t>
+      </w:r>
       <w:r>
         <w:rPr>
           <w:sz w:val="24"/>
           <w:szCs w:val="24"/>
           <w:lang w:val="en-US"/>
         </w:rPr>
-        <w:t>reprezentat</w:t>
-      </w:r>
-      <w:proofErr w:type="spellEnd"/>
+        <w:t xml:space="preserve"> ulterior</w:t>
+      </w:r>
+      <w:r>
+        <w:rPr>
+          <w:sz w:val="24"/>
+          <w:szCs w:val="24"/>
+        </w:rPr>
+        <w:t>, la ieșirea din funcție</w:t>
+      </w:r>
       <w:r>
         <w:rPr>
           <w:sz w:val="24"/>
           <w:szCs w:val="24"/>
           <w:lang w:val="en-US"/>
         </w:rPr>
-        <w:t xml:space="preserve"> de </w:t>
-      </w:r>
-      <w:r>
-        <w:rPr>
-          <w:sz w:val="24"/>
-          <w:szCs w:val="24"/>
-        </w:rPr>
-        <w:t xml:space="preserve">4 instrucțiuni </w:t>
-      </w:r>
-      <w:r>
+        <w:t xml:space="preserve">. </w:t>
+      </w:r>
+      <w:r>
+        <w:rPr>
+          <w:sz w:val="24"/>
+          <w:szCs w:val="24"/>
+        </w:rPr>
+        <w:t xml:space="preserve">Valoarea registrului ESP este atribuită registrului EBP, astfel încât aceasta să devină baza stivei funcției </w:t>
+      </w:r>
+      <w:r>
+        <w:rPr>
+          <w:sz w:val="24"/>
+          <w:szCs w:val="24"/>
+        </w:rPr>
+        <w:lastRenderedPageBreak/>
+        <w:t xml:space="preserve">IsPasswordOk(). Spre deosebire de un prolog generic, în acest caz este pusă pe stivă și valoarea registrului EBX. </w:t>
+      </w:r>
+    </w:p>
+    <w:p>
+      <w:pPr>
+        <w:ind w:firstLine="720"/>
+        <w:jc w:val="both"/>
         <w:rPr>
           <w:sz w:val="24"/>
           <w:szCs w:val="24"/>
           <w:lang w:val="en-US"/>
         </w:rPr>
-        <w:t xml:space="preserve">care </w:t>
-      </w:r>
-      <w:proofErr w:type="spellStart"/>
-      <w:r>
+      </w:pPr>
+      <w:r>
+        <w:rPr>
+          <w:sz w:val="24"/>
+          <w:szCs w:val="24"/>
+        </w:rPr>
+        <w:t>Datorită arhitecturii x86 ce implică faptul că stiva este o zonă de memorie ce crește invers, de la o adresă mai mare la o adresă mai mică, compilatorul alocă spațiu pentru variabilele locale scăzând din valoarea registrului ESP 36 de octeți.</w:t>
+      </w:r>
+    </w:p>
+    <w:p>
+      <w:pPr>
+        <w:ind w:firstLine="720"/>
+        <w:jc w:val="both"/>
         <w:rPr>
           <w:sz w:val="24"/>
           <w:szCs w:val="24"/>
           <w:lang w:val="en-US"/>
         </w:rPr>
-        <w:t>pregătesc</w:t>
-      </w:r>
-      <w:proofErr w:type="spellEnd"/>
+      </w:pPr>
+      <w:r>
+        <w:rPr>
+          <w:sz w:val="24"/>
+          <w:szCs w:val="24"/>
+        </w:rPr>
+        <w:t xml:space="preserve">Dacă nu ar fi fost compilat cu flag-ul </w:t>
+      </w:r>
       <w:r>
         <w:rPr>
           <w:sz w:val="24"/>
           <w:szCs w:val="24"/>
           <w:lang w:val="en-US"/>
         </w:rPr>
-        <w:t xml:space="preserve"> </w:t>
-      </w:r>
-      <w:proofErr w:type="spellStart"/>
+        <w:t>fno-stack-protector</w:t>
+      </w:r>
+      <w:r>
+        <w:rPr>
+          <w:sz w:val="24"/>
+          <w:szCs w:val="24"/>
+        </w:rPr>
+        <w:t xml:space="preserve">, programul ar fi conținut </w:t>
+      </w:r>
       <w:r>
         <w:rPr>
           <w:sz w:val="24"/>
           <w:szCs w:val="24"/>
           <w:lang w:val="en-US"/>
         </w:rPr>
-        <w:t>stiva</w:t>
-      </w:r>
-      <w:proofErr w:type="spellEnd"/>
+        <w:t xml:space="preserve">și </w:t>
+      </w:r>
+      <w:r>
+        <w:rPr>
+          <w:sz w:val="24"/>
+          <w:szCs w:val="24"/>
+        </w:rPr>
+        <w:t xml:space="preserve">canarii de stivă, </w:t>
+      </w:r>
       <w:r>
         <w:rPr>
           <w:sz w:val="24"/>
           <w:szCs w:val="24"/>
           <w:lang w:val="en-US"/>
         </w:rPr>
-        <w:t xml:space="preserve"> </w:t>
-      </w:r>
-      <w:proofErr w:type="spellStart"/>
-      <w:r>
-        <w:rPr>
-          <w:sz w:val="24"/>
-          <w:szCs w:val="24"/>
-          <w:lang w:val="en-US"/>
-        </w:rPr>
-        <w:t>și</w:t>
-      </w:r>
-      <w:proofErr w:type="spellEnd"/>
-      <w:r>
-        <w:rPr>
-          <w:sz w:val="24"/>
-          <w:szCs w:val="24"/>
-          <w:lang w:val="en-US"/>
-        </w:rPr>
-        <w:t xml:space="preserve"> </w:t>
-      </w:r>
-      <w:proofErr w:type="spellStart"/>
-      <w:r>
-        <w:rPr>
-          <w:sz w:val="24"/>
-          <w:szCs w:val="24"/>
-          <w:lang w:val="en-US"/>
-        </w:rPr>
-        <w:t>regi</w:t>
-      </w:r>
-      <w:r>
-        <w:rPr>
-          <w:sz w:val="24"/>
-          <w:szCs w:val="24"/>
-        </w:rPr>
-        <w:t>ștrii</w:t>
-      </w:r>
-      <w:proofErr w:type="spellEnd"/>
-      <w:r>
-        <w:rPr>
-          <w:sz w:val="24"/>
-          <w:szCs w:val="24"/>
-        </w:rPr>
-        <w:t xml:space="preserve"> </w:t>
-      </w:r>
-      <w:proofErr w:type="spellStart"/>
-      <w:r>
-        <w:rPr>
-          <w:sz w:val="24"/>
-          <w:szCs w:val="24"/>
-          <w:lang w:val="en-US"/>
-        </w:rPr>
-        <w:t>pentru</w:t>
-      </w:r>
-      <w:proofErr w:type="spellEnd"/>
-      <w:r>
-        <w:rPr>
-          <w:sz w:val="24"/>
-          <w:szCs w:val="24"/>
-          <w:lang w:val="en-US"/>
-        </w:rPr>
-        <w:t xml:space="preserve"> </w:t>
-      </w:r>
-      <w:proofErr w:type="spellStart"/>
-      <w:r>
-        <w:rPr>
-          <w:sz w:val="24"/>
-          <w:szCs w:val="24"/>
-          <w:lang w:val="en-US"/>
-        </w:rPr>
-        <w:t>utilizare</w:t>
-      </w:r>
-      <w:proofErr w:type="spellEnd"/>
-      <w:r>
-        <w:rPr>
-          <w:sz w:val="24"/>
-          <w:szCs w:val="24"/>
-          <w:lang w:val="en-US"/>
-        </w:rPr>
-        <w:t xml:space="preserve"> </w:t>
-      </w:r>
-      <w:proofErr w:type="spellStart"/>
-      <w:r>
-        <w:rPr>
-          <w:sz w:val="24"/>
-          <w:szCs w:val="24"/>
-          <w:lang w:val="en-US"/>
-        </w:rPr>
-        <w:t>în</w:t>
-      </w:r>
-      <w:proofErr w:type="spellEnd"/>
-      <w:r>
-        <w:rPr>
-          <w:sz w:val="24"/>
-          <w:szCs w:val="24"/>
-          <w:lang w:val="en-US"/>
-        </w:rPr>
-        <w:t xml:space="preserve"> </w:t>
-      </w:r>
-      <w:proofErr w:type="spellStart"/>
-      <w:r>
-        <w:rPr>
-          <w:sz w:val="24"/>
-          <w:szCs w:val="24"/>
-          <w:lang w:val="en-US"/>
-        </w:rPr>
-        <w:t>cadrul</w:t>
-      </w:r>
-      <w:proofErr w:type="spellEnd"/>
-      <w:r>
-        <w:rPr>
-          <w:sz w:val="24"/>
-          <w:szCs w:val="24"/>
-          <w:lang w:val="en-US"/>
-        </w:rPr>
-        <w:t xml:space="preserve"> </w:t>
-      </w:r>
-      <w:r>
-        <w:rPr>
-          <w:sz w:val="24"/>
-          <w:szCs w:val="24"/>
-        </w:rPr>
-        <w:t>acesteia</w:t>
-      </w:r>
-      <w:r>
-        <w:rPr>
-          <w:sz w:val="24"/>
-          <w:szCs w:val="24"/>
-          <w:lang w:val="en-US"/>
-        </w:rPr>
-        <w:t>.</w:t>
-      </w:r>
-      <w:r>
-        <w:rPr>
-          <w:sz w:val="24"/>
-          <w:szCs w:val="24"/>
-        </w:rPr>
-        <w:t xml:space="preserve"> </w:t>
-      </w:r>
-    </w:p>
-    <w:p>
-      <w:pPr>
-        <w:ind w:firstLine="720"/>
-        <w:jc w:val="both"/>
-        <w:rPr>
-          <w:sz w:val="24"/>
-          <w:szCs w:val="24"/>
-          <w:lang w:val="en-US"/>
-        </w:rPr>
-      </w:pPr>
-      <w:r>
-        <w:rPr>
-          <w:sz w:val="24"/>
-          <w:szCs w:val="24"/>
-        </w:rPr>
-        <w:t xml:space="preserve">În cazul de față este pusă </w:t>
-      </w:r>
-      <w:r>
-        <w:rPr>
-          <w:sz w:val="24"/>
-          <w:szCs w:val="24"/>
-          <w:lang w:val="en-US"/>
-        </w:rPr>
-        <w:t xml:space="preserve">pe </w:t>
-      </w:r>
-      <w:proofErr w:type="spellStart"/>
-      <w:r>
-        <w:rPr>
-          <w:sz w:val="24"/>
-          <w:szCs w:val="24"/>
-          <w:lang w:val="en-US"/>
-        </w:rPr>
-        <w:t>stivă</w:t>
-      </w:r>
-      <w:proofErr w:type="spellEnd"/>
-      <w:r>
-        <w:rPr>
-          <w:sz w:val="24"/>
-          <w:szCs w:val="24"/>
-        </w:rPr>
-        <w:t xml:space="preserve"> valoarea curentă a registrului EBP</w:t>
-      </w:r>
-      <w:r>
-        <w:rPr>
-          <w:sz w:val="24"/>
-          <w:szCs w:val="24"/>
-          <w:lang w:val="en-US"/>
-        </w:rPr>
-        <w:t xml:space="preserve">, </w:t>
-      </w:r>
-      <w:r>
-        <w:rPr>
-          <w:sz w:val="24"/>
-          <w:szCs w:val="24"/>
-        </w:rPr>
-        <w:t xml:space="preserve">respectiv baza stivei funcției </w:t>
-      </w:r>
-      <w:proofErr w:type="spellStart"/>
-      <w:r>
-        <w:rPr>
-          <w:sz w:val="24"/>
-          <w:szCs w:val="24"/>
-        </w:rPr>
-        <w:t>main</w:t>
-      </w:r>
-      <w:proofErr w:type="spellEnd"/>
-      <w:r>
-        <w:rPr>
-          <w:sz w:val="24"/>
-          <w:szCs w:val="24"/>
-        </w:rPr>
-        <w:t xml:space="preserve">(), </w:t>
-      </w:r>
-      <w:proofErr w:type="spellStart"/>
-      <w:r>
-        <w:rPr>
-          <w:sz w:val="24"/>
-          <w:szCs w:val="24"/>
-          <w:lang w:val="en-US"/>
-        </w:rPr>
-        <w:t>astfel</w:t>
-      </w:r>
-      <w:proofErr w:type="spellEnd"/>
-      <w:r>
-        <w:rPr>
-          <w:sz w:val="24"/>
-          <w:szCs w:val="24"/>
-          <w:lang w:val="en-US"/>
-        </w:rPr>
-        <w:t xml:space="preserve"> </w:t>
-      </w:r>
-      <w:proofErr w:type="spellStart"/>
-      <w:r>
-        <w:rPr>
-          <w:sz w:val="24"/>
-          <w:szCs w:val="24"/>
-          <w:lang w:val="en-US"/>
-        </w:rPr>
-        <w:t>încât</w:t>
-      </w:r>
-      <w:proofErr w:type="spellEnd"/>
-      <w:r>
-        <w:rPr>
-          <w:sz w:val="24"/>
-          <w:szCs w:val="24"/>
-          <w:lang w:val="en-US"/>
-        </w:rPr>
-        <w:t xml:space="preserve"> </w:t>
-      </w:r>
-      <w:proofErr w:type="spellStart"/>
-      <w:r>
-        <w:rPr>
-          <w:sz w:val="24"/>
-          <w:szCs w:val="24"/>
-          <w:lang w:val="en-US"/>
-        </w:rPr>
-        <w:t>să</w:t>
-      </w:r>
-      <w:proofErr w:type="spellEnd"/>
-      <w:r>
-        <w:rPr>
-          <w:sz w:val="24"/>
-          <w:szCs w:val="24"/>
-          <w:lang w:val="en-US"/>
-        </w:rPr>
-        <w:t xml:space="preserve"> </w:t>
-      </w:r>
-      <w:proofErr w:type="spellStart"/>
-      <w:r>
-        <w:rPr>
-          <w:sz w:val="24"/>
-          <w:szCs w:val="24"/>
-          <w:lang w:val="en-US"/>
-        </w:rPr>
-        <w:t>poată</w:t>
-      </w:r>
-      <w:proofErr w:type="spellEnd"/>
-      <w:r>
-        <w:rPr>
-          <w:sz w:val="24"/>
-          <w:szCs w:val="24"/>
-          <w:lang w:val="en-US"/>
-        </w:rPr>
-        <w:t xml:space="preserve"> fi </w:t>
-      </w:r>
-      <w:proofErr w:type="spellStart"/>
-      <w:r>
-        <w:rPr>
-          <w:sz w:val="24"/>
-          <w:szCs w:val="24"/>
-          <w:lang w:val="en-US"/>
-        </w:rPr>
-        <w:t>restaurat</w:t>
-      </w:r>
-      <w:proofErr w:type="spellEnd"/>
-      <w:r>
-        <w:rPr>
-          <w:sz w:val="24"/>
-          <w:szCs w:val="24"/>
-        </w:rPr>
-        <w:t>ă</w:t>
-      </w:r>
-      <w:r>
-        <w:rPr>
-          <w:sz w:val="24"/>
-          <w:szCs w:val="24"/>
-          <w:lang w:val="en-US"/>
-        </w:rPr>
-        <w:t xml:space="preserve"> ulterior</w:t>
-      </w:r>
-      <w:r>
-        <w:rPr>
-          <w:sz w:val="24"/>
-          <w:szCs w:val="24"/>
-        </w:rPr>
-        <w:t>, la ieșirea din funcție</w:t>
-      </w:r>
-      <w:r>
-        <w:rPr>
-          <w:sz w:val="24"/>
-          <w:szCs w:val="24"/>
-          <w:lang w:val="en-US"/>
-        </w:rPr>
-        <w:t xml:space="preserve">. </w:t>
-      </w:r>
-      <w:r>
-        <w:rPr>
-          <w:sz w:val="24"/>
-          <w:szCs w:val="24"/>
-        </w:rPr>
-        <w:t xml:space="preserve">Valoarea registrului ESP este atribuită registrului EBP, astfel încât aceasta să devină baza stivei funcției </w:t>
-      </w:r>
-      <w:proofErr w:type="spellStart"/>
-      <w:r>
-        <w:rPr>
-          <w:sz w:val="24"/>
-          <w:szCs w:val="24"/>
-        </w:rPr>
-        <w:lastRenderedPageBreak/>
-        <w:t>IsPasswordOk</w:t>
-      </w:r>
-      <w:proofErr w:type="spellEnd"/>
-      <w:r>
-        <w:rPr>
-          <w:sz w:val="24"/>
-          <w:szCs w:val="24"/>
-        </w:rPr>
-        <w:t xml:space="preserve">(). Spre deosebire de un prolog generic, în acest caz este pusă pe stivă și valoarea registrului EBX. </w:t>
-      </w:r>
-    </w:p>
-    <w:p>
-      <w:pPr>
-        <w:ind w:firstLine="720"/>
-        <w:jc w:val="both"/>
-        <w:rPr>
-          <w:sz w:val="24"/>
-          <w:szCs w:val="24"/>
-          <w:lang w:val="en-US"/>
-        </w:rPr>
-      </w:pPr>
-      <w:r>
-        <w:rPr>
-          <w:sz w:val="24"/>
-          <w:szCs w:val="24"/>
-        </w:rPr>
-        <w:t>Datorită arhitecturii x86 ce implică faptul că stiva este o zonă de memorie ce crește invers, de la o adresă mai mare la o adresă mai mică, compilatorul alocă spațiu pentru variabilele locale scăzând din valoarea registrului ESP 36 de octeți.</w:t>
-      </w:r>
-    </w:p>
-    <w:p>
-      <w:pPr>
-        <w:ind w:firstLine="720"/>
-        <w:jc w:val="both"/>
-        <w:rPr>
-          <w:sz w:val="24"/>
-          <w:szCs w:val="24"/>
-          <w:lang w:val="en-US"/>
-        </w:rPr>
-      </w:pPr>
-      <w:r>
-        <w:rPr>
-          <w:sz w:val="24"/>
-          <w:szCs w:val="24"/>
-        </w:rPr>
-        <w:t xml:space="preserve">Dacă nu ar fi fost compilat cu </w:t>
-      </w:r>
-      <w:proofErr w:type="spellStart"/>
-      <w:r>
-        <w:rPr>
-          <w:sz w:val="24"/>
-          <w:szCs w:val="24"/>
-        </w:rPr>
-        <w:t>flag-ul</w:t>
-      </w:r>
-      <w:proofErr w:type="spellEnd"/>
-      <w:r>
-        <w:rPr>
-          <w:sz w:val="24"/>
-          <w:szCs w:val="24"/>
-        </w:rPr>
-        <w:t xml:space="preserve"> </w:t>
-      </w:r>
-      <w:proofErr w:type="spellStart"/>
-      <w:r>
-        <w:rPr>
-          <w:sz w:val="24"/>
-          <w:szCs w:val="24"/>
-          <w:lang w:val="en-US"/>
-        </w:rPr>
-        <w:t>fno</w:t>
-      </w:r>
-      <w:proofErr w:type="spellEnd"/>
-      <w:r>
-        <w:rPr>
-          <w:sz w:val="24"/>
-          <w:szCs w:val="24"/>
-          <w:lang w:val="en-US"/>
-        </w:rPr>
-        <w:t>-stack-protector</w:t>
-      </w:r>
-      <w:r>
-        <w:rPr>
-          <w:sz w:val="24"/>
-          <w:szCs w:val="24"/>
-        </w:rPr>
-        <w:t xml:space="preserve">, programul ar fi conținut </w:t>
-      </w:r>
-      <w:proofErr w:type="spellStart"/>
-      <w:r>
-        <w:rPr>
-          <w:sz w:val="24"/>
-          <w:szCs w:val="24"/>
-          <w:lang w:val="en-US"/>
-        </w:rPr>
-        <w:t>și</w:t>
-      </w:r>
-      <w:proofErr w:type="spellEnd"/>
-      <w:r>
-        <w:rPr>
-          <w:sz w:val="24"/>
-          <w:szCs w:val="24"/>
-          <w:lang w:val="en-US"/>
-        </w:rPr>
-        <w:t xml:space="preserve"> </w:t>
-      </w:r>
-      <w:r>
-        <w:rPr>
-          <w:sz w:val="24"/>
-          <w:szCs w:val="24"/>
-        </w:rPr>
-        <w:t xml:space="preserve">canarii de stivă, </w:t>
-      </w:r>
-      <w:proofErr w:type="spellStart"/>
-      <w:r>
-        <w:rPr>
-          <w:sz w:val="24"/>
-          <w:szCs w:val="24"/>
-          <w:lang w:val="en-US"/>
-        </w:rPr>
-        <w:t>instrucțiuni</w:t>
-      </w:r>
-      <w:proofErr w:type="spellEnd"/>
-      <w:r>
-        <w:rPr>
-          <w:sz w:val="24"/>
-          <w:szCs w:val="24"/>
-          <w:lang w:val="en-US"/>
-        </w:rPr>
-        <w:t xml:space="preserve"> </w:t>
-      </w:r>
-      <w:proofErr w:type="spellStart"/>
-      <w:r>
-        <w:rPr>
-          <w:sz w:val="24"/>
-          <w:szCs w:val="24"/>
-          <w:lang w:val="en-US"/>
-        </w:rPr>
-        <w:t>suplimentare</w:t>
-      </w:r>
-      <w:proofErr w:type="spellEnd"/>
-      <w:r>
-        <w:rPr>
-          <w:sz w:val="24"/>
-          <w:szCs w:val="24"/>
-          <w:lang w:val="en-US"/>
-        </w:rPr>
-        <w:t xml:space="preserve"> </w:t>
-      </w:r>
-      <w:proofErr w:type="spellStart"/>
-      <w:r>
-        <w:rPr>
-          <w:sz w:val="24"/>
-          <w:szCs w:val="24"/>
-          <w:lang w:val="en-US"/>
-        </w:rPr>
-        <w:t>pentru</w:t>
-      </w:r>
-      <w:proofErr w:type="spellEnd"/>
-      <w:r>
-        <w:rPr>
-          <w:sz w:val="24"/>
-          <w:szCs w:val="24"/>
-          <w:lang w:val="en-US"/>
-        </w:rPr>
-        <w:t xml:space="preserve"> a </w:t>
-      </w:r>
-      <w:proofErr w:type="spellStart"/>
-      <w:r>
-        <w:rPr>
-          <w:sz w:val="24"/>
-          <w:szCs w:val="24"/>
-          <w:lang w:val="en-US"/>
-        </w:rPr>
-        <w:t>preveni</w:t>
-      </w:r>
-      <w:proofErr w:type="spellEnd"/>
-      <w:r>
-        <w:rPr>
-          <w:sz w:val="24"/>
-          <w:szCs w:val="24"/>
-          <w:lang w:val="en-US"/>
-        </w:rPr>
-        <w:t xml:space="preserve"> </w:t>
+        <w:t xml:space="preserve">instrucțiuni suplimentare pentru a preveni </w:t>
       </w:r>
       <w:r>
         <w:rPr>
@@ -11109,6 +7945,7 @@
       </w:pPr>
       <w:r>
         <w:rPr>
+          <w:noProof/>
           <w:sz w:val="24"/>
           <w:szCs w:val="24"/>
         </w:rPr>
@@ -11176,23 +8013,7 @@
           <w:sz w:val="24"/>
           <w:szCs w:val="24"/>
         </w:rPr>
-        <w:t xml:space="preserve">În codul dezasamblat al funcției </w:t>
-      </w:r>
-      <w:proofErr w:type="spellStart"/>
-      <w:r>
-        <w:rPr>
-          <w:sz w:val="24"/>
-          <w:szCs w:val="24"/>
-        </w:rPr>
-        <w:t>main</w:t>
-      </w:r>
-      <w:proofErr w:type="spellEnd"/>
-      <w:r>
-        <w:rPr>
-          <w:sz w:val="24"/>
-          <w:szCs w:val="24"/>
-        </w:rPr>
-        <w:t>() se poate observa că prima instrucțiune din setul de instrucțiuni ce permit accesul se află la adresa 0x08049242.</w:t>
+        <w:t>În codul dezasamblat al funcției main() se poate observa că prima instrucțiune din setul de instrucțiuni ce permit accesul se află la adresa 0x08049242.</w:t>
       </w:r>
     </w:p>
     <w:p>
@@ -11216,39 +8037,30 @@
           <w:sz w:val="24"/>
           <w:szCs w:val="24"/>
         </w:rPr>
-        <w:t xml:space="preserve">De asemenea, se poate observa că înainte de apelul funcției </w:t>
-      </w:r>
-      <w:proofErr w:type="spellStart"/>
-      <w:r>
-        <w:rPr>
-          <w:sz w:val="24"/>
-          <w:szCs w:val="24"/>
-        </w:rPr>
-        <w:t>scanf</w:t>
-      </w:r>
-      <w:proofErr w:type="spellEnd"/>
-      <w:r>
-        <w:rPr>
-          <w:sz w:val="24"/>
-          <w:szCs w:val="24"/>
-        </w:rPr>
-        <w:t xml:space="preserve">() sunt puse pe stivă, în ordine de la dreapta la stânga, argumentele acesteia, adresa șirului de caractere </w:t>
-      </w:r>
-      <w:proofErr w:type="spellStart"/>
-      <w:r>
-        <w:rPr>
-          <w:sz w:val="24"/>
-          <w:szCs w:val="24"/>
-        </w:rPr>
-        <w:t>password</w:t>
-      </w:r>
-      <w:proofErr w:type="spellEnd"/>
-      <w:r>
-        <w:rPr>
-          <w:sz w:val="24"/>
-          <w:szCs w:val="24"/>
-        </w:rPr>
-        <w:t xml:space="preserve"> aflându-se la EBP-38 octeți.</w:t>
+        <w:t>De asemenea, se poate observa că înainte de apelul funcției scanf() sunt puse pe stivă, în ordine de la dreapta la stânga, argumentele acesteia, adresa șirului de caractere password aflându-se la EBP-38 octeți.</w:t>
+      </w:r>
+    </w:p>
+    <w:p>
+      <w:pPr>
+        <w:jc w:val="both"/>
+        <w:rPr>
+          <w:sz w:val="24"/>
+          <w:szCs w:val="24"/>
+        </w:rPr>
+      </w:pPr>
+      <w:r>
+        <w:rPr>
+          <w:sz w:val="24"/>
+          <w:szCs w:val="24"/>
+        </w:rPr>
+        <w:tab/>
+      </w:r>
+      <w:r>
+        <w:rPr>
+          <w:sz w:val="24"/>
+          <w:szCs w:val="24"/>
+        </w:rPr>
+        <w:t xml:space="preserve">Epilogul funcției este reprezentat de 3 instrucțiuni care au rolul de a restaura contextul anterior execuției acesteia. În cazul de față este restaurată valoarea registrului EBX înainte de intrarea în funcție prin asignarea valorii de la adresa EBP-4, acesta fiind pus pe stivă în prolog. </w:t>
       </w:r>
     </w:p>
     <w:p>
@@ -11262,6 +8074,65 @@
       </w:pPr>
       <w:r>
         <w:rPr>
+          <w:noProof/>
+          <w:sz w:val="24"/>
+          <w:szCs w:val="24"/>
+        </w:rPr>
+        <w:lastRenderedPageBreak/>
+        <w:drawing>
+          <wp:inline distT="0" distB="0" distL="0" distR="0" wp14:anchorId="006779CF" wp14:editId="1CB8AA88">
+            <wp:extent cx="5681964" cy="865707"/>
+            <wp:effectExtent l="0" t="0" r="0" b="0"/>
+            <wp:docPr id="38185231" name="Picture 3"/>
+            <wp:cNvGraphicFramePr>
+              <a:graphicFrameLocks xmlns:a="http://schemas.openxmlformats.org/drawingml/2006/main" noChangeAspect="1"/>
+            </wp:cNvGraphicFramePr>
+            <a:graphic xmlns:a="http://schemas.openxmlformats.org/drawingml/2006/main">
+              <a:graphicData uri="http://schemas.openxmlformats.org/drawingml/2006/picture">
+                <pic:pic xmlns:pic="http://schemas.openxmlformats.org/drawingml/2006/picture">
+                  <pic:nvPicPr>
+                    <pic:cNvPr id="38185231" name="Picture 38185231"/>
+                    <pic:cNvPicPr/>
+                  </pic:nvPicPr>
+                  <pic:blipFill>
+                    <a:blip r:embed="rId39">
+                      <a:extLst>
+                        <a:ext uri="{28A0092B-C50C-407E-A947-70E740481C1C}">
+                          <a14:useLocalDpi xmlns:a14="http://schemas.microsoft.com/office/drawing/2010/main" val="0"/>
+                        </a:ext>
+                      </a:extLst>
+                    </a:blip>
+                    <a:stretch>
+                      <a:fillRect/>
+                    </a:stretch>
+                  </pic:blipFill>
+                  <pic:spPr>
+                    <a:xfrm>
+                      <a:off x="0" y="0"/>
+                      <a:ext cx="5681964" cy="865707"/>
+                    </a:xfrm>
+                    <a:prstGeom prst="rect">
+                      <a:avLst/>
+                    </a:prstGeom>
+                  </pic:spPr>
+                </pic:pic>
+              </a:graphicData>
+            </a:graphic>
+          </wp:inline>
+        </w:drawing>
+      </w:r>
+    </w:p>
+    <w:p>
+      <w:pPr>
+        <w:jc w:val="both"/>
+        <w:rPr>
+          <w:sz w:val="24"/>
+          <w:szCs w:val="24"/>
+          <w:lang w:val="en-US"/>
+        </w:rPr>
+      </w:pPr>
+      <w:r>
+        <w:rPr>
           <w:sz w:val="24"/>
           <w:szCs w:val="24"/>
         </w:rPr>
@@ -11272,7 +8143,7 @@
           <w:sz w:val="24"/>
           <w:szCs w:val="24"/>
         </w:rPr>
-        <w:t xml:space="preserve">Epilogul funcției este reprezentat de 3 instrucțiuni care au rolul de a restaura contextul anterior execuției acesteia. În cazul de față este restaurată valoarea registrului EBX înainte de intrarea în funcție prin asignarea valorii de la adresa EBP-4, acesta fiind pus pe stivă în prolog. </w:t>
+        <w:t>Instrucțiunea leave constă în reversul primelor două instrucțiuni din prolog, respectiv asignarea valorii registrului EBP, registrului ESP și scoaterea de pe stivă a valorii registrului EBP. După această operațiune, valoarea registrului ESP este constituită de instrucțiunea de unde ar trebui să continue programul, respectiv valoarea EIP care a fost pusă pe stivă în momentul efectuării apelului CALL IsPasswordOk().</w:t>
       </w:r>
     </w:p>
     <w:p>
@@ -11296,70 +8167,6 @@
           <w:sz w:val="24"/>
           <w:szCs w:val="24"/>
         </w:rPr>
-        <w:t xml:space="preserve">Instrucțiunea </w:t>
-      </w:r>
-      <w:proofErr w:type="spellStart"/>
-      <w:r>
-        <w:rPr>
-          <w:sz w:val="24"/>
-          <w:szCs w:val="24"/>
-        </w:rPr>
-        <w:t>leave</w:t>
-      </w:r>
-      <w:proofErr w:type="spellEnd"/>
-      <w:r>
-        <w:rPr>
-          <w:sz w:val="24"/>
-          <w:szCs w:val="24"/>
-        </w:rPr>
-        <w:t xml:space="preserve"> constă în reversul primelor două instrucțiuni din prolog, respectiv asignarea valorii registrului EBP, registrului ESP și scoaterea de pe stivă a valorii registrului EBP. </w:t>
-      </w:r>
-      <w:r>
-        <w:rPr>
-          <w:sz w:val="24"/>
-          <w:szCs w:val="24"/>
-        </w:rPr>
-        <w:lastRenderedPageBreak/>
-        <w:t xml:space="preserve">După această operațiune, valoarea registrului ESP este constituită de instrucțiunea de unde ar trebui să continue programul, respectiv valoarea EIP care a fost pusă pe stivă în momentul efectuării apelului CALL </w:t>
-      </w:r>
-      <w:proofErr w:type="spellStart"/>
-      <w:r>
-        <w:rPr>
-          <w:sz w:val="24"/>
-          <w:szCs w:val="24"/>
-        </w:rPr>
-        <w:t>IsPasswordOk</w:t>
-      </w:r>
-      <w:proofErr w:type="spellEnd"/>
-      <w:r>
-        <w:rPr>
-          <w:sz w:val="24"/>
-          <w:szCs w:val="24"/>
-        </w:rPr>
-        <w:t>().</w:t>
-      </w:r>
-    </w:p>
-    <w:p>
-      <w:pPr>
-        <w:jc w:val="both"/>
-        <w:rPr>
-          <w:sz w:val="24"/>
-          <w:szCs w:val="24"/>
-          <w:lang w:val="en-US"/>
-        </w:rPr>
-      </w:pPr>
-      <w:r>
-        <w:rPr>
-          <w:sz w:val="24"/>
-          <w:szCs w:val="24"/>
-        </w:rPr>
-        <w:tab/>
-      </w:r>
-      <w:r>
-        <w:rPr>
-          <w:sz w:val="24"/>
-          <w:szCs w:val="24"/>
-        </w:rPr>
         <w:t>Instrucțiunea ret scoate de pe stivă valoarea registrului EIP.</w:t>
       </w:r>
     </w:p>
@@ -11373,6 +8180,7 @@
       </w:pPr>
       <w:r>
         <w:rPr>
+          <w:noProof/>
           <w:sz w:val="24"/>
           <w:szCs w:val="24"/>
         </w:rPr>
@@ -11406,7 +8214,7 @@
                     </pic:cNvPicPr>
                   </pic:nvPicPr>
                   <pic:blipFill>
-                    <a:blip r:embed="rId39"/>
+                    <a:blip r:embed="rId40"/>
                     <a:stretch>
                       <a:fillRect/>
                     </a:stretch>
@@ -11448,39 +8256,7 @@
           <w:sz w:val="24"/>
           <w:szCs w:val="24"/>
         </w:rPr>
-        <w:t xml:space="preserve">După analiza codului sursă și a celui dezasamblat, propunerea de atac constă în furnizarea unui șir de intrare de 46 de octeți (38 de octeți alocați pe stivă pentru variabila </w:t>
-      </w:r>
-      <w:proofErr w:type="spellStart"/>
-      <w:r>
-        <w:rPr>
-          <w:sz w:val="24"/>
-          <w:szCs w:val="24"/>
-        </w:rPr>
-        <w:t>password</w:t>
-      </w:r>
-      <w:proofErr w:type="spellEnd"/>
-      <w:r>
-        <w:rPr>
-          <w:sz w:val="24"/>
-          <w:szCs w:val="24"/>
-        </w:rPr>
-        <w:t xml:space="preserve">, 4 octeți pentru EBP și 4 octeți pentru EIP), care să exploateze vulnerabilitatea funcției </w:t>
-      </w:r>
-      <w:proofErr w:type="spellStart"/>
-      <w:r>
-        <w:rPr>
-          <w:sz w:val="24"/>
-          <w:szCs w:val="24"/>
-        </w:rPr>
-        <w:t>scanf</w:t>
-      </w:r>
-      <w:proofErr w:type="spellEnd"/>
-      <w:r>
-        <w:rPr>
-          <w:sz w:val="24"/>
-          <w:szCs w:val="24"/>
-        </w:rPr>
-        <w:t>() și să suprascrie valoarea registrului EIP pusă pe stivă cu valoarea instrucțiunii care oferă accesul, respectiv 0x08049242. Astfel, chiar dacă se efectuează verificarea parolei, indiferent de rezultat, la ieșirea din funcție accesul va fi permis.</w:t>
+        <w:t>După analiza codului sursă și a celui dezasamblat, propunerea de atac constă în furnizarea unui șir de intrare de 46 de octeți (38 de octeți alocați pe stivă pentru variabila password, 4 octeți pentru EBP și 4 octeți pentru EIP), care să exploateze vulnerabilitatea funcției scanf() și să suprascrie valoarea registrului EIP pusă pe stivă cu valoarea instrucțiunii care oferă accesul, respectiv 0x08049242. Astfel, chiar dacă se efectuează verificarea parolei, indiferent de rezultat, la ieșirea din funcție accesul va fi permis.</w:t>
       </w:r>
     </w:p>
     <w:p>
@@ -11504,51 +8280,20 @@
           <w:sz w:val="24"/>
           <w:szCs w:val="24"/>
         </w:rPr>
-        <w:t xml:space="preserve">Deoarece conform arhitecturii x86, datele sunt </w:t>
-      </w:r>
-      <w:proofErr w:type="spellStart"/>
-      <w:r>
-        <w:rPr>
-          <w:sz w:val="24"/>
-          <w:szCs w:val="24"/>
-        </w:rPr>
-        <w:t>stochate</w:t>
-      </w:r>
-      <w:proofErr w:type="spellEnd"/>
-      <w:r>
-        <w:rPr>
-          <w:sz w:val="24"/>
-          <w:szCs w:val="24"/>
-        </w:rPr>
-        <w:t xml:space="preserve"> în memorie în format </w:t>
-      </w:r>
-      <w:proofErr w:type="spellStart"/>
-      <w:r>
-        <w:rPr>
-          <w:sz w:val="24"/>
-          <w:szCs w:val="24"/>
-        </w:rPr>
-        <w:t>little-endian</w:t>
-      </w:r>
-      <w:proofErr w:type="spellEnd"/>
-      <w:r>
-        <w:rPr>
-          <w:sz w:val="24"/>
-          <w:szCs w:val="24"/>
-        </w:rPr>
-        <w:t xml:space="preserve"> (byte-ul cel mai nesemnificativ la adresa cea mai mică), acești octeți vor fi furnizați în ordine inversă.</w:t>
-      </w:r>
-    </w:p>
-    <w:p>
-      <w:pPr>
-        <w:jc w:val="both"/>
-        <w:rPr>
-          <w:sz w:val="24"/>
-          <w:szCs w:val="24"/>
-        </w:rPr>
-      </w:pPr>
-      <w:r>
-        <w:rPr>
+        <w:t>Deoarece conform arhitecturii x86, datele sunt stochate în memorie în format little-endian (byte-ul cel mai nesemnificativ la adresa cea mai mică), acești octeți vor fi furnizați în ordine inversă.</w:t>
+      </w:r>
+    </w:p>
+    <w:p>
+      <w:pPr>
+        <w:jc w:val="both"/>
+        <w:rPr>
+          <w:sz w:val="24"/>
+          <w:szCs w:val="24"/>
+        </w:rPr>
+      </w:pPr>
+      <w:r>
+        <w:rPr>
+          <w:noProof/>
           <w:sz w:val="24"/>
           <w:szCs w:val="24"/>
         </w:rPr>
@@ -11582,7 +8327,7 @@
                     </pic:cNvPicPr>
                   </pic:nvPicPr>
                   <pic:blipFill>
-                    <a:blip r:embed="rId40"/>
+                    <a:blip r:embed="rId41"/>
                     <a:stretch>
                       <a:fillRect/>
                     </a:stretch>
@@ -11609,62 +8354,6 @@
         <w:rPr>
           <w:sz w:val="24"/>
           <w:szCs w:val="24"/>
-        </w:rPr>
-      </w:pPr>
-      <w:r>
-        <w:rPr>
-          <w:sz w:val="24"/>
-          <w:szCs w:val="24"/>
-        </w:rPr>
-        <w:drawing>
-          <wp:inline distT="0" distB="0" distL="0" distR="0" wp14:anchorId="3C32F1B7" wp14:editId="1F2AE392">
-            <wp:extent cx="5681964" cy="865707"/>
-            <wp:effectExtent l="0" t="0" r="0" b="0"/>
-            <wp:docPr id="38185231" name="Picture 3"/>
-            <wp:cNvGraphicFramePr>
-              <a:graphicFrameLocks xmlns:a="http://schemas.openxmlformats.org/drawingml/2006/main" noChangeAspect="1"/>
-            </wp:cNvGraphicFramePr>
-            <a:graphic xmlns:a="http://schemas.openxmlformats.org/drawingml/2006/main">
-              <a:graphicData uri="http://schemas.openxmlformats.org/drawingml/2006/picture">
-                <pic:pic xmlns:pic="http://schemas.openxmlformats.org/drawingml/2006/picture">
-                  <pic:nvPicPr>
-                    <pic:cNvPr id="38185231" name="Picture 38185231"/>
-                    <pic:cNvPicPr/>
-                  </pic:nvPicPr>
-                  <pic:blipFill>
-                    <a:blip r:embed="rId41">
-                      <a:extLst>
-                        <a:ext uri="{28A0092B-C50C-407E-A947-70E740481C1C}">
-                          <a14:useLocalDpi xmlns:a14="http://schemas.microsoft.com/office/drawing/2010/main" val="0"/>
-                        </a:ext>
-                      </a:extLst>
-                    </a:blip>
-                    <a:stretch>
-                      <a:fillRect/>
-                    </a:stretch>
-                  </pic:blipFill>
-                  <pic:spPr>
-                    <a:xfrm>
-                      <a:off x="0" y="0"/>
-                      <a:ext cx="5681964" cy="865707"/>
-                    </a:xfrm>
-                    <a:prstGeom prst="rect">
-                      <a:avLst/>
-                    </a:prstGeom>
-                  </pic:spPr>
-                </pic:pic>
-              </a:graphicData>
-            </a:graphic>
-          </wp:inline>
-        </w:drawing>
-      </w:r>
-    </w:p>
-    <w:p>
-      <w:pPr>
-        <w:jc w:val="both"/>
-        <w:rPr>
-          <w:sz w:val="24"/>
-          <w:szCs w:val="24"/>
           <w:lang w:val="en-US"/>
         </w:rPr>
       </w:pPr>
@@ -11680,39 +8369,7 @@
           <w:sz w:val="24"/>
           <w:szCs w:val="24"/>
         </w:rPr>
-        <w:t xml:space="preserve">Rezultatul atacului nu este cel așteptat. Deoarece valoarea registrului EBP a fost suprascrisă cu valoarea 0x61616161, la ieșirea din funcția </w:t>
-      </w:r>
-      <w:proofErr w:type="spellStart"/>
-      <w:r>
-        <w:rPr>
-          <w:sz w:val="24"/>
-          <w:szCs w:val="24"/>
-        </w:rPr>
-        <w:t>IsPasswordOk</w:t>
-      </w:r>
-      <w:proofErr w:type="spellEnd"/>
-      <w:r>
-        <w:rPr>
-          <w:sz w:val="24"/>
-          <w:szCs w:val="24"/>
-        </w:rPr>
-        <w:t xml:space="preserve">() contextul restaurat este corupt (registrului ESP îi este asignată valoarea suprascrisă a registrului EBP), iar instrucțiunea următoare de la adresa 0x08049242 încearcă să aloce pe stivă 12 octeți, scăzându-i de la adresa 0x61616161, zonă de memorie inaccesibilă. Acest fapt este confirmat și de eroarea specifică </w:t>
-      </w:r>
-      <w:proofErr w:type="spellStart"/>
-      <w:r>
-        <w:rPr>
-          <w:sz w:val="24"/>
-          <w:szCs w:val="24"/>
-        </w:rPr>
-        <w:t>Segmentation</w:t>
-      </w:r>
-      <w:proofErr w:type="spellEnd"/>
-      <w:r>
-        <w:rPr>
-          <w:sz w:val="24"/>
-          <w:szCs w:val="24"/>
-        </w:rPr>
-        <w:t xml:space="preserve"> fault.</w:t>
+        <w:t>Rezultatul atacului nu este cel așteptat. Deoarece valoarea registrului EBP a fost suprascrisă cu valoarea 0x61616161, la ieșirea din funcția IsPasswordOk() contextul restaurat este corupt (registrului ESP îi este asignată valoarea suprascrisă a registrului EBP), iar instrucțiunea următoare de la adresa 0x08049242 încearcă să aloce pe stivă 12 octeți, scăzându-i de la adresa 0x61616161, zonă de memorie inaccesibilă. Acest fapt este confirmat și de eroarea specifică Segmentation fault.</w:t>
       </w:r>
     </w:p>
     <w:p>
@@ -11736,51 +8393,20 @@
           <w:sz w:val="24"/>
           <w:szCs w:val="24"/>
         </w:rPr>
-        <w:t xml:space="preserve">Pentru a determina contextul care trebuie restaurat, programul se va depana cu un </w:t>
-      </w:r>
-      <w:proofErr w:type="spellStart"/>
-      <w:r>
-        <w:rPr>
-          <w:sz w:val="24"/>
-          <w:szCs w:val="24"/>
-        </w:rPr>
-        <w:t>breakpoint</w:t>
-      </w:r>
-      <w:proofErr w:type="spellEnd"/>
-      <w:r>
-        <w:rPr>
-          <w:sz w:val="24"/>
-          <w:szCs w:val="24"/>
-        </w:rPr>
-        <w:t xml:space="preserve"> setat la linia 12 unde are loc apelul funcției </w:t>
-      </w:r>
-      <w:proofErr w:type="spellStart"/>
-      <w:r>
-        <w:rPr>
-          <w:sz w:val="24"/>
-          <w:szCs w:val="24"/>
-        </w:rPr>
-        <w:t>IsPasswordOk</w:t>
-      </w:r>
-      <w:proofErr w:type="spellEnd"/>
-      <w:r>
-        <w:rPr>
-          <w:sz w:val="24"/>
-          <w:szCs w:val="24"/>
-        </w:rPr>
-        <w:t xml:space="preserve">(). </w:t>
-      </w:r>
-    </w:p>
-    <w:p>
-      <w:pPr>
-        <w:jc w:val="both"/>
-        <w:rPr>
-          <w:sz w:val="24"/>
-          <w:szCs w:val="24"/>
-        </w:rPr>
-      </w:pPr>
-      <w:r>
-        <w:rPr>
+        <w:t xml:space="preserve">Pentru a determina contextul care trebuie restaurat, programul se va depana cu un breakpoint setat la linia 12 unde are loc apelul funcției IsPasswordOk(). </w:t>
+      </w:r>
+    </w:p>
+    <w:p>
+      <w:pPr>
+        <w:jc w:val="both"/>
+        <w:rPr>
+          <w:sz w:val="24"/>
+          <w:szCs w:val="24"/>
+        </w:rPr>
+      </w:pPr>
+      <w:r>
+        <w:rPr>
+          <w:noProof/>
           <w:sz w:val="24"/>
           <w:szCs w:val="24"/>
         </w:rPr>
@@ -11845,6 +8471,7 @@
       </w:pPr>
       <w:r>
         <w:rPr>
+          <w:noProof/>
           <w:sz w:val="24"/>
           <w:szCs w:val="24"/>
         </w:rPr>
@@ -11909,6 +8536,7 @@
       </w:pPr>
       <w:r>
         <w:rPr>
+          <w:noProof/>
           <w:sz w:val="24"/>
           <w:szCs w:val="24"/>
         </w:rPr>
@@ -11974,6 +8602,7 @@
       </w:pPr>
       <w:r>
         <w:rPr>
+          <w:noProof/>
           <w:sz w:val="24"/>
           <w:szCs w:val="24"/>
         </w:rPr>
@@ -12030,6 +8659,7 @@
       </w:pPr>
       <w:r>
         <w:rPr>
+          <w:noProof/>
           <w:sz w:val="24"/>
           <w:szCs w:val="24"/>
         </w:rPr>
@@ -12179,6 +8809,7 @@
       </w:pPr>
       <w:r>
         <w:rPr>
+          <w:noProof/>
           <w:sz w:val="24"/>
           <w:szCs w:val="24"/>
         </w:rPr>
@@ -12261,6 +8892,7 @@
       </w:pPr>
       <w:r>
         <w:rPr>
+          <w:noProof/>
           <w:sz w:val="24"/>
           <w:szCs w:val="24"/>
         </w:rPr>
@@ -12325,6 +8957,7 @@
       </w:pPr>
       <w:r>
         <w:rPr>
+          <w:noProof/>
           <w:sz w:val="24"/>
           <w:szCs w:val="24"/>
         </w:rPr>
@@ -12389,6 +9022,7 @@
       </w:pPr>
       <w:r>
         <w:rPr>
+          <w:noProof/>
           <w:sz w:val="24"/>
           <w:szCs w:val="24"/>
         </w:rPr>
@@ -12445,7 +9079,6 @@
           <w:lang w:val="en-US"/>
         </w:rPr>
       </w:pPr>
-      <w:proofErr w:type="spellStart"/>
       <w:r>
         <w:rPr>
           <w:sz w:val="24"/>
@@ -12453,115 +9086,27 @@
           <w:lang w:val="en-US"/>
         </w:rPr>
         <w:lastRenderedPageBreak/>
-        <w:t>Pentru</w:t>
-      </w:r>
-      <w:proofErr w:type="spellEnd"/>
-      <w:r>
-        <w:rPr>
-          <w:sz w:val="24"/>
-          <w:szCs w:val="24"/>
-          <w:lang w:val="en-US"/>
-        </w:rPr>
-        <w:t xml:space="preserve"> a </w:t>
-      </w:r>
-      <w:proofErr w:type="spellStart"/>
-      <w:r>
-        <w:rPr>
-          <w:sz w:val="24"/>
-          <w:szCs w:val="24"/>
-          <w:lang w:val="en-US"/>
-        </w:rPr>
-        <w:t>remedia</w:t>
-      </w:r>
-      <w:proofErr w:type="spellEnd"/>
-      <w:r>
-        <w:rPr>
-          <w:sz w:val="24"/>
-          <w:szCs w:val="24"/>
-          <w:lang w:val="en-US"/>
-        </w:rPr>
-        <w:t xml:space="preserve"> </w:t>
-      </w:r>
-      <w:proofErr w:type="spellStart"/>
-      <w:r>
-        <w:rPr>
-          <w:sz w:val="24"/>
-          <w:szCs w:val="24"/>
-          <w:lang w:val="en-US"/>
-        </w:rPr>
-        <w:t>vulnerabilitatea</w:t>
-      </w:r>
-      <w:proofErr w:type="spellEnd"/>
-      <w:r>
-        <w:rPr>
-          <w:sz w:val="24"/>
-          <w:szCs w:val="24"/>
-          <w:lang w:val="en-US"/>
-        </w:rPr>
-        <w:t xml:space="preserve">, a </w:t>
-      </w:r>
-      <w:proofErr w:type="spellStart"/>
-      <w:r>
-        <w:rPr>
-          <w:sz w:val="24"/>
-          <w:szCs w:val="24"/>
-          <w:lang w:val="en-US"/>
-        </w:rPr>
-        <w:t>fost</w:t>
-      </w:r>
-      <w:proofErr w:type="spellEnd"/>
-      <w:r>
-        <w:rPr>
-          <w:sz w:val="24"/>
-          <w:szCs w:val="24"/>
-          <w:lang w:val="en-US"/>
-        </w:rPr>
-        <w:t xml:space="preserve"> </w:t>
-      </w:r>
-      <w:proofErr w:type="spellStart"/>
-      <w:r>
-        <w:rPr>
-          <w:sz w:val="24"/>
-          <w:szCs w:val="24"/>
-          <w:lang w:val="en-US"/>
-        </w:rPr>
-        <w:t>utilizat</w:t>
-      </w:r>
-      <w:proofErr w:type="spellEnd"/>
-      <w:r>
-        <w:rPr>
-          <w:sz w:val="24"/>
-          <w:szCs w:val="24"/>
-        </w:rPr>
-        <w:t xml:space="preserve">ă funcția </w:t>
-      </w:r>
-      <w:proofErr w:type="spellStart"/>
-      <w:r>
-        <w:rPr>
-          <w:sz w:val="24"/>
-          <w:szCs w:val="24"/>
-        </w:rPr>
-        <w:t>fgets</w:t>
-      </w:r>
-      <w:proofErr w:type="spellEnd"/>
-      <w:r>
-        <w:rPr>
-          <w:sz w:val="24"/>
-          <w:szCs w:val="24"/>
-        </w:rPr>
-        <w:t>, precizând dimensiunea șirului de intrare. După cum se poate observa și pe stivă, au fost citiți doar 29 de octeți din șirul de intrare furnizat, iar aceștia sunt urmați de terminatorul nul.</w:t>
-      </w:r>
-    </w:p>
-    <w:p>
-      <w:pPr>
-        <w:jc w:val="both"/>
-        <w:rPr>
-          <w:sz w:val="24"/>
-          <w:szCs w:val="24"/>
-        </w:rPr>
-      </w:pPr>
-      <w:r>
-        <w:rPr>
+        <w:t>Pentru a remedia vulnerabilitatea, a fost utilizat</w:t>
+      </w:r>
+      <w:r>
+        <w:rPr>
+          <w:sz w:val="24"/>
+          <w:szCs w:val="24"/>
+        </w:rPr>
+        <w:t>ă funcția fgets, precizând dimensiunea șirului de intrare. După cum se poate observa și pe stivă, au fost citiți doar 29 de octeți din șirul de intrare furnizat, iar aceștia sunt urmați de terminatorul nul.</w:t>
+      </w:r>
+    </w:p>
+    <w:p>
+      <w:pPr>
+        <w:jc w:val="both"/>
+        <w:rPr>
+          <w:sz w:val="24"/>
+          <w:szCs w:val="24"/>
+        </w:rPr>
+      </w:pPr>
+      <w:r>
+        <w:rPr>
+          <w:noProof/>
           <w:sz w:val="24"/>
           <w:szCs w:val="24"/>
         </w:rPr>
@@ -12619,6 +9164,7 @@
       </w:pPr>
       <w:r>
         <w:rPr>
+          <w:noProof/>
           <w:sz w:val="24"/>
           <w:szCs w:val="24"/>
         </w:rPr>
@@ -14680,6 +11226,7 @@
   <w:style w:type="character" w:default="1" w:styleId="DefaultParagraphFont">
     <w:name w:val="Default Paragraph Font"/>
     <w:uiPriority w:val="1"/>
+    <w:semiHidden/>
     <w:unhideWhenUsed/>
   </w:style>
   <w:style w:type="table" w:default="1" w:styleId="TableNormal">
